--- a/OpisProjekta/KINO.docx
+++ b/OpisProjekta/KINO.docx
@@ -1821,25 +1821,94 @@
     <w:p>
       <w:pPr>
         <w:rPr>
+          <w:sz w:val="24"/>
+          <w:szCs w:val="24"/>
+        </w:rPr>
+      </w:pPr>
+      <w:r>
+        <w:rPr>
           <w:b/>
           <w:sz w:val="24"/>
           <w:szCs w:val="24"/>
         </w:rPr>
-      </w:pPr>
-    </w:p>
-    <w:p>
-      <w:pPr>
-        <w:rPr>
-          <w:sz w:val="24"/>
-          <w:szCs w:val="24"/>
-        </w:rPr>
-      </w:pPr>
-      <w:r>
+        <w:t xml:space="preserve">     NAPOMENA: </w:t>
+      </w:r>
+      <w:r>
+        <w:rPr>
+          <w:sz w:val="24"/>
+          <w:szCs w:val="24"/>
+        </w:rPr>
+        <w:t>Detaljne aktivnosti aktera specificirane su u procedurama.</w:t>
+      </w:r>
+    </w:p>
+    <w:p>
+      <w:pPr>
         <w:rPr>
           <w:b/>
           <w:sz w:val="24"/>
           <w:szCs w:val="24"/>
         </w:rPr>
+      </w:pPr>
+    </w:p>
+    <w:p>
+      <w:pPr>
+        <w:rPr>
+          <w:b/>
+          <w:sz w:val="24"/>
+          <w:szCs w:val="24"/>
+        </w:rPr>
+      </w:pPr>
+    </w:p>
+    <w:p>
+      <w:pPr>
+        <w:rPr>
+          <w:b/>
+          <w:sz w:val="24"/>
+          <w:szCs w:val="24"/>
+        </w:rPr>
+      </w:pPr>
+    </w:p>
+    <w:p>
+      <w:pPr>
+        <w:rPr>
+          <w:b/>
+          <w:sz w:val="24"/>
+          <w:szCs w:val="24"/>
+        </w:rPr>
+      </w:pPr>
+    </w:p>
+    <w:p>
+      <w:pPr>
+        <w:rPr>
+          <w:b/>
+          <w:sz w:val="24"/>
+          <w:szCs w:val="24"/>
+        </w:rPr>
+      </w:pPr>
+    </w:p>
+    <w:p>
+      <w:pPr>
+        <w:rPr>
+          <w:b/>
+          <w:sz w:val="24"/>
+          <w:szCs w:val="24"/>
+        </w:rPr>
+      </w:pPr>
+    </w:p>
+    <w:p>
+      <w:pPr>
+        <w:rPr>
+          <w:sz w:val="24"/>
+          <w:szCs w:val="24"/>
+        </w:rPr>
+      </w:pPr>
+      <w:r>
+        <w:rPr>
+          <w:b/>
+          <w:sz w:val="24"/>
+          <w:szCs w:val="24"/>
+        </w:rPr>
+        <w:lastRenderedPageBreak/>
         <w:t xml:space="preserve">Scenarij 1: </w:t>
       </w:r>
       <w:r>
@@ -1847,104 +1916,4376 @@
           <w:sz w:val="24"/>
           <w:szCs w:val="24"/>
         </w:rPr>
-        <w:t xml:space="preserve"> Rezervacija karata i preuzimanje</w:t>
-      </w:r>
-    </w:p>
-    <w:p>
-      <w:pPr>
-        <w:rPr>
-          <w:sz w:val="24"/>
-          <w:szCs w:val="24"/>
-        </w:rPr>
-      </w:pPr>
-      <w:r>
-        <w:rPr>
-          <w:sz w:val="24"/>
-          <w:szCs w:val="24"/>
-        </w:rPr>
-        <w:t>Opis:  Klijent vrši rezervaciju karata putem interneta(pomoću web interfejsa)</w:t>
-      </w:r>
-      <w:r>
-        <w:rPr>
-          <w:sz w:val="24"/>
-          <w:szCs w:val="24"/>
-        </w:rPr>
-        <w:t xml:space="preserve"> ili telefonski</w:t>
-      </w:r>
-      <w:r>
-        <w:rPr>
-          <w:sz w:val="24"/>
-          <w:szCs w:val="24"/>
-        </w:rPr>
-        <w:t xml:space="preserve">, bira film, termin i sjedišta, </w:t>
-      </w:r>
-      <w:r>
-        <w:rPr>
-          <w:sz w:val="24"/>
-          <w:szCs w:val="24"/>
-        </w:rPr>
-        <w:t>ostavlja lične podatke, a preuzima karte u kinu na prodajnom mjestu</w:t>
-      </w:r>
-    </w:p>
-    <w:p>
-      <w:pPr>
-        <w:rPr>
-          <w:sz w:val="24"/>
-          <w:szCs w:val="24"/>
-        </w:rPr>
-      </w:pPr>
-      <w:r>
-        <w:rPr>
-          <w:sz w:val="24"/>
-          <w:szCs w:val="24"/>
-        </w:rPr>
-        <w:t>Glavni tok: Završava uspješno validacijom ličnih podataka klijenta koji je rezervisao karte</w:t>
-      </w:r>
-    </w:p>
-    <w:p>
-      <w:pPr>
-        <w:rPr>
-          <w:sz w:val="24"/>
-          <w:szCs w:val="24"/>
-        </w:rPr>
-      </w:pPr>
-      <w:r>
-        <w:rPr>
-          <w:sz w:val="24"/>
-          <w:szCs w:val="24"/>
-        </w:rPr>
-        <w:t>Preduvjeti: Klijent ima dostupan web interfejs ili kontakt telefon za rezervaciju</w:t>
-      </w:r>
-    </w:p>
-    <w:p>
-      <w:pPr>
-        <w:rPr>
-          <w:sz w:val="24"/>
-          <w:szCs w:val="24"/>
-        </w:rPr>
-      </w:pPr>
-      <w:r>
-        <w:rPr>
-          <w:sz w:val="24"/>
-          <w:szCs w:val="24"/>
-        </w:rPr>
-        <w:t>Posljedice: Klijent pristupa plaćanju rezervisanih karata</w:t>
-      </w:r>
-    </w:p>
-    <w:p>
-      <w:pPr>
-        <w:rPr>
-          <w:sz w:val="24"/>
-          <w:szCs w:val="24"/>
-        </w:rPr>
-      </w:pPr>
-      <w:r>
-        <w:rPr>
+        <w:t xml:space="preserve"> </w:t>
+      </w:r>
+      <w:r>
+        <w:rPr>
+          <w:i/>
+          <w:sz w:val="24"/>
+          <w:szCs w:val="24"/>
+        </w:rPr>
+        <w:t>Rezervacija karata i preuzimanje</w:t>
+      </w:r>
+    </w:p>
+    <w:tbl>
+      <w:tblPr>
+        <w:tblW w:w="0" w:type="auto"/>
+        <w:tblLook w:val="01E0" w:firstRow="1" w:lastRow="1" w:firstColumn="1" w:lastColumn="1" w:noHBand="0" w:noVBand="0"/>
+      </w:tblPr>
+      <w:tblGrid>
+        <w:gridCol w:w="2799"/>
+        <w:gridCol w:w="6459"/>
+      </w:tblGrid>
+      <w:tr>
+        <w:trPr>
+          <w:trHeight w:val="748"/>
+        </w:trPr>
+        <w:tc>
+          <w:tcPr>
+            <w:tcW w:w="2799" w:type="dxa"/>
+          </w:tcPr>
+          <w:p>
+            <w:pPr>
+              <w:jc w:val="right"/>
+              <w:rPr>
+                <w:rFonts w:ascii="Arial" w:hAnsi="Arial" w:cs="Arial"/>
+              </w:rPr>
+            </w:pPr>
+            <w:r>
+              <w:rPr>
+                <w:sz w:val="24"/>
+                <w:szCs w:val="24"/>
+              </w:rPr>
+              <w:t xml:space="preserve">Opis:  </w:t>
+            </w:r>
+          </w:p>
+        </w:tc>
+        <w:tc>
+          <w:tcPr>
+            <w:tcW w:w="6459" w:type="dxa"/>
+          </w:tcPr>
+          <w:p>
+            <w:pPr>
+              <w:rPr>
+                <w:sz w:val="24"/>
+                <w:szCs w:val="24"/>
+              </w:rPr>
+            </w:pPr>
+            <w:r>
+              <w:rPr>
+                <w:sz w:val="24"/>
+                <w:szCs w:val="24"/>
+              </w:rPr>
+              <w:t>Klijent vrši rezervaciju karata putem interneta(pomoću web interfejsa) ili telefonski, bira film, termin i sjedišta, ostavlja lične podatke, a preuzima karte u kinu na prodajnom mjestu</w:t>
+            </w:r>
+          </w:p>
+        </w:tc>
+      </w:tr>
+      <w:tr>
+        <w:trPr>
+          <w:trHeight w:val="737"/>
+        </w:trPr>
+        <w:tc>
+          <w:tcPr>
+            <w:tcW w:w="2799" w:type="dxa"/>
+          </w:tcPr>
+          <w:p>
+            <w:pPr>
+              <w:jc w:val="right"/>
+              <w:rPr>
+                <w:rFonts w:ascii="Arial" w:hAnsi="Arial" w:cs="Arial"/>
+              </w:rPr>
+            </w:pPr>
+            <w:r>
+              <w:rPr>
+                <w:sz w:val="24"/>
+                <w:szCs w:val="24"/>
+              </w:rPr>
+              <w:t>Glavni tok:</w:t>
+            </w:r>
+          </w:p>
+        </w:tc>
+        <w:tc>
+          <w:tcPr>
+            <w:tcW w:w="6459" w:type="dxa"/>
+          </w:tcPr>
+          <w:p>
+            <w:pPr>
+              <w:rPr>
+                <w:sz w:val="24"/>
+                <w:szCs w:val="24"/>
+              </w:rPr>
+            </w:pPr>
+            <w:r>
+              <w:rPr>
+                <w:sz w:val="24"/>
+                <w:szCs w:val="24"/>
+              </w:rPr>
+              <w:t>Završava uspješno validacijom ličnih podataka klijenta koji je rezervisao karte</w:t>
+            </w:r>
+          </w:p>
+        </w:tc>
+      </w:tr>
+      <w:tr>
+        <w:trPr>
+          <w:trHeight w:val="750"/>
+        </w:trPr>
+        <w:tc>
+          <w:tcPr>
+            <w:tcW w:w="2799" w:type="dxa"/>
+          </w:tcPr>
+          <w:p>
+            <w:pPr>
+              <w:jc w:val="right"/>
+              <w:rPr>
+                <w:rFonts w:ascii="Arial" w:hAnsi="Arial" w:cs="Arial"/>
+              </w:rPr>
+            </w:pPr>
+            <w:r>
+              <w:rPr>
+                <w:sz w:val="24"/>
+                <w:szCs w:val="24"/>
+              </w:rPr>
+              <w:t>Preduvjeti:</w:t>
+            </w:r>
+          </w:p>
+        </w:tc>
+        <w:tc>
+          <w:tcPr>
+            <w:tcW w:w="6459" w:type="dxa"/>
+          </w:tcPr>
+          <w:p>
+            <w:pPr>
+              <w:rPr>
+                <w:rFonts w:ascii="Arial" w:hAnsi="Arial" w:cs="Arial"/>
+              </w:rPr>
+            </w:pPr>
+            <w:r>
+              <w:rPr>
+                <w:sz w:val="24"/>
+                <w:szCs w:val="24"/>
+              </w:rPr>
+              <w:t>Klijent ima dostupan web interfejs ili kontakt telefon za rezervaciju</w:t>
+            </w:r>
+          </w:p>
+        </w:tc>
+      </w:tr>
+      <w:tr>
+        <w:trPr>
+          <w:trHeight w:val="458"/>
+        </w:trPr>
+        <w:tc>
+          <w:tcPr>
+            <w:tcW w:w="2799" w:type="dxa"/>
+          </w:tcPr>
+          <w:p>
+            <w:pPr>
+              <w:jc w:val="right"/>
+              <w:rPr>
+                <w:rFonts w:ascii="Arial" w:hAnsi="Arial" w:cs="Arial"/>
+              </w:rPr>
+            </w:pPr>
+            <w:r>
+              <w:rPr>
+                <w:sz w:val="24"/>
+                <w:szCs w:val="24"/>
+              </w:rPr>
+              <w:t>Posljedice:</w:t>
+            </w:r>
+          </w:p>
+        </w:tc>
+        <w:tc>
+          <w:tcPr>
+            <w:tcW w:w="6459" w:type="dxa"/>
+          </w:tcPr>
+          <w:p>
+            <w:pPr>
+              <w:rPr>
+                <w:sz w:val="24"/>
+                <w:szCs w:val="24"/>
+              </w:rPr>
+            </w:pPr>
+            <w:r>
+              <w:rPr>
+                <w:sz w:val="24"/>
+                <w:szCs w:val="24"/>
+              </w:rPr>
+              <w:t>Klijent pristupa plaćanju rezervisanih karata</w:t>
+            </w:r>
+          </w:p>
+        </w:tc>
+      </w:tr>
+    </w:tbl>
+    <w:p>
+      <w:pPr>
+        <w:rPr>
+          <w:b/>
+          <w:i/>
+          <w:sz w:val="24"/>
+          <w:szCs w:val="24"/>
+        </w:rPr>
+      </w:pPr>
+    </w:p>
+    <w:p>
+      <w:pPr>
+        <w:rPr>
+          <w:i/>
+          <w:sz w:val="24"/>
+          <w:szCs w:val="24"/>
+        </w:rPr>
+      </w:pPr>
+      <w:r>
+        <w:rPr>
+          <w:i/>
+          <w:sz w:val="24"/>
+          <w:szCs w:val="24"/>
+        </w:rPr>
+        <w:t>Tok događaja:</w:t>
+      </w:r>
+    </w:p>
+    <w:tbl>
+      <w:tblPr>
+        <w:tblW w:w="9322" w:type="dxa"/>
+        <w:tblBorders>
+          <w:top w:val="single" w:sz="4" w:space="0" w:color="auto"/>
+          <w:left w:val="single" w:sz="4" w:space="0" w:color="auto"/>
+          <w:bottom w:val="single" w:sz="4" w:space="0" w:color="auto"/>
+          <w:right w:val="single" w:sz="4" w:space="0" w:color="auto"/>
+          <w:insideH w:val="single" w:sz="4" w:space="0" w:color="auto"/>
+          <w:insideV w:val="single" w:sz="4" w:space="0" w:color="auto"/>
+        </w:tblBorders>
+        <w:tblLook w:val="01E0" w:firstRow="1" w:lastRow="1" w:firstColumn="1" w:lastColumn="1" w:noHBand="0" w:noVBand="0"/>
+      </w:tblPr>
+      <w:tblGrid>
+        <w:gridCol w:w="4503"/>
+        <w:gridCol w:w="4819"/>
+      </w:tblGrid>
+      <w:tr>
+        <w:tc>
+          <w:tcPr>
+            <w:tcW w:w="4503" w:type="dxa"/>
+          </w:tcPr>
+          <w:p>
+            <w:pPr>
+              <w:jc w:val="center"/>
+              <w:rPr>
+                <w:rFonts w:ascii="Arial" w:hAnsi="Arial" w:cs="Arial"/>
+                <w:b/>
+              </w:rPr>
+            </w:pPr>
+            <w:r>
+              <w:rPr>
+                <w:rFonts w:ascii="Arial" w:hAnsi="Arial" w:cs="Arial"/>
+                <w:b/>
+              </w:rPr>
+              <w:t>KLIJENT</w:t>
+            </w:r>
+          </w:p>
+        </w:tc>
+        <w:tc>
+          <w:tcPr>
+            <w:tcW w:w="4819" w:type="dxa"/>
+          </w:tcPr>
+          <w:p>
+            <w:pPr>
+              <w:jc w:val="center"/>
+              <w:rPr>
+                <w:rFonts w:ascii="Arial" w:hAnsi="Arial" w:cs="Arial"/>
+                <w:b/>
+                <w:color w:val="7030A0"/>
+              </w:rPr>
+            </w:pPr>
+            <w:r>
+              <w:rPr>
+                <w:rFonts w:ascii="Arial" w:hAnsi="Arial" w:cs="Arial"/>
+                <w:b/>
+              </w:rPr>
+              <w:t>SISTEM KINO</w:t>
+            </w:r>
+          </w:p>
+        </w:tc>
+      </w:tr>
+      <w:tr>
+        <w:tc>
+          <w:tcPr>
+            <w:tcW w:w="4503" w:type="dxa"/>
+          </w:tcPr>
+          <w:p>
+            <w:pPr>
+              <w:rPr>
+                <w:rFonts w:ascii="Arial" w:hAnsi="Arial" w:cs="Arial"/>
+              </w:rPr>
+            </w:pPr>
+            <w:r>
+              <w:rPr>
+                <w:rFonts w:ascii="Arial" w:hAnsi="Arial" w:cs="Arial"/>
+              </w:rPr>
+              <w:t>1.</w:t>
+            </w:r>
+            <w:r>
+              <w:rPr>
+                <w:sz w:val="24"/>
+                <w:szCs w:val="24"/>
+              </w:rPr>
+              <w:t xml:space="preserve"> Pristupanje interfejsu za rezervaciju</w:t>
+            </w:r>
+          </w:p>
+        </w:tc>
+        <w:tc>
+          <w:tcPr>
+            <w:tcW w:w="4819" w:type="dxa"/>
+          </w:tcPr>
+          <w:p>
+            <w:pPr>
+              <w:rPr>
+                <w:rFonts w:ascii="Arial" w:hAnsi="Arial" w:cs="Arial"/>
+              </w:rPr>
+            </w:pPr>
+          </w:p>
+        </w:tc>
+      </w:tr>
+      <w:tr>
+        <w:tc>
+          <w:tcPr>
+            <w:tcW w:w="4503" w:type="dxa"/>
+          </w:tcPr>
+          <w:p>
+            <w:pPr>
+              <w:rPr>
+                <w:rFonts w:ascii="Arial" w:hAnsi="Arial" w:cs="Arial"/>
+              </w:rPr>
+            </w:pPr>
+          </w:p>
+        </w:tc>
+        <w:tc>
+          <w:tcPr>
+            <w:tcW w:w="4819" w:type="dxa"/>
+          </w:tcPr>
+          <w:p>
+            <w:pPr>
+              <w:rPr>
+                <w:rFonts w:ascii="Arial" w:hAnsi="Arial" w:cs="Arial"/>
+              </w:rPr>
+            </w:pPr>
+            <w:r>
+              <w:rPr>
+                <w:sz w:val="24"/>
+                <w:szCs w:val="24"/>
+              </w:rPr>
+              <w:t>2.Prikaz trenutne ponude filmova i termina, te omogućavanje izbora sjedišta</w:t>
+            </w:r>
+          </w:p>
+        </w:tc>
+      </w:tr>
+      <w:tr>
+        <w:trPr>
+          <w:trHeight w:val="1105"/>
+        </w:trPr>
+        <w:tc>
+          <w:tcPr>
+            <w:tcW w:w="4503" w:type="dxa"/>
+          </w:tcPr>
+          <w:p>
+            <w:pPr>
+              <w:rPr>
+                <w:rFonts w:ascii="Arial" w:hAnsi="Arial" w:cs="Arial"/>
+              </w:rPr>
+            </w:pPr>
+            <w:r>
+              <w:rPr>
+                <w:rFonts w:ascii="Arial" w:hAnsi="Arial" w:cs="Arial"/>
+              </w:rPr>
+              <w:t>3.</w:t>
+            </w:r>
+            <w:r>
+              <w:rPr>
+                <w:sz w:val="24"/>
+                <w:szCs w:val="24"/>
+              </w:rPr>
+              <w:t xml:space="preserve"> Izbor filma, termina i sjedišta</w:t>
+            </w:r>
+          </w:p>
+        </w:tc>
+        <w:tc>
+          <w:tcPr>
+            <w:tcW w:w="4819" w:type="dxa"/>
+          </w:tcPr>
+          <w:p>
+            <w:pPr>
+              <w:rPr>
+                <w:rFonts w:ascii="Arial" w:hAnsi="Arial" w:cs="Arial"/>
+              </w:rPr>
+            </w:pPr>
+          </w:p>
+        </w:tc>
+      </w:tr>
+      <w:tr>
+        <w:tc>
+          <w:tcPr>
+            <w:tcW w:w="4503" w:type="dxa"/>
+          </w:tcPr>
+          <w:p>
+            <w:pPr>
+              <w:rPr>
+                <w:rFonts w:ascii="Arial" w:hAnsi="Arial" w:cs="Arial"/>
+              </w:rPr>
+            </w:pPr>
+            <w:r>
+              <w:rPr>
+                <w:rFonts w:ascii="Arial" w:hAnsi="Arial" w:cs="Arial"/>
+              </w:rPr>
+              <w:t>4.</w:t>
+            </w:r>
+            <w:r>
+              <w:rPr>
+                <w:sz w:val="24"/>
+                <w:szCs w:val="24"/>
+              </w:rPr>
+              <w:t xml:space="preserve"> Unos ličnih podataka</w:t>
+            </w:r>
+          </w:p>
+        </w:tc>
+        <w:tc>
+          <w:tcPr>
+            <w:tcW w:w="4819" w:type="dxa"/>
+          </w:tcPr>
+          <w:p>
+            <w:pPr>
+              <w:rPr>
+                <w:rFonts w:ascii="Arial" w:hAnsi="Arial" w:cs="Arial"/>
+              </w:rPr>
+            </w:pPr>
+          </w:p>
+        </w:tc>
+      </w:tr>
+      <w:tr>
+        <w:tc>
+          <w:tcPr>
+            <w:tcW w:w="4503" w:type="dxa"/>
+          </w:tcPr>
+          <w:p>
+            <w:pPr>
+              <w:rPr>
+                <w:rFonts w:ascii="Arial" w:hAnsi="Arial" w:cs="Arial"/>
+              </w:rPr>
+            </w:pPr>
+          </w:p>
+        </w:tc>
+        <w:tc>
+          <w:tcPr>
+            <w:tcW w:w="4819" w:type="dxa"/>
+          </w:tcPr>
+          <w:p>
+            <w:pPr>
+              <w:rPr>
+                <w:rFonts w:ascii="Arial" w:hAnsi="Arial" w:cs="Arial"/>
+              </w:rPr>
+            </w:pPr>
+            <w:r>
+              <w:rPr>
+                <w:rFonts w:ascii="Arial" w:hAnsi="Arial" w:cs="Arial"/>
+              </w:rPr>
+              <w:t>5.</w:t>
+            </w:r>
+            <w:r>
+              <w:rPr>
+                <w:sz w:val="24"/>
+                <w:szCs w:val="24"/>
+              </w:rPr>
+              <w:t xml:space="preserve"> Zaključivanje rezervacije</w:t>
+            </w:r>
+          </w:p>
+        </w:tc>
+      </w:tr>
+      <w:tr>
+        <w:tc>
+          <w:tcPr>
+            <w:tcW w:w="4503" w:type="dxa"/>
+          </w:tcPr>
+          <w:p>
+            <w:pPr>
+              <w:rPr>
+                <w:rFonts w:ascii="Arial" w:hAnsi="Arial" w:cs="Arial"/>
+              </w:rPr>
+            </w:pPr>
+            <w:r>
+              <w:rPr>
+                <w:sz w:val="24"/>
+                <w:szCs w:val="24"/>
+              </w:rPr>
+              <w:t>6.Preuzimanje rezervisanih karata uz validaciju ličnih podataka</w:t>
+            </w:r>
+          </w:p>
+        </w:tc>
+        <w:tc>
+          <w:tcPr>
+            <w:tcW w:w="4819" w:type="dxa"/>
+          </w:tcPr>
+          <w:p>
+            <w:pPr>
+              <w:rPr>
+                <w:rFonts w:ascii="Arial" w:hAnsi="Arial" w:cs="Arial"/>
+              </w:rPr>
+            </w:pPr>
+          </w:p>
+        </w:tc>
+      </w:tr>
+    </w:tbl>
+    <w:p>
+      <w:pPr>
+        <w:rPr>
+          <w:sz w:val="24"/>
+          <w:szCs w:val="24"/>
+        </w:rPr>
+      </w:pPr>
+    </w:p>
+    <w:p>
+      <w:pPr>
+        <w:rPr>
+          <w:sz w:val="24"/>
+          <w:szCs w:val="24"/>
+        </w:rPr>
+      </w:pPr>
+    </w:p>
+    <w:p>
+      <w:pPr>
+        <w:rPr>
+          <w:sz w:val="24"/>
+          <w:szCs w:val="24"/>
+        </w:rPr>
+      </w:pPr>
+    </w:p>
+    <w:p>
+      <w:pPr>
+        <w:rPr>
+          <w:sz w:val="24"/>
+          <w:szCs w:val="24"/>
+        </w:rPr>
+      </w:pPr>
+    </w:p>
+    <w:p>
+      <w:pPr>
+        <w:rPr>
+          <w:sz w:val="24"/>
+          <w:szCs w:val="24"/>
+        </w:rPr>
+      </w:pPr>
+    </w:p>
+    <w:p>
+      <w:pPr>
+        <w:rPr>
+          <w:sz w:val="24"/>
+          <w:szCs w:val="24"/>
+        </w:rPr>
+      </w:pPr>
+    </w:p>
+    <w:p>
+      <w:pPr>
+        <w:rPr>
+          <w:sz w:val="24"/>
+          <w:szCs w:val="24"/>
+        </w:rPr>
+      </w:pPr>
+    </w:p>
+    <w:p>
+      <w:pPr>
+        <w:rPr>
+          <w:sz w:val="24"/>
+          <w:szCs w:val="24"/>
+        </w:rPr>
+      </w:pPr>
+      <w:r>
+        <w:rPr>
+          <w:i/>
+          <w:sz w:val="24"/>
+          <w:szCs w:val="24"/>
+        </w:rPr>
+        <w:lastRenderedPageBreak/>
+        <w:t>Alternativni tok</w:t>
+      </w:r>
+      <w:r>
+        <w:rPr>
+          <w:sz w:val="24"/>
+          <w:szCs w:val="24"/>
+        </w:rPr>
+        <w:t xml:space="preserve"> </w:t>
+      </w:r>
+      <w:r>
+        <w:rPr>
+          <w:i/>
+          <w:sz w:val="24"/>
+          <w:szCs w:val="24"/>
+        </w:rPr>
+        <w:t>1</w:t>
+      </w:r>
+      <w:r>
+        <w:rPr>
+          <w:sz w:val="24"/>
+          <w:szCs w:val="24"/>
+        </w:rPr>
+        <w:t>:</w:t>
+      </w:r>
+      <w:r>
+        <w:rPr>
+          <w:sz w:val="24"/>
+          <w:szCs w:val="24"/>
+        </w:rPr>
+        <w:t xml:space="preserve">  </w:t>
+      </w:r>
+      <w:r>
+        <w:rPr>
+          <w:sz w:val="24"/>
+          <w:szCs w:val="24"/>
+        </w:rPr>
+        <w:t xml:space="preserve"> Telefonska rezervacija</w:t>
+      </w:r>
+    </w:p>
+    <w:p>
+      <w:pPr>
+        <w:rPr>
+          <w:sz w:val="24"/>
+          <w:szCs w:val="24"/>
+        </w:rPr>
+      </w:pPr>
+      <w:r>
+        <w:rPr>
+          <w:i/>
+          <w:sz w:val="24"/>
+          <w:szCs w:val="24"/>
+        </w:rPr>
+        <w:t xml:space="preserve">          </w:t>
+      </w:r>
+      <w:r>
+        <w:rPr>
+          <w:i/>
+          <w:sz w:val="24"/>
+          <w:szCs w:val="24"/>
+        </w:rPr>
+        <w:t xml:space="preserve"> </w:t>
+      </w:r>
+      <w:r>
+        <w:rPr>
+          <w:i/>
+          <w:sz w:val="24"/>
+          <w:szCs w:val="24"/>
+        </w:rPr>
+        <w:t>Preduvjet</w:t>
+      </w:r>
+      <w:r>
+        <w:rPr>
+          <w:sz w:val="24"/>
+          <w:szCs w:val="24"/>
+        </w:rPr>
+        <w:t>:</w:t>
+      </w:r>
+      <w:r>
+        <w:rPr>
+          <w:sz w:val="24"/>
+          <w:szCs w:val="24"/>
+        </w:rPr>
+        <w:t xml:space="preserve">   </w:t>
+      </w:r>
+      <w:r>
+        <w:rPr>
+          <w:sz w:val="24"/>
+          <w:szCs w:val="24"/>
+        </w:rPr>
+        <w:t xml:space="preserve"> Nije zadovoljen korak 1., klijent nema pristup web interfejsu</w:t>
+      </w:r>
+    </w:p>
+    <w:p>
+      <w:pPr>
+        <w:rPr>
+          <w:i/>
+          <w:sz w:val="24"/>
+          <w:szCs w:val="24"/>
+        </w:rPr>
+      </w:pPr>
+      <w:r>
+        <w:rPr>
+          <w:i/>
+          <w:sz w:val="24"/>
+          <w:szCs w:val="24"/>
+        </w:rPr>
+        <w:t xml:space="preserve">    </w:t>
+      </w:r>
+      <w:r>
+        <w:rPr>
+          <w:i/>
+          <w:sz w:val="24"/>
+          <w:szCs w:val="24"/>
+        </w:rPr>
+        <w:t>Tok događaja:</w:t>
+      </w:r>
+    </w:p>
+    <w:tbl>
+      <w:tblPr>
+        <w:tblW w:w="9322" w:type="dxa"/>
+        <w:tblBorders>
+          <w:top w:val="single" w:sz="4" w:space="0" w:color="auto"/>
+          <w:left w:val="single" w:sz="4" w:space="0" w:color="auto"/>
+          <w:bottom w:val="single" w:sz="4" w:space="0" w:color="auto"/>
+          <w:right w:val="single" w:sz="4" w:space="0" w:color="auto"/>
+          <w:insideH w:val="single" w:sz="4" w:space="0" w:color="auto"/>
+          <w:insideV w:val="single" w:sz="4" w:space="0" w:color="auto"/>
+        </w:tblBorders>
+        <w:tblLook w:val="01E0" w:firstRow="1" w:lastRow="1" w:firstColumn="1" w:lastColumn="1" w:noHBand="0" w:noVBand="0"/>
+      </w:tblPr>
+      <w:tblGrid>
+        <w:gridCol w:w="4503"/>
+        <w:gridCol w:w="4819"/>
+      </w:tblGrid>
+      <w:tr>
+        <w:tc>
+          <w:tcPr>
+            <w:tcW w:w="4503" w:type="dxa"/>
+          </w:tcPr>
+          <w:p>
+            <w:pPr>
+              <w:jc w:val="center"/>
+              <w:rPr>
+                <w:rFonts w:ascii="Arial" w:hAnsi="Arial" w:cs="Arial"/>
+                <w:b/>
+              </w:rPr>
+            </w:pPr>
+            <w:r>
+              <w:rPr>
+                <w:rFonts w:ascii="Arial" w:hAnsi="Arial" w:cs="Arial"/>
+                <w:b/>
+              </w:rPr>
+              <w:t>KLIJENT</w:t>
+            </w:r>
+          </w:p>
+        </w:tc>
+        <w:tc>
+          <w:tcPr>
+            <w:tcW w:w="4819" w:type="dxa"/>
+          </w:tcPr>
+          <w:p>
+            <w:pPr>
+              <w:jc w:val="center"/>
+              <w:rPr>
+                <w:rFonts w:ascii="Arial" w:hAnsi="Arial" w:cs="Arial"/>
+                <w:b/>
+                <w:color w:val="7030A0"/>
+              </w:rPr>
+            </w:pPr>
+            <w:r>
+              <w:rPr>
+                <w:rFonts w:ascii="Arial" w:hAnsi="Arial" w:cs="Arial"/>
+                <w:b/>
+              </w:rPr>
+              <w:t>ZAPOSLENIK</w:t>
+            </w:r>
+          </w:p>
+        </w:tc>
+      </w:tr>
+      <w:tr>
+        <w:tc>
+          <w:tcPr>
+            <w:tcW w:w="4503" w:type="dxa"/>
+          </w:tcPr>
+          <w:p>
+            <w:pPr>
+              <w:rPr>
+                <w:rFonts w:ascii="Arial" w:hAnsi="Arial" w:cs="Arial"/>
+              </w:rPr>
+            </w:pPr>
+            <w:r>
+              <w:rPr>
+                <w:rFonts w:ascii="Arial" w:hAnsi="Arial" w:cs="Arial"/>
+              </w:rPr>
+              <w:t>1.</w:t>
+            </w:r>
+            <w:r>
+              <w:rPr>
+                <w:sz w:val="24"/>
+                <w:szCs w:val="24"/>
+              </w:rPr>
+              <w:t xml:space="preserve"> Klijent vrši razgovor sa zaposlenikom oko izbora filma, termina, te  sjedišta</w:t>
+            </w:r>
+          </w:p>
+        </w:tc>
+        <w:tc>
+          <w:tcPr>
+            <w:tcW w:w="4819" w:type="dxa"/>
+          </w:tcPr>
+          <w:p>
+            <w:pPr>
+              <w:rPr>
+                <w:rFonts w:ascii="Arial" w:hAnsi="Arial" w:cs="Arial"/>
+              </w:rPr>
+            </w:pPr>
+          </w:p>
+        </w:tc>
+      </w:tr>
+      <w:tr>
+        <w:tc>
+          <w:tcPr>
+            <w:tcW w:w="4503" w:type="dxa"/>
+          </w:tcPr>
+          <w:p>
+            <w:pPr>
+              <w:rPr>
+                <w:rFonts w:ascii="Arial" w:hAnsi="Arial" w:cs="Arial"/>
+              </w:rPr>
+            </w:pPr>
+            <w:r>
+              <w:rPr>
+                <w:rFonts w:ascii="Arial" w:hAnsi="Arial" w:cs="Arial"/>
+              </w:rPr>
+              <w:t>2.</w:t>
+            </w:r>
+            <w:r>
+              <w:rPr>
+                <w:sz w:val="24"/>
+                <w:szCs w:val="24"/>
+              </w:rPr>
+              <w:t xml:space="preserve"> Klijent daje lične podatke zaposleniku</w:t>
+            </w:r>
+          </w:p>
+        </w:tc>
+        <w:tc>
+          <w:tcPr>
+            <w:tcW w:w="4819" w:type="dxa"/>
+          </w:tcPr>
+          <w:p>
+            <w:pPr>
+              <w:rPr>
+                <w:rFonts w:ascii="Arial" w:hAnsi="Arial" w:cs="Arial"/>
+              </w:rPr>
+            </w:pPr>
+          </w:p>
+        </w:tc>
+      </w:tr>
+      <w:tr>
+        <w:trPr>
+          <w:trHeight w:val="575"/>
+        </w:trPr>
+        <w:tc>
+          <w:tcPr>
+            <w:tcW w:w="4503" w:type="dxa"/>
+          </w:tcPr>
+          <w:p>
+            <w:pPr>
+              <w:rPr>
+                <w:rFonts w:ascii="Arial" w:hAnsi="Arial" w:cs="Arial"/>
+              </w:rPr>
+            </w:pPr>
+          </w:p>
+        </w:tc>
+        <w:tc>
+          <w:tcPr>
+            <w:tcW w:w="4819" w:type="dxa"/>
+          </w:tcPr>
+          <w:p>
+            <w:pPr>
+              <w:rPr>
+                <w:rFonts w:ascii="Arial" w:hAnsi="Arial" w:cs="Arial"/>
+              </w:rPr>
+            </w:pPr>
+            <w:r>
+              <w:rPr>
+                <w:rFonts w:ascii="Arial" w:hAnsi="Arial" w:cs="Arial"/>
+              </w:rPr>
+              <w:t>3.</w:t>
+            </w:r>
+            <w:r>
+              <w:rPr>
+                <w:sz w:val="24"/>
+                <w:szCs w:val="24"/>
+              </w:rPr>
+              <w:t xml:space="preserve"> Zaposlenik unosi lične podatke klijenta</w:t>
+            </w:r>
+          </w:p>
+        </w:tc>
+      </w:tr>
+      <w:tr>
+        <w:trPr>
+          <w:trHeight w:val="604"/>
+        </w:trPr>
+        <w:tc>
+          <w:tcPr>
+            <w:tcW w:w="4503" w:type="dxa"/>
+          </w:tcPr>
+          <w:p>
+            <w:pPr>
+              <w:rPr>
+                <w:rFonts w:ascii="Arial" w:hAnsi="Arial" w:cs="Arial"/>
+              </w:rPr>
+            </w:pPr>
+            <w:r>
+              <w:rPr>
+                <w:rFonts w:ascii="Arial" w:hAnsi="Arial" w:cs="Arial"/>
+              </w:rPr>
+              <w:t>4.</w:t>
+            </w:r>
+            <w:r>
+              <w:rPr>
+                <w:sz w:val="24"/>
+                <w:szCs w:val="24"/>
+              </w:rPr>
+              <w:t xml:space="preserve"> Nastavak na koraku 5. glavnog toka</w:t>
+            </w:r>
+          </w:p>
+        </w:tc>
+        <w:tc>
+          <w:tcPr>
+            <w:tcW w:w="4819" w:type="dxa"/>
+          </w:tcPr>
+          <w:p>
+            <w:pPr>
+              <w:rPr>
+                <w:rFonts w:ascii="Arial" w:hAnsi="Arial" w:cs="Arial"/>
+              </w:rPr>
+            </w:pPr>
+          </w:p>
+        </w:tc>
+      </w:tr>
+    </w:tbl>
+    <w:p>
+      <w:pPr>
+        <w:rPr>
+          <w:sz w:val="24"/>
+          <w:szCs w:val="24"/>
+        </w:rPr>
+      </w:pPr>
+    </w:p>
+    <w:p>
+      <w:pPr>
+        <w:rPr>
+          <w:sz w:val="24"/>
+          <w:szCs w:val="24"/>
+        </w:rPr>
+      </w:pPr>
+      <w:r>
+        <w:rPr>
+          <w:i/>
+          <w:sz w:val="24"/>
+          <w:szCs w:val="24"/>
+        </w:rPr>
+        <w:t>Alternativni tok 2:</w:t>
+      </w:r>
+      <w:r>
+        <w:rPr>
+          <w:sz w:val="24"/>
+          <w:szCs w:val="24"/>
+        </w:rPr>
+        <w:t xml:space="preserve"> </w:t>
+      </w:r>
+      <w:r>
+        <w:rPr>
+          <w:sz w:val="24"/>
+          <w:szCs w:val="24"/>
+        </w:rPr>
+        <w:t xml:space="preserve">  </w:t>
+      </w:r>
+      <w:r>
+        <w:rPr>
+          <w:sz w:val="24"/>
+          <w:szCs w:val="24"/>
+        </w:rPr>
+        <w:t>Neuspjašna validacija podataka klijenta</w:t>
+      </w:r>
+    </w:p>
+    <w:p>
+      <w:pPr>
+        <w:rPr>
+          <w:sz w:val="24"/>
+          <w:szCs w:val="24"/>
+        </w:rPr>
+      </w:pPr>
+      <w:r>
+        <w:rPr>
+          <w:sz w:val="24"/>
+          <w:szCs w:val="24"/>
+        </w:rPr>
+        <w:t xml:space="preserve">            </w:t>
+      </w:r>
+      <w:r>
+        <w:rPr>
+          <w:i/>
+          <w:sz w:val="24"/>
+          <w:szCs w:val="24"/>
+        </w:rPr>
+        <w:t xml:space="preserve"> </w:t>
+      </w:r>
+      <w:r>
+        <w:rPr>
+          <w:i/>
+          <w:sz w:val="24"/>
+          <w:szCs w:val="24"/>
+        </w:rPr>
+        <w:t>Preduvjet:</w:t>
+      </w:r>
+      <w:r>
+        <w:rPr>
+          <w:sz w:val="24"/>
+          <w:szCs w:val="24"/>
+        </w:rPr>
+        <w:t xml:space="preserve"> </w:t>
+      </w:r>
+      <w:r>
+        <w:rPr>
+          <w:sz w:val="24"/>
+          <w:szCs w:val="24"/>
+        </w:rPr>
+        <w:t xml:space="preserve">  </w:t>
+      </w:r>
+      <w:r>
+        <w:rPr>
+          <w:sz w:val="24"/>
+          <w:szCs w:val="24"/>
+        </w:rPr>
+        <w:t xml:space="preserve">Nije zadovoljen korak 6., podaci koje je </w:t>
+      </w:r>
+      <w:r>
+        <w:rPr>
+          <w:sz w:val="24"/>
+          <w:szCs w:val="24"/>
+        </w:rPr>
+        <w:t xml:space="preserve">klijent dao se ne podudaraju sa                  </w:t>
+      </w:r>
+      <w:r>
+        <w:rPr>
+          <w:sz w:val="24"/>
+          <w:szCs w:val="24"/>
+        </w:rPr>
+        <w:t>rezervacijom</w:t>
+      </w:r>
+    </w:p>
+    <w:p>
+      <w:pPr>
+        <w:rPr>
+          <w:i/>
+          <w:sz w:val="24"/>
+          <w:szCs w:val="24"/>
+        </w:rPr>
+      </w:pPr>
+      <w:r>
+        <w:rPr>
+          <w:i/>
+          <w:sz w:val="24"/>
+          <w:szCs w:val="24"/>
+        </w:rPr>
+        <w:t>Tok događaja:</w:t>
+      </w:r>
+    </w:p>
+    <w:tbl>
+      <w:tblPr>
+        <w:tblStyle w:val="TableGrid"/>
+        <w:tblW w:w="0" w:type="auto"/>
+        <w:tblLook w:val="04A0" w:firstRow="1" w:lastRow="0" w:firstColumn="1" w:lastColumn="0" w:noHBand="0" w:noVBand="1"/>
+      </w:tblPr>
+      <w:tblGrid>
+        <w:gridCol w:w="9288"/>
+      </w:tblGrid>
+      <w:tr>
+        <w:tc>
+          <w:tcPr>
+            <w:tcW w:w="9288" w:type="dxa"/>
+          </w:tcPr>
+          <w:p>
+            <w:pPr>
+              <w:jc w:val="center"/>
+              <w:rPr>
+                <w:b/>
+                <w:sz w:val="24"/>
+                <w:szCs w:val="24"/>
+              </w:rPr>
+            </w:pPr>
+            <w:r>
+              <w:rPr>
+                <w:b/>
+                <w:sz w:val="24"/>
+                <w:szCs w:val="24"/>
+              </w:rPr>
+              <w:t>ZAPOSLENIK</w:t>
+            </w:r>
+          </w:p>
+        </w:tc>
+      </w:tr>
+      <w:tr>
+        <w:trPr>
+          <w:trHeight w:val="426"/>
+        </w:trPr>
+        <w:tc>
+          <w:tcPr>
+            <w:tcW w:w="9288" w:type="dxa"/>
+          </w:tcPr>
+          <w:p>
+            <w:pPr>
+              <w:rPr>
+                <w:sz w:val="24"/>
+                <w:szCs w:val="24"/>
+              </w:rPr>
+            </w:pPr>
+            <w:r>
+              <w:rPr>
+                <w:sz w:val="24"/>
+                <w:szCs w:val="24"/>
+              </w:rPr>
+              <w:t>1. Zaposlenik obavještava klijenta o neuspješnoj validaciji</w:t>
+            </w:r>
+          </w:p>
+        </w:tc>
+      </w:tr>
+    </w:tbl>
+    <w:p>
+      <w:pPr>
+        <w:rPr>
+          <w:sz w:val="24"/>
+          <w:szCs w:val="24"/>
+        </w:rPr>
+      </w:pPr>
+    </w:p>
+    <w:p>
+      <w:pPr>
+        <w:rPr>
+          <w:sz w:val="24"/>
+          <w:szCs w:val="24"/>
+        </w:rPr>
+      </w:pPr>
+      <w:r>
+        <w:rPr>
+          <w:i/>
+          <w:sz w:val="24"/>
+          <w:szCs w:val="24"/>
+        </w:rPr>
+        <w:t>Alternativi tok 3:</w:t>
+      </w:r>
+      <w:r>
+        <w:rPr>
+          <w:sz w:val="24"/>
+          <w:szCs w:val="24"/>
+        </w:rPr>
+        <w:t xml:space="preserve"> </w:t>
+      </w:r>
+      <w:r>
+        <w:rPr>
+          <w:sz w:val="24"/>
+          <w:szCs w:val="24"/>
+        </w:rPr>
+        <w:t xml:space="preserve">   </w:t>
+      </w:r>
+      <w:r>
+        <w:rPr>
+          <w:sz w:val="24"/>
+          <w:szCs w:val="24"/>
+        </w:rPr>
+        <w:t>Nepreuzeta</w:t>
+      </w:r>
+      <w:r>
+        <w:rPr>
+          <w:sz w:val="24"/>
+          <w:szCs w:val="24"/>
+        </w:rPr>
+        <w:t xml:space="preserve"> </w:t>
+      </w:r>
+      <w:r>
+        <w:rPr>
+          <w:sz w:val="24"/>
+          <w:szCs w:val="24"/>
+        </w:rPr>
+        <w:t>rezervacija</w:t>
+      </w:r>
+    </w:p>
+    <w:p>
+      <w:pPr>
+        <w:rPr>
+          <w:sz w:val="24"/>
+          <w:szCs w:val="24"/>
+        </w:rPr>
+      </w:pPr>
+      <w:r>
+        <w:rPr>
+          <w:i/>
+          <w:sz w:val="24"/>
+          <w:szCs w:val="24"/>
+        </w:rPr>
+        <w:t xml:space="preserve">           </w:t>
+      </w:r>
+      <w:r>
+        <w:rPr>
+          <w:i/>
+          <w:sz w:val="24"/>
+          <w:szCs w:val="24"/>
+        </w:rPr>
+        <w:t>Preduvjet:</w:t>
+      </w:r>
+      <w:r>
+        <w:rPr>
+          <w:sz w:val="24"/>
+          <w:szCs w:val="24"/>
+        </w:rPr>
+        <w:t xml:space="preserve"> </w:t>
+      </w:r>
+      <w:r>
+        <w:rPr>
+          <w:sz w:val="24"/>
+          <w:szCs w:val="24"/>
+        </w:rPr>
+        <w:t xml:space="preserve">    </w:t>
+      </w:r>
+      <w:r>
+        <w:rPr>
+          <w:sz w:val="24"/>
+          <w:szCs w:val="24"/>
+        </w:rPr>
+        <w:t>Klijent nije preuzeo rezervisane karte do 2 sata prije projekcije</w:t>
+      </w:r>
+    </w:p>
+    <w:p>
+      <w:pPr>
+        <w:rPr>
+          <w:i/>
+          <w:sz w:val="24"/>
+          <w:szCs w:val="24"/>
+        </w:rPr>
+      </w:pPr>
+      <w:r>
+        <w:rPr>
+          <w:sz w:val="24"/>
+          <w:szCs w:val="24"/>
+        </w:rPr>
+        <w:t xml:space="preserve">   </w:t>
+      </w:r>
+      <w:r>
+        <w:rPr>
+          <w:i/>
+          <w:sz w:val="24"/>
+          <w:szCs w:val="24"/>
+        </w:rPr>
+        <w:t>Tok događaja:</w:t>
+      </w:r>
+    </w:p>
+    <w:tbl>
+      <w:tblPr>
+        <w:tblStyle w:val="TableGrid"/>
+        <w:tblW w:w="0" w:type="auto"/>
+        <w:tblLook w:val="04A0" w:firstRow="1" w:lastRow="0" w:firstColumn="1" w:lastColumn="0" w:noHBand="0" w:noVBand="1"/>
+      </w:tblPr>
+      <w:tblGrid>
+        <w:gridCol w:w="9288"/>
+      </w:tblGrid>
+      <w:tr>
+        <w:tc>
+          <w:tcPr>
+            <w:tcW w:w="9288" w:type="dxa"/>
+          </w:tcPr>
+          <w:p>
+            <w:pPr>
+              <w:jc w:val="center"/>
+              <w:rPr>
+                <w:b/>
+                <w:sz w:val="24"/>
+                <w:szCs w:val="24"/>
+              </w:rPr>
+            </w:pPr>
+            <w:r>
+              <w:rPr>
+                <w:b/>
+                <w:sz w:val="24"/>
+                <w:szCs w:val="24"/>
+              </w:rPr>
+              <w:t>SISTEM KINO</w:t>
+            </w:r>
+          </w:p>
+        </w:tc>
+      </w:tr>
+      <w:tr>
+        <w:trPr>
+          <w:trHeight w:val="426"/>
+        </w:trPr>
+        <w:tc>
+          <w:tcPr>
+            <w:tcW w:w="9288" w:type="dxa"/>
+          </w:tcPr>
+          <w:p>
+            <w:pPr>
+              <w:rPr>
+                <w:sz w:val="24"/>
+                <w:szCs w:val="24"/>
+              </w:rPr>
+            </w:pPr>
+            <w:r>
+              <w:rPr>
+                <w:sz w:val="24"/>
+                <w:szCs w:val="24"/>
+              </w:rPr>
+              <w:t xml:space="preserve">1. </w:t>
+            </w:r>
+            <w:r>
+              <w:rPr>
+                <w:sz w:val="24"/>
+                <w:szCs w:val="24"/>
+              </w:rPr>
+              <w:t>Sistem otkazuje rezervaciju</w:t>
+            </w:r>
+          </w:p>
+        </w:tc>
+      </w:tr>
+    </w:tbl>
+    <w:p>
+      <w:pPr>
+        <w:rPr>
+          <w:b/>
+          <w:sz w:val="24"/>
+          <w:szCs w:val="24"/>
+        </w:rPr>
+      </w:pPr>
+    </w:p>
+    <w:p>
+      <w:pPr>
+        <w:rPr>
+          <w:b/>
+          <w:sz w:val="24"/>
+          <w:szCs w:val="24"/>
+        </w:rPr>
+      </w:pPr>
+    </w:p>
+    <w:p>
+      <w:pPr>
+        <w:rPr>
+          <w:b/>
+          <w:sz w:val="24"/>
+          <w:szCs w:val="24"/>
+        </w:rPr>
+      </w:pPr>
+    </w:p>
+    <w:p>
+      <w:pPr>
+        <w:rPr>
+          <w:b/>
+          <w:sz w:val="24"/>
+          <w:szCs w:val="24"/>
+        </w:rPr>
+      </w:pPr>
+    </w:p>
+    <w:p>
+      <w:pPr>
+        <w:rPr>
+          <w:b/>
+          <w:sz w:val="24"/>
+          <w:szCs w:val="24"/>
+        </w:rPr>
+      </w:pPr>
+    </w:p>
+    <w:p>
+      <w:pPr>
+        <w:rPr>
+          <w:b/>
+          <w:sz w:val="24"/>
+          <w:szCs w:val="24"/>
+        </w:rPr>
+      </w:pPr>
+    </w:p>
+    <w:p>
+      <w:pPr>
+        <w:rPr>
+          <w:sz w:val="24"/>
+          <w:szCs w:val="24"/>
+        </w:rPr>
+      </w:pPr>
+      <w:r>
+        <w:rPr>
+          <w:b/>
+          <w:sz w:val="24"/>
+          <w:szCs w:val="24"/>
+        </w:rPr>
+        <w:lastRenderedPageBreak/>
+        <w:t>Scenarij 2</w:t>
+      </w:r>
+      <w:r>
+        <w:rPr>
+          <w:sz w:val="24"/>
+          <w:szCs w:val="24"/>
+        </w:rPr>
+        <w:t>:  Kupovina karata</w:t>
+      </w:r>
+    </w:p>
+    <w:tbl>
+      <w:tblPr>
+        <w:tblW w:w="0" w:type="auto"/>
+        <w:tblLook w:val="01E0" w:firstRow="1" w:lastRow="1" w:firstColumn="1" w:lastColumn="1" w:noHBand="0" w:noVBand="0"/>
+      </w:tblPr>
+      <w:tblGrid>
+        <w:gridCol w:w="2799"/>
+        <w:gridCol w:w="6459"/>
+      </w:tblGrid>
+      <w:tr>
+        <w:trPr>
+          <w:trHeight w:val="748"/>
+        </w:trPr>
+        <w:tc>
+          <w:tcPr>
+            <w:tcW w:w="2799" w:type="dxa"/>
+          </w:tcPr>
+          <w:p>
+            <w:pPr>
+              <w:jc w:val="right"/>
+              <w:rPr>
+                <w:rFonts w:ascii="Arial" w:hAnsi="Arial" w:cs="Arial"/>
+              </w:rPr>
+            </w:pPr>
+            <w:r>
+              <w:rPr>
+                <w:sz w:val="24"/>
+                <w:szCs w:val="24"/>
+              </w:rPr>
+              <w:t xml:space="preserve">Opis:  </w:t>
+            </w:r>
+          </w:p>
+        </w:tc>
+        <w:tc>
+          <w:tcPr>
+            <w:tcW w:w="6459" w:type="dxa"/>
+          </w:tcPr>
+          <w:p>
+            <w:pPr>
+              <w:rPr>
+                <w:sz w:val="24"/>
+                <w:szCs w:val="24"/>
+              </w:rPr>
+            </w:pPr>
+            <w:r>
+              <w:rPr>
+                <w:sz w:val="24"/>
+                <w:szCs w:val="24"/>
+              </w:rPr>
+              <w:t>Klijent dolazi u kino, te na prodajnom mjestu vrši izbor filma, termina i sjedišta(ili preuzima rezervisane karte), te vrši plaćanje</w:t>
+            </w:r>
+          </w:p>
+        </w:tc>
+      </w:tr>
+      <w:tr>
+        <w:trPr>
+          <w:trHeight w:val="468"/>
+        </w:trPr>
+        <w:tc>
+          <w:tcPr>
+            <w:tcW w:w="2799" w:type="dxa"/>
+          </w:tcPr>
+          <w:p>
+            <w:pPr>
+              <w:jc w:val="right"/>
+              <w:rPr>
+                <w:rFonts w:ascii="Arial" w:hAnsi="Arial" w:cs="Arial"/>
+              </w:rPr>
+            </w:pPr>
+            <w:r>
+              <w:rPr>
+                <w:sz w:val="24"/>
+                <w:szCs w:val="24"/>
+              </w:rPr>
+              <w:t>Glavni tok:</w:t>
+            </w:r>
+          </w:p>
+        </w:tc>
+        <w:tc>
+          <w:tcPr>
+            <w:tcW w:w="6459" w:type="dxa"/>
+          </w:tcPr>
+          <w:p>
+            <w:pPr>
+              <w:rPr>
+                <w:sz w:val="24"/>
+                <w:szCs w:val="24"/>
+              </w:rPr>
+            </w:pPr>
+            <w:r>
+              <w:rPr>
+                <w:sz w:val="24"/>
+                <w:szCs w:val="24"/>
+              </w:rPr>
+              <w:t>Završava uspješnim plaćanjem zaposleniku</w:t>
+            </w:r>
+          </w:p>
+        </w:tc>
+      </w:tr>
+      <w:tr>
+        <w:trPr>
+          <w:trHeight w:val="362"/>
+        </w:trPr>
+        <w:tc>
+          <w:tcPr>
+            <w:tcW w:w="2799" w:type="dxa"/>
+          </w:tcPr>
+          <w:p>
+            <w:pPr>
+              <w:jc w:val="right"/>
+              <w:rPr>
+                <w:rFonts w:ascii="Arial" w:hAnsi="Arial" w:cs="Arial"/>
+              </w:rPr>
+            </w:pPr>
+            <w:r>
+              <w:rPr>
+                <w:sz w:val="24"/>
+                <w:szCs w:val="24"/>
+              </w:rPr>
+              <w:t>Preduvjeti:</w:t>
+            </w:r>
+          </w:p>
+        </w:tc>
+        <w:tc>
+          <w:tcPr>
+            <w:tcW w:w="6459" w:type="dxa"/>
+          </w:tcPr>
+          <w:p>
+            <w:pPr>
+              <w:rPr>
+                <w:rFonts w:ascii="Arial" w:hAnsi="Arial" w:cs="Arial"/>
+              </w:rPr>
+            </w:pPr>
+            <w:r>
+              <w:rPr>
+                <w:sz w:val="24"/>
+                <w:szCs w:val="24"/>
+              </w:rPr>
+              <w:t>Postoje slobodna mjesta za projekcije</w:t>
+            </w:r>
+          </w:p>
+        </w:tc>
+      </w:tr>
+      <w:tr>
+        <w:trPr>
+          <w:trHeight w:val="458"/>
+        </w:trPr>
+        <w:tc>
+          <w:tcPr>
+            <w:tcW w:w="2799" w:type="dxa"/>
+          </w:tcPr>
+          <w:p>
+            <w:pPr>
+              <w:jc w:val="right"/>
+              <w:rPr>
+                <w:rFonts w:ascii="Arial" w:hAnsi="Arial" w:cs="Arial"/>
+              </w:rPr>
+            </w:pPr>
+            <w:r>
+              <w:rPr>
+                <w:sz w:val="24"/>
+                <w:szCs w:val="24"/>
+              </w:rPr>
+              <w:t>Posljedice:</w:t>
+            </w:r>
+          </w:p>
+        </w:tc>
+        <w:tc>
+          <w:tcPr>
+            <w:tcW w:w="6459" w:type="dxa"/>
+          </w:tcPr>
+          <w:p>
+            <w:pPr>
+              <w:rPr>
+                <w:sz w:val="24"/>
+                <w:szCs w:val="24"/>
+              </w:rPr>
+            </w:pPr>
+            <w:r>
+              <w:rPr>
+                <w:sz w:val="24"/>
+                <w:szCs w:val="24"/>
+              </w:rPr>
+              <w:t>Klijent preuzima kupljene karte</w:t>
+            </w:r>
+          </w:p>
+        </w:tc>
+      </w:tr>
+    </w:tbl>
+    <w:p>
+      <w:pPr>
+        <w:rPr>
+          <w:sz w:val="24"/>
+          <w:szCs w:val="24"/>
+        </w:rPr>
+      </w:pPr>
+    </w:p>
+    <w:p>
+      <w:pPr>
+        <w:rPr>
+          <w:i/>
+          <w:sz w:val="24"/>
+          <w:szCs w:val="24"/>
+        </w:rPr>
+      </w:pPr>
+      <w:r>
+        <w:rPr>
+          <w:i/>
+          <w:sz w:val="24"/>
+          <w:szCs w:val="24"/>
+        </w:rPr>
+        <w:t xml:space="preserve">Tok događaja: </w:t>
+      </w:r>
+    </w:p>
+    <w:tbl>
+      <w:tblPr>
+        <w:tblW w:w="9322" w:type="dxa"/>
+        <w:tblBorders>
+          <w:top w:val="single" w:sz="4" w:space="0" w:color="auto"/>
+          <w:left w:val="single" w:sz="4" w:space="0" w:color="auto"/>
+          <w:bottom w:val="single" w:sz="4" w:space="0" w:color="auto"/>
+          <w:right w:val="single" w:sz="4" w:space="0" w:color="auto"/>
+          <w:insideH w:val="single" w:sz="4" w:space="0" w:color="auto"/>
+          <w:insideV w:val="single" w:sz="4" w:space="0" w:color="auto"/>
+        </w:tblBorders>
+        <w:tblLook w:val="01E0" w:firstRow="1" w:lastRow="1" w:firstColumn="1" w:lastColumn="1" w:noHBand="0" w:noVBand="0"/>
+      </w:tblPr>
+      <w:tblGrid>
+        <w:gridCol w:w="5778"/>
+        <w:gridCol w:w="3544"/>
+      </w:tblGrid>
+      <w:tr>
+        <w:tc>
+          <w:tcPr>
+            <w:tcW w:w="5778" w:type="dxa"/>
+          </w:tcPr>
+          <w:p>
+            <w:pPr>
+              <w:jc w:val="center"/>
+              <w:rPr>
+                <w:rFonts w:ascii="Arial" w:hAnsi="Arial" w:cs="Arial"/>
+                <w:b/>
+              </w:rPr>
+            </w:pPr>
+            <w:r>
+              <w:rPr>
+                <w:rFonts w:ascii="Arial" w:hAnsi="Arial" w:cs="Arial"/>
+                <w:b/>
+              </w:rPr>
+              <w:t>KLIJENT</w:t>
+            </w:r>
+          </w:p>
+        </w:tc>
+        <w:tc>
+          <w:tcPr>
+            <w:tcW w:w="3544" w:type="dxa"/>
+          </w:tcPr>
+          <w:p>
+            <w:pPr>
+              <w:jc w:val="center"/>
+              <w:rPr>
+                <w:rFonts w:ascii="Arial" w:hAnsi="Arial" w:cs="Arial"/>
+                <w:b/>
+                <w:color w:val="7030A0"/>
+              </w:rPr>
+            </w:pPr>
+            <w:r>
+              <w:rPr>
+                <w:rFonts w:ascii="Arial" w:hAnsi="Arial" w:cs="Arial"/>
+                <w:b/>
+              </w:rPr>
+              <w:t>SISTEM KINO</w:t>
+            </w:r>
+          </w:p>
+        </w:tc>
+      </w:tr>
+      <w:tr>
+        <w:tc>
+          <w:tcPr>
+            <w:tcW w:w="5778" w:type="dxa"/>
+          </w:tcPr>
+          <w:p>
+            <w:pPr>
+              <w:rPr>
+                <w:rFonts w:ascii="Arial" w:hAnsi="Arial" w:cs="Arial"/>
+              </w:rPr>
+            </w:pPr>
+            <w:r>
+              <w:rPr>
+                <w:rFonts w:ascii="Arial" w:hAnsi="Arial" w:cs="Arial"/>
+              </w:rPr>
+              <w:t>1.</w:t>
+            </w:r>
+            <w:r>
+              <w:rPr>
+                <w:sz w:val="24"/>
+                <w:szCs w:val="24"/>
+              </w:rPr>
+              <w:t xml:space="preserve"> Klijent pristupa prodajnom mjestu</w:t>
+            </w:r>
+          </w:p>
+        </w:tc>
+        <w:tc>
+          <w:tcPr>
+            <w:tcW w:w="3544" w:type="dxa"/>
+          </w:tcPr>
+          <w:p>
+            <w:pPr>
+              <w:rPr>
+                <w:rFonts w:ascii="Arial" w:hAnsi="Arial" w:cs="Arial"/>
+              </w:rPr>
+            </w:pPr>
+          </w:p>
+        </w:tc>
+      </w:tr>
+      <w:tr>
+        <w:tc>
+          <w:tcPr>
+            <w:tcW w:w="5778" w:type="dxa"/>
+          </w:tcPr>
+          <w:p>
+            <w:pPr>
+              <w:rPr>
+                <w:rFonts w:ascii="Arial" w:hAnsi="Arial" w:cs="Arial"/>
+              </w:rPr>
+            </w:pPr>
+            <w:r>
+              <w:rPr>
+                <w:rFonts w:ascii="Arial" w:hAnsi="Arial" w:cs="Arial"/>
+              </w:rPr>
+              <w:t>2.</w:t>
+            </w:r>
+            <w:r>
+              <w:rPr>
+                <w:sz w:val="24"/>
+                <w:szCs w:val="24"/>
+              </w:rPr>
+              <w:t xml:space="preserve"> Klijent bira film, termin i sjedišta</w:t>
+            </w:r>
+          </w:p>
+        </w:tc>
+        <w:tc>
+          <w:tcPr>
+            <w:tcW w:w="3544" w:type="dxa"/>
+          </w:tcPr>
+          <w:p>
+            <w:pPr>
+              <w:rPr>
+                <w:rFonts w:ascii="Arial" w:hAnsi="Arial" w:cs="Arial"/>
+              </w:rPr>
+            </w:pPr>
+          </w:p>
+        </w:tc>
+      </w:tr>
+      <w:tr>
+        <w:trPr>
+          <w:trHeight w:val="534"/>
+        </w:trPr>
+        <w:tc>
+          <w:tcPr>
+            <w:tcW w:w="5778" w:type="dxa"/>
+          </w:tcPr>
+          <w:p>
+            <w:pPr>
+              <w:rPr>
+                <w:rFonts w:ascii="Arial" w:hAnsi="Arial" w:cs="Arial"/>
+              </w:rPr>
+            </w:pPr>
+            <w:r>
+              <w:rPr>
+                <w:rFonts w:ascii="Arial" w:hAnsi="Arial" w:cs="Arial"/>
+              </w:rPr>
+              <w:t>3.</w:t>
+            </w:r>
+            <w:r>
+              <w:rPr>
+                <w:sz w:val="24"/>
+                <w:szCs w:val="24"/>
+              </w:rPr>
+              <w:t xml:space="preserve"> Klijent ne posjeduje KINO ili Student KINO karticu</w:t>
+            </w:r>
+          </w:p>
+        </w:tc>
+        <w:tc>
+          <w:tcPr>
+            <w:tcW w:w="3544" w:type="dxa"/>
+          </w:tcPr>
+          <w:p>
+            <w:pPr>
+              <w:rPr>
+                <w:rFonts w:ascii="Arial" w:hAnsi="Arial" w:cs="Arial"/>
+              </w:rPr>
+            </w:pPr>
+          </w:p>
+        </w:tc>
+      </w:tr>
+      <w:tr>
+        <w:tc>
+          <w:tcPr>
+            <w:tcW w:w="5778" w:type="dxa"/>
+          </w:tcPr>
+          <w:p>
+            <w:pPr>
+              <w:rPr>
+                <w:rFonts w:ascii="Arial" w:hAnsi="Arial" w:cs="Arial"/>
+              </w:rPr>
+            </w:pPr>
+          </w:p>
+        </w:tc>
+        <w:tc>
+          <w:tcPr>
+            <w:tcW w:w="3544" w:type="dxa"/>
+          </w:tcPr>
+          <w:p>
+            <w:pPr>
+              <w:rPr>
+                <w:rFonts w:ascii="Arial" w:hAnsi="Arial" w:cs="Arial"/>
+              </w:rPr>
+            </w:pPr>
+            <w:r>
+              <w:rPr>
+                <w:rFonts w:ascii="Arial" w:hAnsi="Arial" w:cs="Arial"/>
+              </w:rPr>
+              <w:t>4.</w:t>
+            </w:r>
+            <w:r>
+              <w:rPr>
+                <w:sz w:val="24"/>
+                <w:szCs w:val="24"/>
+              </w:rPr>
+              <w:t xml:space="preserve"> Zaključivanje narudžbe</w:t>
+            </w:r>
+          </w:p>
+        </w:tc>
+      </w:tr>
+      <w:tr>
+        <w:tc>
+          <w:tcPr>
+            <w:tcW w:w="5778" w:type="dxa"/>
+          </w:tcPr>
+          <w:p>
+            <w:pPr>
+              <w:rPr>
+                <w:rFonts w:ascii="Arial" w:hAnsi="Arial" w:cs="Arial"/>
+              </w:rPr>
+            </w:pPr>
+            <w:r>
+              <w:rPr>
+                <w:rFonts w:ascii="Arial" w:hAnsi="Arial" w:cs="Arial"/>
+              </w:rPr>
+              <w:t>5.</w:t>
+            </w:r>
+            <w:r>
+              <w:rPr>
+                <w:sz w:val="24"/>
+                <w:szCs w:val="24"/>
+              </w:rPr>
+              <w:t xml:space="preserve"> Plaćanje gotovinom</w:t>
+            </w:r>
+          </w:p>
+        </w:tc>
+        <w:tc>
+          <w:tcPr>
+            <w:tcW w:w="3544" w:type="dxa"/>
+          </w:tcPr>
+          <w:p>
+            <w:pPr>
+              <w:rPr>
+                <w:rFonts w:ascii="Arial" w:hAnsi="Arial" w:cs="Arial"/>
+              </w:rPr>
+            </w:pPr>
+          </w:p>
+        </w:tc>
+      </w:tr>
+      <w:tr>
+        <w:tc>
+          <w:tcPr>
+            <w:tcW w:w="5778" w:type="dxa"/>
+          </w:tcPr>
+          <w:p>
+            <w:pPr>
+              <w:rPr>
+                <w:rFonts w:ascii="Arial" w:hAnsi="Arial" w:cs="Arial"/>
+              </w:rPr>
+            </w:pPr>
+            <w:r>
+              <w:rPr>
+                <w:rFonts w:ascii="Arial" w:hAnsi="Arial" w:cs="Arial"/>
+              </w:rPr>
+              <w:t>6.</w:t>
+            </w:r>
+            <w:r>
+              <w:rPr>
+                <w:sz w:val="24"/>
+                <w:szCs w:val="24"/>
+              </w:rPr>
+              <w:t xml:space="preserve"> Preuzimanje karata</w:t>
+            </w:r>
+          </w:p>
+        </w:tc>
+        <w:tc>
+          <w:tcPr>
+            <w:tcW w:w="3544" w:type="dxa"/>
+          </w:tcPr>
+          <w:p>
+            <w:pPr>
+              <w:rPr>
+                <w:rFonts w:ascii="Arial" w:hAnsi="Arial" w:cs="Arial"/>
+              </w:rPr>
+            </w:pPr>
+          </w:p>
+        </w:tc>
+      </w:tr>
+    </w:tbl>
+    <w:p>
+      <w:pPr>
+        <w:rPr>
+          <w:sz w:val="24"/>
+          <w:szCs w:val="24"/>
+        </w:rPr>
+      </w:pPr>
+    </w:p>
+    <w:p>
+      <w:pPr>
+        <w:rPr>
+          <w:sz w:val="24"/>
+          <w:szCs w:val="24"/>
+        </w:rPr>
+      </w:pPr>
+      <w:r>
+        <w:rPr>
+          <w:i/>
+          <w:sz w:val="24"/>
+          <w:szCs w:val="24"/>
+        </w:rPr>
+        <w:t>Alternativni tok 1:</w:t>
+      </w:r>
+      <w:r>
+        <w:rPr>
+          <w:sz w:val="24"/>
+          <w:szCs w:val="24"/>
+        </w:rPr>
+        <w:t xml:space="preserve"> </w:t>
+      </w:r>
+      <w:r>
+        <w:rPr>
+          <w:sz w:val="24"/>
+          <w:szCs w:val="24"/>
+        </w:rPr>
+        <w:t xml:space="preserve">   </w:t>
+      </w:r>
+      <w:r>
+        <w:rPr>
+          <w:sz w:val="24"/>
+          <w:szCs w:val="24"/>
+        </w:rPr>
+        <w:t>Plaćanje karticom</w:t>
+      </w:r>
+    </w:p>
+    <w:p>
+      <w:pPr>
+        <w:rPr>
+          <w:sz w:val="24"/>
+          <w:szCs w:val="24"/>
+        </w:rPr>
+      </w:pPr>
+      <w:r>
+        <w:rPr>
+          <w:i/>
+          <w:sz w:val="24"/>
+          <w:szCs w:val="24"/>
+        </w:rPr>
+        <w:t xml:space="preserve">              </w:t>
+      </w:r>
+      <w:r>
+        <w:rPr>
+          <w:i/>
+          <w:sz w:val="24"/>
+          <w:szCs w:val="24"/>
+        </w:rPr>
+        <w:t>Pr</w:t>
+      </w:r>
+      <w:r>
+        <w:rPr>
+          <w:i/>
+          <w:sz w:val="24"/>
+          <w:szCs w:val="24"/>
+        </w:rPr>
+        <w:t>eduvjet:</w:t>
+      </w:r>
+      <w:r>
+        <w:rPr>
+          <w:sz w:val="24"/>
+          <w:szCs w:val="24"/>
+        </w:rPr>
+        <w:t xml:space="preserve"> </w:t>
+      </w:r>
+      <w:r>
+        <w:rPr>
+          <w:sz w:val="24"/>
+          <w:szCs w:val="24"/>
+        </w:rPr>
+        <w:t xml:space="preserve">   </w:t>
+      </w:r>
+      <w:r>
+        <w:rPr>
+          <w:sz w:val="24"/>
+          <w:szCs w:val="24"/>
+        </w:rPr>
+        <w:t>Nije zadovoljen korak 5</w:t>
+      </w:r>
+      <w:r>
+        <w:rPr>
+          <w:sz w:val="24"/>
+          <w:szCs w:val="24"/>
+        </w:rPr>
+        <w:t>., klijent odluči da plati karticom a ne gotovinom</w:t>
+      </w:r>
+    </w:p>
+    <w:p>
+      <w:pPr>
+        <w:rPr>
+          <w:i/>
+          <w:sz w:val="24"/>
+          <w:szCs w:val="24"/>
+        </w:rPr>
+      </w:pPr>
+      <w:r>
+        <w:rPr>
+          <w:i/>
+          <w:sz w:val="24"/>
+          <w:szCs w:val="24"/>
+        </w:rPr>
+        <w:t xml:space="preserve">       </w:t>
+      </w:r>
+      <w:r>
+        <w:rPr>
+          <w:i/>
+          <w:sz w:val="24"/>
+          <w:szCs w:val="24"/>
+        </w:rPr>
+        <w:t>Tok događaja:</w:t>
+      </w:r>
+    </w:p>
+    <w:tbl>
+      <w:tblPr>
+        <w:tblStyle w:val="TableGrid"/>
+        <w:tblW w:w="0" w:type="auto"/>
+        <w:tblLook w:val="04A0" w:firstRow="1" w:lastRow="0" w:firstColumn="1" w:lastColumn="0" w:noHBand="0" w:noVBand="1"/>
+      </w:tblPr>
+      <w:tblGrid>
+        <w:gridCol w:w="4644"/>
+        <w:gridCol w:w="4644"/>
+      </w:tblGrid>
+      <w:tr>
+        <w:trPr>
+          <w:trHeight w:val="396"/>
+        </w:trPr>
+        <w:tc>
+          <w:tcPr>
+            <w:tcW w:w="4644" w:type="dxa"/>
+          </w:tcPr>
+          <w:p>
+            <w:pPr>
+              <w:jc w:val="center"/>
+              <w:rPr>
+                <w:b/>
+                <w:sz w:val="24"/>
+                <w:szCs w:val="24"/>
+              </w:rPr>
+            </w:pPr>
+            <w:r>
+              <w:rPr>
+                <w:b/>
+                <w:sz w:val="24"/>
+                <w:szCs w:val="24"/>
+              </w:rPr>
+              <w:t>KLIJENT</w:t>
+            </w:r>
+          </w:p>
+        </w:tc>
+        <w:tc>
+          <w:tcPr>
+            <w:tcW w:w="4644" w:type="dxa"/>
+          </w:tcPr>
+          <w:p>
+            <w:pPr>
+              <w:jc w:val="center"/>
+              <w:rPr>
+                <w:b/>
+                <w:sz w:val="24"/>
+                <w:szCs w:val="24"/>
+              </w:rPr>
+            </w:pPr>
+            <w:r>
+              <w:rPr>
+                <w:b/>
+                <w:sz w:val="24"/>
+                <w:szCs w:val="24"/>
+              </w:rPr>
+              <w:t>SISTEM ZA AUTORIZACIJU KARTICA</w:t>
+            </w:r>
+          </w:p>
+        </w:tc>
+      </w:tr>
+      <w:tr>
+        <w:trPr>
+          <w:trHeight w:val="557"/>
+        </w:trPr>
+        <w:tc>
+          <w:tcPr>
+            <w:tcW w:w="4644" w:type="dxa"/>
+          </w:tcPr>
+          <w:p>
+            <w:pPr>
+              <w:rPr>
+                <w:i/>
+                <w:sz w:val="24"/>
+                <w:szCs w:val="24"/>
+              </w:rPr>
+            </w:pPr>
+            <w:r>
+              <w:rPr>
+                <w:sz w:val="24"/>
+                <w:szCs w:val="24"/>
+              </w:rPr>
+              <w:t>1</w:t>
+            </w:r>
+            <w:r>
+              <w:rPr>
+                <w:sz w:val="24"/>
+                <w:szCs w:val="24"/>
+              </w:rPr>
+              <w:t>.</w:t>
+            </w:r>
+            <w:r>
+              <w:rPr>
+                <w:sz w:val="24"/>
+                <w:szCs w:val="24"/>
+              </w:rPr>
+              <w:t xml:space="preserve"> Plaćanje kreditnom karticom</w:t>
+            </w:r>
+          </w:p>
+        </w:tc>
+        <w:tc>
+          <w:tcPr>
+            <w:tcW w:w="4644" w:type="dxa"/>
+          </w:tcPr>
+          <w:p>
+            <w:pPr>
+              <w:rPr>
+                <w:sz w:val="24"/>
+                <w:szCs w:val="24"/>
+              </w:rPr>
+            </w:pPr>
+          </w:p>
+        </w:tc>
+      </w:tr>
+      <w:tr>
+        <w:trPr>
+          <w:trHeight w:val="409"/>
+        </w:trPr>
+        <w:tc>
+          <w:tcPr>
+            <w:tcW w:w="4644" w:type="dxa"/>
+          </w:tcPr>
+          <w:p>
+            <w:pPr>
+              <w:rPr>
+                <w:i/>
+                <w:sz w:val="24"/>
+                <w:szCs w:val="24"/>
+              </w:rPr>
+            </w:pPr>
+          </w:p>
+        </w:tc>
+        <w:tc>
+          <w:tcPr>
+            <w:tcW w:w="4644" w:type="dxa"/>
+          </w:tcPr>
+          <w:p>
+            <w:pPr>
+              <w:rPr>
+                <w:i/>
+                <w:sz w:val="24"/>
+                <w:szCs w:val="24"/>
+              </w:rPr>
+            </w:pPr>
+            <w:r>
+              <w:rPr>
+                <w:sz w:val="24"/>
+                <w:szCs w:val="24"/>
+              </w:rPr>
+              <w:t>2. Autorizacija kreditne kartice</w:t>
+            </w:r>
+          </w:p>
+        </w:tc>
+      </w:tr>
+      <w:tr>
+        <w:trPr>
+          <w:trHeight w:val="409"/>
+        </w:trPr>
+        <w:tc>
+          <w:tcPr>
+            <w:tcW w:w="4644" w:type="dxa"/>
+          </w:tcPr>
+          <w:p>
+            <w:pPr>
+              <w:rPr>
+                <w:sz w:val="24"/>
+                <w:szCs w:val="24"/>
+              </w:rPr>
+            </w:pPr>
+            <w:r>
+              <w:rPr>
+                <w:sz w:val="24"/>
+                <w:szCs w:val="24"/>
+              </w:rPr>
+              <w:t>3. Preuzimanje karata</w:t>
+            </w:r>
+          </w:p>
+        </w:tc>
+        <w:tc>
+          <w:tcPr>
+            <w:tcW w:w="4644" w:type="dxa"/>
+          </w:tcPr>
+          <w:p>
+            <w:pPr>
+              <w:rPr>
+                <w:i/>
+                <w:sz w:val="24"/>
+                <w:szCs w:val="24"/>
+              </w:rPr>
+            </w:pPr>
+          </w:p>
+        </w:tc>
+      </w:tr>
+    </w:tbl>
+    <w:p>
+      <w:pPr>
+        <w:rPr>
+          <w:sz w:val="24"/>
+          <w:szCs w:val="24"/>
+        </w:rPr>
+      </w:pPr>
+    </w:p>
+    <w:p>
+      <w:pPr>
+        <w:rPr>
+          <w:sz w:val="24"/>
+          <w:szCs w:val="24"/>
+        </w:rPr>
+      </w:pPr>
+      <w:r>
+        <w:rPr>
+          <w:i/>
+          <w:sz w:val="24"/>
+          <w:szCs w:val="24"/>
+        </w:rPr>
+        <w:t>Alternativni tok 2:</w:t>
+      </w:r>
+      <w:r>
+        <w:rPr>
+          <w:sz w:val="24"/>
+          <w:szCs w:val="24"/>
+        </w:rPr>
+        <w:t xml:space="preserve"> </w:t>
+      </w:r>
+      <w:r>
+        <w:rPr>
+          <w:sz w:val="24"/>
+          <w:szCs w:val="24"/>
+        </w:rPr>
+        <w:t xml:space="preserve">   </w:t>
+      </w:r>
+      <w:r>
+        <w:rPr>
+          <w:sz w:val="24"/>
+          <w:szCs w:val="24"/>
+        </w:rPr>
+        <w:t>Plaćanje rezervisanih karata</w:t>
+      </w:r>
+    </w:p>
+    <w:p>
+      <w:pPr>
+        <w:rPr>
+          <w:sz w:val="24"/>
+          <w:szCs w:val="24"/>
+        </w:rPr>
+      </w:pPr>
+      <w:r>
+        <w:rPr>
+          <w:i/>
+          <w:sz w:val="24"/>
+          <w:szCs w:val="24"/>
+        </w:rPr>
+        <w:t xml:space="preserve">              </w:t>
+      </w:r>
+      <w:r>
+        <w:rPr>
+          <w:i/>
+          <w:sz w:val="24"/>
+          <w:szCs w:val="24"/>
+        </w:rPr>
+        <w:t>Preduvjet:</w:t>
+      </w:r>
+      <w:r>
+        <w:rPr>
+          <w:sz w:val="24"/>
+          <w:szCs w:val="24"/>
+        </w:rPr>
+        <w:t xml:space="preserve"> </w:t>
+      </w:r>
+      <w:r>
+        <w:rPr>
+          <w:sz w:val="24"/>
+          <w:szCs w:val="24"/>
+        </w:rPr>
+        <w:t xml:space="preserve">   </w:t>
+      </w:r>
+      <w:r>
+        <w:rPr>
+          <w:sz w:val="24"/>
+          <w:szCs w:val="24"/>
+        </w:rPr>
+        <w:t>Nije zadovoljen korak 2., klijent je rezervisao karte</w:t>
+      </w:r>
+    </w:p>
+    <w:p>
+      <w:pPr>
+        <w:rPr>
+          <w:i/>
+          <w:sz w:val="24"/>
+          <w:szCs w:val="24"/>
+        </w:rPr>
+      </w:pPr>
+      <w:r>
+        <w:rPr>
+          <w:i/>
+          <w:sz w:val="24"/>
+          <w:szCs w:val="24"/>
+        </w:rPr>
+        <w:lastRenderedPageBreak/>
+        <w:t xml:space="preserve">       Tok događaja:</w:t>
+      </w:r>
+    </w:p>
+    <w:tbl>
+      <w:tblPr>
+        <w:tblStyle w:val="TableGrid"/>
+        <w:tblW w:w="0" w:type="auto"/>
+        <w:tblLook w:val="04A0" w:firstRow="1" w:lastRow="0" w:firstColumn="1" w:lastColumn="0" w:noHBand="0" w:noVBand="1"/>
+      </w:tblPr>
+      <w:tblGrid>
+        <w:gridCol w:w="9288"/>
+      </w:tblGrid>
+      <w:tr>
+        <w:trPr>
+          <w:trHeight w:val="502"/>
+        </w:trPr>
+        <w:tc>
+          <w:tcPr>
+            <w:tcW w:w="9288" w:type="dxa"/>
+          </w:tcPr>
+          <w:p>
+            <w:pPr>
+              <w:jc w:val="center"/>
+              <w:rPr>
+                <w:b/>
+                <w:sz w:val="24"/>
+                <w:szCs w:val="24"/>
+              </w:rPr>
+            </w:pPr>
+            <w:r>
+              <w:rPr>
+                <w:b/>
+                <w:sz w:val="24"/>
+                <w:szCs w:val="24"/>
+              </w:rPr>
+              <w:t>KLIJENT</w:t>
+            </w:r>
+          </w:p>
+        </w:tc>
+      </w:tr>
+      <w:tr>
+        <w:trPr>
+          <w:trHeight w:val="552"/>
+        </w:trPr>
+        <w:tc>
+          <w:tcPr>
+            <w:tcW w:w="9288" w:type="dxa"/>
+          </w:tcPr>
+          <w:p>
+            <w:pPr>
+              <w:pStyle w:val="ListParagraph"/>
+              <w:numPr>
+                <w:ilvl w:val="0"/>
+                <w:numId w:val="28"/>
+              </w:numPr>
+              <w:rPr>
+                <w:sz w:val="24"/>
+                <w:szCs w:val="24"/>
+              </w:rPr>
+            </w:pPr>
+            <w:r>
+              <w:rPr>
+                <w:sz w:val="24"/>
+                <w:szCs w:val="24"/>
+              </w:rPr>
+              <w:t>Klijent plaća narudžbu</w:t>
+            </w:r>
+          </w:p>
+        </w:tc>
+      </w:tr>
+      <w:tr>
+        <w:trPr>
+          <w:trHeight w:val="573"/>
+        </w:trPr>
+        <w:tc>
+          <w:tcPr>
+            <w:tcW w:w="9288" w:type="dxa"/>
+          </w:tcPr>
+          <w:p>
+            <w:pPr>
+              <w:pStyle w:val="ListParagraph"/>
+              <w:numPr>
+                <w:ilvl w:val="0"/>
+                <w:numId w:val="28"/>
+              </w:numPr>
+              <w:rPr>
+                <w:sz w:val="24"/>
+                <w:szCs w:val="24"/>
+              </w:rPr>
+            </w:pPr>
+            <w:r>
+              <w:rPr>
+                <w:sz w:val="24"/>
+                <w:szCs w:val="24"/>
+              </w:rPr>
+              <w:t>Klijent preuzima karte</w:t>
+            </w:r>
+          </w:p>
+        </w:tc>
+      </w:tr>
+    </w:tbl>
+    <w:p>
+      <w:pPr>
+        <w:rPr>
+          <w:sz w:val="24"/>
+          <w:szCs w:val="24"/>
+        </w:rPr>
+      </w:pPr>
+    </w:p>
+    <w:p>
+      <w:pPr>
+        <w:rPr>
+          <w:sz w:val="24"/>
+          <w:szCs w:val="24"/>
+        </w:rPr>
+      </w:pPr>
+      <w:bookmarkStart w:id="0" w:name="OLE_LINK1"/>
+      <w:bookmarkStart w:id="1" w:name="OLE_LINK2"/>
+      <w:r>
+        <w:rPr>
+          <w:i/>
+          <w:sz w:val="24"/>
+          <w:szCs w:val="24"/>
+        </w:rPr>
+        <w:t>Alternativni tok 3:</w:t>
+      </w:r>
+      <w:r>
+        <w:rPr>
+          <w:sz w:val="24"/>
+          <w:szCs w:val="24"/>
+        </w:rPr>
+        <w:t xml:space="preserve"> </w:t>
+      </w:r>
+      <w:r>
+        <w:rPr>
+          <w:sz w:val="24"/>
+          <w:szCs w:val="24"/>
+        </w:rPr>
+        <w:t xml:space="preserve">  </w:t>
+      </w:r>
+      <w:r>
+        <w:rPr>
+          <w:sz w:val="24"/>
+          <w:szCs w:val="24"/>
+        </w:rPr>
+        <w:t>Obračun popusta</w:t>
+      </w:r>
+    </w:p>
+    <w:p>
+      <w:pPr>
+        <w:rPr>
+          <w:sz w:val="24"/>
+          <w:szCs w:val="24"/>
+        </w:rPr>
+      </w:pPr>
+      <w:r>
+        <w:rPr>
+          <w:i/>
+          <w:sz w:val="24"/>
+          <w:szCs w:val="24"/>
+        </w:rPr>
+        <w:t xml:space="preserve">              </w:t>
+      </w:r>
+      <w:r>
+        <w:rPr>
+          <w:i/>
+          <w:sz w:val="24"/>
+          <w:szCs w:val="24"/>
+        </w:rPr>
+        <w:t>Preduvjet:</w:t>
+      </w:r>
+      <w:r>
+        <w:rPr>
+          <w:sz w:val="24"/>
+          <w:szCs w:val="24"/>
+        </w:rPr>
+        <w:t xml:space="preserve"> </w:t>
+      </w:r>
+      <w:r>
+        <w:rPr>
+          <w:sz w:val="24"/>
+          <w:szCs w:val="24"/>
+        </w:rPr>
+        <w:t xml:space="preserve"> </w:t>
+      </w:r>
+      <w:r>
+        <w:rPr>
+          <w:sz w:val="24"/>
+          <w:szCs w:val="24"/>
+        </w:rPr>
+        <w:t xml:space="preserve"> </w:t>
+      </w:r>
+      <w:r>
+        <w:rPr>
+          <w:sz w:val="24"/>
+          <w:szCs w:val="24"/>
+        </w:rPr>
+        <w:t>Nije zadovoljen korak 3., klijent posjeduje Student KINO karticu</w:t>
+      </w:r>
+    </w:p>
+    <w:p>
+      <w:pPr>
+        <w:rPr>
+          <w:sz w:val="24"/>
+          <w:szCs w:val="24"/>
+        </w:rPr>
+      </w:pPr>
+      <w:r>
+        <w:rPr>
+          <w:i/>
+          <w:sz w:val="24"/>
+          <w:szCs w:val="24"/>
+        </w:rPr>
+        <w:t xml:space="preserve">      </w:t>
+      </w:r>
+      <w:r>
+        <w:rPr>
+          <w:i/>
+          <w:sz w:val="24"/>
+          <w:szCs w:val="24"/>
+        </w:rPr>
+        <w:t>Tok događaja</w:t>
+      </w:r>
+      <w:r>
+        <w:rPr>
+          <w:sz w:val="24"/>
+          <w:szCs w:val="24"/>
+        </w:rPr>
+        <w:t>:</w:t>
+      </w:r>
+    </w:p>
+    <w:tbl>
+      <w:tblPr>
+        <w:tblStyle w:val="TableGrid"/>
+        <w:tblW w:w="0" w:type="auto"/>
+        <w:tblLook w:val="04A0" w:firstRow="1" w:lastRow="0" w:firstColumn="1" w:lastColumn="0" w:noHBand="0" w:noVBand="1"/>
+      </w:tblPr>
+      <w:tblGrid>
+        <w:gridCol w:w="9288"/>
+      </w:tblGrid>
+      <w:tr>
+        <w:trPr>
+          <w:trHeight w:val="513"/>
+        </w:trPr>
+        <w:tc>
+          <w:tcPr>
+            <w:tcW w:w="9288" w:type="dxa"/>
+          </w:tcPr>
+          <w:p>
+            <w:pPr>
+              <w:jc w:val="center"/>
+              <w:rPr>
+                <w:b/>
+                <w:sz w:val="24"/>
+                <w:szCs w:val="24"/>
+              </w:rPr>
+            </w:pPr>
+            <w:r>
+              <w:rPr>
+                <w:b/>
+                <w:sz w:val="24"/>
+                <w:szCs w:val="24"/>
+              </w:rPr>
+              <w:t>SISTEM KINO</w:t>
+            </w:r>
+          </w:p>
+        </w:tc>
+      </w:tr>
+      <w:tr>
+        <w:trPr>
+          <w:trHeight w:val="566"/>
+        </w:trPr>
+        <w:tc>
+          <w:tcPr>
+            <w:tcW w:w="9288" w:type="dxa"/>
+          </w:tcPr>
+          <w:p>
+            <w:pPr>
+              <w:rPr>
+                <w:sz w:val="24"/>
+                <w:szCs w:val="24"/>
+              </w:rPr>
+            </w:pPr>
+            <w:r>
+              <w:rPr>
+                <w:sz w:val="24"/>
+                <w:szCs w:val="24"/>
+              </w:rPr>
+              <w:t>1. Obračun popusta na kupljene karte</w:t>
+            </w:r>
+          </w:p>
+        </w:tc>
+      </w:tr>
+      <w:tr>
+        <w:trPr>
+          <w:trHeight w:val="387"/>
+        </w:trPr>
+        <w:tc>
+          <w:tcPr>
+            <w:tcW w:w="9288" w:type="dxa"/>
+          </w:tcPr>
+          <w:p>
+            <w:pPr>
+              <w:rPr>
+                <w:sz w:val="24"/>
+                <w:szCs w:val="24"/>
+              </w:rPr>
+            </w:pPr>
+            <w:r>
+              <w:rPr>
+                <w:sz w:val="24"/>
+                <w:szCs w:val="24"/>
+              </w:rPr>
+              <w:t>2.</w:t>
+            </w:r>
+            <w:r>
+              <w:rPr>
+                <w:sz w:val="24"/>
+                <w:szCs w:val="24"/>
+              </w:rPr>
+              <w:t>Na</w:t>
+            </w:r>
+            <w:r>
+              <w:rPr>
+                <w:sz w:val="24"/>
+                <w:szCs w:val="24"/>
+              </w:rPr>
+              <w:t>s</w:t>
+            </w:r>
+            <w:r>
+              <w:rPr>
+                <w:sz w:val="24"/>
+                <w:szCs w:val="24"/>
+              </w:rPr>
+              <w:t>tavak na koraku 4. glavnog toka</w:t>
+            </w:r>
+          </w:p>
+          <w:p>
+            <w:pPr>
+              <w:rPr>
+                <w:sz w:val="24"/>
+                <w:szCs w:val="24"/>
+              </w:rPr>
+            </w:pPr>
+          </w:p>
+        </w:tc>
+      </w:tr>
+      <w:bookmarkEnd w:id="0"/>
+      <w:bookmarkEnd w:id="1"/>
+    </w:tbl>
+    <w:p>
+      <w:pPr>
+        <w:rPr>
+          <w:sz w:val="24"/>
+          <w:szCs w:val="24"/>
+        </w:rPr>
+      </w:pPr>
+    </w:p>
+    <w:p>
+      <w:pPr>
+        <w:rPr>
+          <w:sz w:val="24"/>
+          <w:szCs w:val="24"/>
+        </w:rPr>
+      </w:pPr>
+      <w:r>
+        <w:rPr>
+          <w:i/>
+          <w:sz w:val="24"/>
+          <w:szCs w:val="24"/>
+        </w:rPr>
+        <w:t>Alternativni tok 4:</w:t>
+      </w:r>
+      <w:r>
+        <w:rPr>
+          <w:sz w:val="24"/>
+          <w:szCs w:val="24"/>
+        </w:rPr>
+        <w:t xml:space="preserve"> </w:t>
+      </w:r>
+      <w:r>
+        <w:rPr>
+          <w:sz w:val="24"/>
+          <w:szCs w:val="24"/>
+        </w:rPr>
+        <w:t xml:space="preserve">   </w:t>
+      </w:r>
+      <w:r>
+        <w:rPr>
+          <w:sz w:val="24"/>
+          <w:szCs w:val="24"/>
+        </w:rPr>
+        <w:t>Obračun Kino bodova</w:t>
+      </w:r>
+    </w:p>
+    <w:p>
+      <w:pPr>
+        <w:rPr>
+          <w:sz w:val="24"/>
+          <w:szCs w:val="24"/>
+        </w:rPr>
+      </w:pPr>
+      <w:r>
+        <w:rPr>
+          <w:i/>
+          <w:sz w:val="24"/>
+          <w:szCs w:val="24"/>
+        </w:rPr>
+        <w:t xml:space="preserve">              </w:t>
+      </w:r>
+      <w:r>
+        <w:rPr>
+          <w:i/>
+          <w:sz w:val="24"/>
+          <w:szCs w:val="24"/>
+        </w:rPr>
+        <w:t>Preduvjet:</w:t>
+      </w:r>
+      <w:r>
+        <w:rPr>
+          <w:i/>
+          <w:sz w:val="24"/>
+          <w:szCs w:val="24"/>
+        </w:rPr>
+        <w:t xml:space="preserve">  </w:t>
+      </w:r>
+      <w:r>
+        <w:rPr>
+          <w:sz w:val="24"/>
+          <w:szCs w:val="24"/>
+        </w:rPr>
+        <w:t xml:space="preserve"> </w:t>
+      </w:r>
+      <w:r>
+        <w:rPr>
+          <w:sz w:val="24"/>
+          <w:szCs w:val="24"/>
+        </w:rPr>
+        <w:t xml:space="preserve"> </w:t>
+      </w:r>
+      <w:r>
+        <w:rPr>
+          <w:sz w:val="24"/>
+          <w:szCs w:val="24"/>
+        </w:rPr>
+        <w:t>Nije zadovoljen korak 3., klijent posjeduje KINO karticu</w:t>
+      </w:r>
+    </w:p>
+    <w:p>
+      <w:pPr>
+        <w:rPr>
+          <w:i/>
+          <w:sz w:val="24"/>
+          <w:szCs w:val="24"/>
+        </w:rPr>
+      </w:pPr>
+      <w:r>
+        <w:rPr>
+          <w:i/>
+          <w:sz w:val="24"/>
+          <w:szCs w:val="24"/>
+        </w:rPr>
+        <w:t xml:space="preserve">       </w:t>
+      </w:r>
+      <w:r>
+        <w:rPr>
+          <w:i/>
+          <w:sz w:val="24"/>
+          <w:szCs w:val="24"/>
+        </w:rPr>
+        <w:t>Tok događaja:</w:t>
+      </w:r>
+    </w:p>
+    <w:tbl>
+      <w:tblPr>
+        <w:tblStyle w:val="TableGrid"/>
+        <w:tblW w:w="0" w:type="auto"/>
+        <w:tblLook w:val="04A0" w:firstRow="1" w:lastRow="0" w:firstColumn="1" w:lastColumn="0" w:noHBand="0" w:noVBand="1"/>
+      </w:tblPr>
+      <w:tblGrid>
+        <w:gridCol w:w="9288"/>
+      </w:tblGrid>
+      <w:tr>
+        <w:trPr>
+          <w:trHeight w:val="513"/>
+        </w:trPr>
+        <w:tc>
+          <w:tcPr>
+            <w:tcW w:w="9288" w:type="dxa"/>
+          </w:tcPr>
+          <w:p>
+            <w:pPr>
+              <w:jc w:val="center"/>
+              <w:rPr>
+                <w:b/>
+                <w:sz w:val="24"/>
+                <w:szCs w:val="24"/>
+              </w:rPr>
+            </w:pPr>
+            <w:r>
+              <w:rPr>
+                <w:b/>
+                <w:sz w:val="24"/>
+                <w:szCs w:val="24"/>
+              </w:rPr>
+              <w:t>SISTEM KINO</w:t>
+            </w:r>
+          </w:p>
+        </w:tc>
+      </w:tr>
+      <w:tr>
+        <w:trPr>
+          <w:trHeight w:val="566"/>
+        </w:trPr>
+        <w:tc>
+          <w:tcPr>
+            <w:tcW w:w="9288" w:type="dxa"/>
+          </w:tcPr>
+          <w:p>
+            <w:pPr>
+              <w:rPr>
+                <w:sz w:val="24"/>
+                <w:szCs w:val="24"/>
+              </w:rPr>
+            </w:pPr>
+            <w:r>
+              <w:rPr>
+                <w:sz w:val="24"/>
+                <w:szCs w:val="24"/>
+              </w:rPr>
+              <w:t>1. Obračun novog stanja poena na kartici</w:t>
+            </w:r>
+          </w:p>
+        </w:tc>
+      </w:tr>
+      <w:tr>
+        <w:trPr>
+          <w:trHeight w:val="387"/>
+        </w:trPr>
+        <w:tc>
+          <w:tcPr>
+            <w:tcW w:w="9288" w:type="dxa"/>
+          </w:tcPr>
+          <w:p>
+            <w:pPr>
+              <w:rPr>
+                <w:sz w:val="24"/>
+                <w:szCs w:val="24"/>
+              </w:rPr>
+            </w:pPr>
+            <w:r>
+              <w:rPr>
+                <w:sz w:val="24"/>
+                <w:szCs w:val="24"/>
+              </w:rPr>
+              <w:t>2.</w:t>
+            </w:r>
+            <w:r>
+              <w:rPr>
+                <w:sz w:val="24"/>
+                <w:szCs w:val="24"/>
+              </w:rPr>
+              <w:t>Na</w:t>
+            </w:r>
+            <w:r>
+              <w:rPr>
+                <w:sz w:val="24"/>
+                <w:szCs w:val="24"/>
+              </w:rPr>
+              <w:t>s</w:t>
+            </w:r>
+            <w:r>
+              <w:rPr>
+                <w:sz w:val="24"/>
+                <w:szCs w:val="24"/>
+              </w:rPr>
+              <w:t>tavak na koraku 4. glavnog toka</w:t>
+            </w:r>
+          </w:p>
+          <w:p>
+            <w:pPr>
+              <w:rPr>
+                <w:sz w:val="24"/>
+                <w:szCs w:val="24"/>
+              </w:rPr>
+            </w:pPr>
+          </w:p>
+        </w:tc>
+      </w:tr>
+    </w:tbl>
+    <w:p>
+      <w:pPr>
+        <w:rPr>
+          <w:sz w:val="24"/>
+          <w:szCs w:val="24"/>
+        </w:rPr>
+      </w:pPr>
+    </w:p>
+    <w:p>
+      <w:pPr>
+        <w:rPr>
+          <w:sz w:val="24"/>
+          <w:szCs w:val="24"/>
+        </w:rPr>
+      </w:pPr>
+      <w:r>
+        <w:rPr>
+          <w:i/>
+          <w:sz w:val="24"/>
+          <w:szCs w:val="24"/>
+        </w:rPr>
+        <w:t>Alternativni tok 5:</w:t>
+      </w:r>
+      <w:r>
+        <w:rPr>
+          <w:sz w:val="24"/>
+          <w:szCs w:val="24"/>
+        </w:rPr>
+        <w:t xml:space="preserve"> </w:t>
+      </w:r>
+      <w:r>
+        <w:rPr>
+          <w:sz w:val="24"/>
+          <w:szCs w:val="24"/>
+        </w:rPr>
+        <w:t xml:space="preserve"> </w:t>
+      </w:r>
+      <w:r>
+        <w:rPr>
+          <w:sz w:val="24"/>
+          <w:szCs w:val="24"/>
+        </w:rPr>
+        <w:t>Odustajanje od kupovine</w:t>
+      </w:r>
+    </w:p>
+    <w:p>
+      <w:pPr>
+        <w:rPr>
+          <w:sz w:val="24"/>
+          <w:szCs w:val="24"/>
+        </w:rPr>
+      </w:pPr>
+      <w:r>
+        <w:rPr>
+          <w:i/>
+          <w:sz w:val="24"/>
+          <w:szCs w:val="24"/>
+        </w:rPr>
+        <w:t>Preduvjet:</w:t>
+      </w:r>
+      <w:r>
+        <w:rPr>
+          <w:sz w:val="24"/>
+          <w:szCs w:val="24"/>
+        </w:rPr>
+        <w:t xml:space="preserve"> </w:t>
+      </w:r>
+      <w:r>
+        <w:rPr>
+          <w:sz w:val="24"/>
+          <w:szCs w:val="24"/>
+        </w:rPr>
+        <w:t xml:space="preserve"> </w:t>
+      </w:r>
+      <w:r>
+        <w:rPr>
+          <w:sz w:val="24"/>
+          <w:szCs w:val="24"/>
+        </w:rPr>
+        <w:t>Tok događaja nije došao do koraka 4., klijent želi da odustane od kupovine karata</w:t>
+      </w:r>
+    </w:p>
+    <w:p>
+      <w:pPr>
+        <w:rPr>
+          <w:i/>
+          <w:sz w:val="24"/>
+          <w:szCs w:val="24"/>
+        </w:rPr>
+      </w:pPr>
+      <w:r>
+        <w:rPr>
+          <w:i/>
+          <w:sz w:val="24"/>
+          <w:szCs w:val="24"/>
+        </w:rPr>
+        <w:t>Tok događaja:</w:t>
+      </w:r>
+    </w:p>
+    <w:tbl>
+      <w:tblPr>
+        <w:tblStyle w:val="TableGrid"/>
+        <w:tblW w:w="0" w:type="auto"/>
+        <w:tblLook w:val="04A0" w:firstRow="1" w:lastRow="0" w:firstColumn="1" w:lastColumn="0" w:noHBand="0" w:noVBand="1"/>
+      </w:tblPr>
+      <w:tblGrid>
+        <w:gridCol w:w="9288"/>
+      </w:tblGrid>
+      <w:tr>
+        <w:trPr>
+          <w:trHeight w:val="513"/>
+        </w:trPr>
+        <w:tc>
+          <w:tcPr>
+            <w:tcW w:w="9288" w:type="dxa"/>
+          </w:tcPr>
+          <w:p>
+            <w:pPr>
+              <w:jc w:val="center"/>
+              <w:rPr>
+                <w:b/>
+                <w:sz w:val="24"/>
+                <w:szCs w:val="24"/>
+              </w:rPr>
+            </w:pPr>
+            <w:r>
+              <w:rPr>
+                <w:b/>
+                <w:sz w:val="24"/>
+                <w:szCs w:val="24"/>
+              </w:rPr>
+              <w:t>SISTEM KINO</w:t>
+            </w:r>
+          </w:p>
+        </w:tc>
+      </w:tr>
+      <w:tr>
+        <w:trPr>
+          <w:trHeight w:val="566"/>
+        </w:trPr>
+        <w:tc>
+          <w:tcPr>
+            <w:tcW w:w="9288" w:type="dxa"/>
+          </w:tcPr>
+          <w:p>
+            <w:pPr>
+              <w:rPr>
+                <w:sz w:val="24"/>
+                <w:szCs w:val="24"/>
+              </w:rPr>
+            </w:pPr>
+            <w:r>
+              <w:rPr>
+                <w:sz w:val="24"/>
+                <w:szCs w:val="24"/>
+              </w:rPr>
+              <w:t>1. Prekid procesa kupovine karata</w:t>
+            </w:r>
+          </w:p>
+        </w:tc>
+      </w:tr>
+    </w:tbl>
+    <w:p>
+      <w:pPr>
+        <w:rPr>
+          <w:sz w:val="24"/>
+          <w:szCs w:val="24"/>
+        </w:rPr>
+      </w:pPr>
+    </w:p>
+    <w:p>
+      <w:pPr>
+        <w:rPr>
+          <w:sz w:val="24"/>
+          <w:szCs w:val="24"/>
+        </w:rPr>
+      </w:pPr>
+    </w:p>
+    <w:p>
+      <w:pPr>
+        <w:rPr>
+          <w:sz w:val="24"/>
+          <w:szCs w:val="24"/>
+        </w:rPr>
+      </w:pPr>
+      <w:r>
+        <w:rPr>
+          <w:b/>
+          <w:sz w:val="24"/>
+          <w:szCs w:val="24"/>
+        </w:rPr>
+        <w:lastRenderedPageBreak/>
+        <w:t xml:space="preserve">Scenarij 3: </w:t>
+      </w:r>
+      <w:r>
+        <w:rPr>
+          <w:b/>
+          <w:sz w:val="24"/>
+          <w:szCs w:val="24"/>
+        </w:rPr>
+        <w:t xml:space="preserve"> </w:t>
+      </w:r>
+      <w:r>
+        <w:rPr>
+          <w:sz w:val="24"/>
+          <w:szCs w:val="24"/>
+        </w:rPr>
+        <w:t>Pravljenje sedmičnog programa</w:t>
+      </w:r>
+    </w:p>
+    <w:tbl>
+      <w:tblPr>
+        <w:tblW w:w="0" w:type="auto"/>
+        <w:tblLook w:val="01E0" w:firstRow="1" w:lastRow="1" w:firstColumn="1" w:lastColumn="1" w:noHBand="0" w:noVBand="0"/>
+      </w:tblPr>
+      <w:tblGrid>
+        <w:gridCol w:w="2799"/>
+        <w:gridCol w:w="6459"/>
+      </w:tblGrid>
+      <w:tr>
+        <w:trPr>
+          <w:trHeight w:val="748"/>
+        </w:trPr>
+        <w:tc>
+          <w:tcPr>
+            <w:tcW w:w="2799" w:type="dxa"/>
+          </w:tcPr>
+          <w:p>
+            <w:pPr>
+              <w:jc w:val="right"/>
+              <w:rPr>
+                <w:rFonts w:ascii="Arial" w:hAnsi="Arial" w:cs="Arial"/>
+              </w:rPr>
+            </w:pPr>
+            <w:r>
+              <w:rPr>
+                <w:sz w:val="24"/>
+                <w:szCs w:val="24"/>
+              </w:rPr>
+              <w:t xml:space="preserve">Opis:  </w:t>
+            </w:r>
+          </w:p>
+        </w:tc>
+        <w:tc>
+          <w:tcPr>
+            <w:tcW w:w="6459" w:type="dxa"/>
+          </w:tcPr>
+          <w:p>
+            <w:pPr>
+              <w:rPr>
+                <w:sz w:val="24"/>
+                <w:szCs w:val="24"/>
+              </w:rPr>
+            </w:pPr>
+            <w:r>
+              <w:rPr>
+                <w:sz w:val="24"/>
+                <w:szCs w:val="24"/>
+              </w:rPr>
+              <w:t>Vlasnik (administrator) putem interfejsa unosi filmove koji će se prikazivati tokom sedmice, te vrši raspored termina prikazivanja filmova po salama</w:t>
+            </w:r>
+          </w:p>
+        </w:tc>
+      </w:tr>
+      <w:tr>
+        <w:trPr>
+          <w:trHeight w:val="468"/>
+        </w:trPr>
+        <w:tc>
+          <w:tcPr>
+            <w:tcW w:w="2799" w:type="dxa"/>
+          </w:tcPr>
+          <w:p>
+            <w:pPr>
+              <w:jc w:val="right"/>
+              <w:rPr>
+                <w:rFonts w:ascii="Arial" w:hAnsi="Arial" w:cs="Arial"/>
+              </w:rPr>
+            </w:pPr>
+            <w:r>
+              <w:rPr>
+                <w:sz w:val="24"/>
+                <w:szCs w:val="24"/>
+              </w:rPr>
+              <w:t>Glavni tok:</w:t>
+            </w:r>
+          </w:p>
+        </w:tc>
+        <w:tc>
+          <w:tcPr>
+            <w:tcW w:w="6459" w:type="dxa"/>
+          </w:tcPr>
+          <w:p>
+            <w:pPr>
+              <w:rPr>
+                <w:sz w:val="24"/>
+                <w:szCs w:val="24"/>
+              </w:rPr>
+            </w:pPr>
+            <w:r>
+              <w:rPr>
+                <w:sz w:val="24"/>
+                <w:szCs w:val="24"/>
+              </w:rPr>
+              <w:t>Završava objavom rasporeda filmova za sljedeću sedmicu</w:t>
+            </w:r>
+          </w:p>
+        </w:tc>
+      </w:tr>
+      <w:tr>
+        <w:trPr>
+          <w:trHeight w:val="362"/>
+        </w:trPr>
+        <w:tc>
+          <w:tcPr>
+            <w:tcW w:w="2799" w:type="dxa"/>
+          </w:tcPr>
+          <w:p>
+            <w:pPr>
+              <w:jc w:val="right"/>
+              <w:rPr>
+                <w:rFonts w:ascii="Arial" w:hAnsi="Arial" w:cs="Arial"/>
+              </w:rPr>
+            </w:pPr>
+            <w:r>
+              <w:rPr>
+                <w:sz w:val="24"/>
+                <w:szCs w:val="24"/>
+              </w:rPr>
+              <w:t>Preduvjeti:</w:t>
+            </w:r>
+          </w:p>
+        </w:tc>
+        <w:tc>
+          <w:tcPr>
+            <w:tcW w:w="6459" w:type="dxa"/>
+          </w:tcPr>
+          <w:p>
+            <w:pPr>
+              <w:rPr>
+                <w:sz w:val="24"/>
+                <w:szCs w:val="24"/>
+              </w:rPr>
+            </w:pPr>
+            <w:r>
+              <w:rPr>
+                <w:sz w:val="24"/>
+                <w:szCs w:val="24"/>
+              </w:rPr>
+              <w:t>Vlasnik je pronašao odgovarajuće filmove za prikazivanje</w:t>
+            </w:r>
+          </w:p>
+        </w:tc>
+      </w:tr>
+      <w:tr>
+        <w:trPr>
+          <w:trHeight w:val="458"/>
+        </w:trPr>
+        <w:tc>
+          <w:tcPr>
+            <w:tcW w:w="2799" w:type="dxa"/>
+          </w:tcPr>
+          <w:p>
+            <w:pPr>
+              <w:jc w:val="right"/>
+              <w:rPr>
+                <w:rFonts w:ascii="Arial" w:hAnsi="Arial" w:cs="Arial"/>
+              </w:rPr>
+            </w:pPr>
+            <w:r>
+              <w:rPr>
+                <w:sz w:val="24"/>
+                <w:szCs w:val="24"/>
+              </w:rPr>
+              <w:t>Posljedice:</w:t>
+            </w:r>
+          </w:p>
+        </w:tc>
+        <w:tc>
+          <w:tcPr>
+            <w:tcW w:w="6459" w:type="dxa"/>
+          </w:tcPr>
+          <w:p>
+            <w:pPr>
+              <w:rPr>
+                <w:sz w:val="24"/>
+                <w:szCs w:val="24"/>
+              </w:rPr>
+            </w:pPr>
+            <w:r>
+              <w:rPr>
+                <w:sz w:val="24"/>
+                <w:szCs w:val="24"/>
+              </w:rPr>
+              <w:t>Raspored filmova je objavljen</w:t>
+            </w:r>
+          </w:p>
+        </w:tc>
+      </w:tr>
+    </w:tbl>
+    <w:p>
+      <w:pPr>
+        <w:rPr>
+          <w:sz w:val="24"/>
+          <w:szCs w:val="24"/>
+        </w:rPr>
+      </w:pPr>
+    </w:p>
+    <w:p>
+      <w:pPr>
+        <w:rPr>
+          <w:i/>
+          <w:sz w:val="24"/>
+          <w:szCs w:val="24"/>
+        </w:rPr>
+      </w:pPr>
+      <w:r>
+        <w:rPr>
+          <w:i/>
+          <w:sz w:val="24"/>
+          <w:szCs w:val="24"/>
+        </w:rPr>
+        <w:t>Tok događaja:</w:t>
+      </w:r>
+    </w:p>
+    <w:tbl>
+      <w:tblPr>
+        <w:tblW w:w="9322" w:type="dxa"/>
+        <w:tblBorders>
+          <w:top w:val="single" w:sz="4" w:space="0" w:color="auto"/>
+          <w:left w:val="single" w:sz="4" w:space="0" w:color="auto"/>
+          <w:bottom w:val="single" w:sz="4" w:space="0" w:color="auto"/>
+          <w:right w:val="single" w:sz="4" w:space="0" w:color="auto"/>
+          <w:insideH w:val="single" w:sz="4" w:space="0" w:color="auto"/>
+          <w:insideV w:val="single" w:sz="4" w:space="0" w:color="auto"/>
+        </w:tblBorders>
+        <w:tblLook w:val="01E0" w:firstRow="1" w:lastRow="1" w:firstColumn="1" w:lastColumn="1" w:noHBand="0" w:noVBand="0"/>
+      </w:tblPr>
+      <w:tblGrid>
+        <w:gridCol w:w="9322"/>
+      </w:tblGrid>
+      <w:tr>
+        <w:tc>
+          <w:tcPr>
+            <w:tcW w:w="9322" w:type="dxa"/>
+          </w:tcPr>
+          <w:p>
+            <w:pPr>
+              <w:jc w:val="center"/>
+              <w:rPr>
+                <w:rFonts w:ascii="Arial" w:hAnsi="Arial" w:cs="Arial"/>
+                <w:b/>
+              </w:rPr>
+            </w:pPr>
+            <w:r>
+              <w:rPr>
+                <w:rFonts w:ascii="Arial" w:hAnsi="Arial" w:cs="Arial"/>
+                <w:b/>
+              </w:rPr>
+              <w:t>ADMINISTRATOR</w:t>
+            </w:r>
+          </w:p>
+        </w:tc>
+      </w:tr>
+      <w:tr>
+        <w:tc>
+          <w:tcPr>
+            <w:tcW w:w="9322" w:type="dxa"/>
+          </w:tcPr>
+          <w:p>
+            <w:pPr>
+              <w:rPr>
+                <w:rFonts w:ascii="Arial" w:hAnsi="Arial" w:cs="Arial"/>
+              </w:rPr>
+            </w:pPr>
+            <w:r>
+              <w:rPr>
+                <w:rFonts w:ascii="Arial" w:hAnsi="Arial" w:cs="Arial"/>
+              </w:rPr>
+              <w:t>1.</w:t>
+            </w:r>
+            <w:r>
+              <w:rPr>
+                <w:sz w:val="24"/>
+                <w:szCs w:val="24"/>
+              </w:rPr>
+              <w:t xml:space="preserve"> Logovanje administratora na sistem</w:t>
+            </w:r>
+          </w:p>
+        </w:tc>
+      </w:tr>
+      <w:tr>
+        <w:tc>
+          <w:tcPr>
+            <w:tcW w:w="9322" w:type="dxa"/>
+          </w:tcPr>
+          <w:p>
+            <w:pPr>
+              <w:rPr>
+                <w:rFonts w:ascii="Arial" w:hAnsi="Arial" w:cs="Arial"/>
+              </w:rPr>
+            </w:pPr>
+            <w:r>
+              <w:rPr>
+                <w:rFonts w:ascii="Arial" w:hAnsi="Arial" w:cs="Arial"/>
+              </w:rPr>
+              <w:t>2.</w:t>
+            </w:r>
+            <w:r>
+              <w:rPr>
+                <w:sz w:val="24"/>
+                <w:szCs w:val="24"/>
+              </w:rPr>
+              <w:t xml:space="preserve"> Unos novih filmova koji će se prikazivati</w:t>
+            </w:r>
+          </w:p>
+        </w:tc>
+      </w:tr>
+      <w:tr>
+        <w:trPr>
+          <w:trHeight w:val="534"/>
+        </w:trPr>
+        <w:tc>
+          <w:tcPr>
+            <w:tcW w:w="9322" w:type="dxa"/>
+          </w:tcPr>
+          <w:p>
+            <w:pPr>
+              <w:rPr>
+                <w:rFonts w:ascii="Arial" w:hAnsi="Arial" w:cs="Arial"/>
+              </w:rPr>
+            </w:pPr>
+            <w:r>
+              <w:rPr>
+                <w:rFonts w:ascii="Arial" w:hAnsi="Arial" w:cs="Arial"/>
+              </w:rPr>
+              <w:t>3.</w:t>
+            </w:r>
+            <w:r>
+              <w:rPr>
+                <w:sz w:val="24"/>
+                <w:szCs w:val="24"/>
+              </w:rPr>
+              <w:t xml:space="preserve"> Pravljenje rasporeda filmova po terminima i salama</w:t>
+            </w:r>
+          </w:p>
+        </w:tc>
+      </w:tr>
+      <w:tr>
+        <w:tc>
+          <w:tcPr>
+            <w:tcW w:w="9322" w:type="dxa"/>
+          </w:tcPr>
+          <w:p>
+            <w:pPr>
+              <w:rPr>
+                <w:rFonts w:ascii="Arial" w:hAnsi="Arial" w:cs="Arial"/>
+              </w:rPr>
+            </w:pPr>
+            <w:r>
+              <w:rPr>
+                <w:rFonts w:ascii="Arial" w:hAnsi="Arial" w:cs="Arial"/>
+              </w:rPr>
+              <w:t>4.</w:t>
+            </w:r>
+            <w:r>
+              <w:rPr>
+                <w:sz w:val="24"/>
+                <w:szCs w:val="24"/>
+              </w:rPr>
+              <w:t xml:space="preserve"> Objavljivanje raporeda</w:t>
+            </w:r>
+          </w:p>
+        </w:tc>
+      </w:tr>
+    </w:tbl>
+    <w:p>
+      <w:pPr>
+        <w:rPr>
+          <w:sz w:val="24"/>
+          <w:szCs w:val="24"/>
+        </w:rPr>
+      </w:pPr>
+    </w:p>
+    <w:p>
+      <w:pPr>
+        <w:rPr>
+          <w:sz w:val="24"/>
+          <w:szCs w:val="24"/>
+        </w:rPr>
+      </w:pPr>
+      <w:r>
+        <w:rPr>
+          <w:b/>
+          <w:sz w:val="24"/>
+          <w:szCs w:val="24"/>
+        </w:rPr>
+        <w:t>Scenarij 4:</w:t>
+      </w:r>
+      <w:r>
+        <w:rPr>
+          <w:b/>
+          <w:sz w:val="24"/>
+          <w:szCs w:val="24"/>
+        </w:rPr>
+        <w:t xml:space="preserve"> </w:t>
+      </w:r>
+      <w:r>
+        <w:rPr>
+          <w:sz w:val="24"/>
+          <w:szCs w:val="24"/>
+        </w:rPr>
+        <w:t>Kreiranje KINO kartice</w:t>
+      </w:r>
+    </w:p>
+    <w:tbl>
+      <w:tblPr>
+        <w:tblW w:w="0" w:type="auto"/>
+        <w:tblLook w:val="01E0" w:firstRow="1" w:lastRow="1" w:firstColumn="1" w:lastColumn="1" w:noHBand="0" w:noVBand="0"/>
+      </w:tblPr>
+      <w:tblGrid>
+        <w:gridCol w:w="2799"/>
+        <w:gridCol w:w="6459"/>
+      </w:tblGrid>
+      <w:tr>
+        <w:trPr>
+          <w:trHeight w:val="748"/>
+        </w:trPr>
+        <w:tc>
+          <w:tcPr>
+            <w:tcW w:w="2799" w:type="dxa"/>
+          </w:tcPr>
+          <w:p>
+            <w:pPr>
+              <w:jc w:val="right"/>
+              <w:rPr>
+                <w:rFonts w:ascii="Arial" w:hAnsi="Arial" w:cs="Arial"/>
+              </w:rPr>
+            </w:pPr>
+            <w:r>
+              <w:rPr>
+                <w:sz w:val="24"/>
+                <w:szCs w:val="24"/>
+              </w:rPr>
+              <w:t xml:space="preserve">Opis:  </w:t>
+            </w:r>
+          </w:p>
+        </w:tc>
+        <w:tc>
+          <w:tcPr>
+            <w:tcW w:w="6459" w:type="dxa"/>
+          </w:tcPr>
+          <w:p>
+            <w:pPr>
+              <w:rPr>
+                <w:sz w:val="24"/>
+                <w:szCs w:val="24"/>
+              </w:rPr>
+            </w:pPr>
+            <w:r>
+              <w:rPr>
+                <w:sz w:val="24"/>
+                <w:szCs w:val="24"/>
+              </w:rPr>
+              <w:t>Klijent podnosi zahtjev za kreiranje KINO ili Student KINO kartice, te mu zaposlenik izdaje odgovarajuću karticu</w:t>
+            </w:r>
+          </w:p>
+        </w:tc>
+      </w:tr>
+      <w:tr>
+        <w:trPr>
+          <w:trHeight w:val="468"/>
+        </w:trPr>
+        <w:tc>
+          <w:tcPr>
+            <w:tcW w:w="2799" w:type="dxa"/>
+          </w:tcPr>
+          <w:p>
+            <w:pPr>
+              <w:jc w:val="right"/>
+              <w:rPr>
+                <w:rFonts w:ascii="Arial" w:hAnsi="Arial" w:cs="Arial"/>
+              </w:rPr>
+            </w:pPr>
+            <w:r>
+              <w:rPr>
+                <w:sz w:val="24"/>
+                <w:szCs w:val="24"/>
+              </w:rPr>
+              <w:t>Glavni tok:</w:t>
+            </w:r>
+          </w:p>
+        </w:tc>
+        <w:tc>
+          <w:tcPr>
+            <w:tcW w:w="6459" w:type="dxa"/>
+          </w:tcPr>
+          <w:p>
+            <w:pPr>
+              <w:rPr>
+                <w:sz w:val="24"/>
+                <w:szCs w:val="24"/>
+              </w:rPr>
+            </w:pPr>
+            <w:r>
+              <w:rPr>
+                <w:sz w:val="24"/>
+                <w:szCs w:val="24"/>
+              </w:rPr>
+              <w:t>Završava izdavanjem kartice klijentu</w:t>
+            </w:r>
+          </w:p>
+        </w:tc>
+      </w:tr>
+      <w:tr>
+        <w:trPr>
+          <w:trHeight w:val="362"/>
+        </w:trPr>
+        <w:tc>
+          <w:tcPr>
+            <w:tcW w:w="2799" w:type="dxa"/>
+          </w:tcPr>
+          <w:p>
+            <w:pPr>
+              <w:jc w:val="right"/>
+              <w:rPr>
+                <w:rFonts w:ascii="Arial" w:hAnsi="Arial" w:cs="Arial"/>
+              </w:rPr>
+            </w:pPr>
+            <w:r>
+              <w:rPr>
+                <w:sz w:val="24"/>
+                <w:szCs w:val="24"/>
+              </w:rPr>
+              <w:t>Preduvjeti:</w:t>
+            </w:r>
+          </w:p>
+        </w:tc>
+        <w:tc>
+          <w:tcPr>
+            <w:tcW w:w="6459" w:type="dxa"/>
+          </w:tcPr>
+          <w:p>
+            <w:pPr>
+              <w:rPr>
+                <w:sz w:val="24"/>
+                <w:szCs w:val="24"/>
+              </w:rPr>
+            </w:pPr>
+            <w:r>
+              <w:rPr>
+                <w:sz w:val="24"/>
+                <w:szCs w:val="24"/>
+              </w:rPr>
+              <w:t>Klijent želi da posjeduje KINO karticu, klijent je student(ukoliko želi Student KINO karticu)</w:t>
+            </w:r>
+          </w:p>
+        </w:tc>
+      </w:tr>
+      <w:tr>
+        <w:trPr>
+          <w:trHeight w:val="458"/>
+        </w:trPr>
+        <w:tc>
+          <w:tcPr>
+            <w:tcW w:w="2799" w:type="dxa"/>
+          </w:tcPr>
+          <w:p>
+            <w:pPr>
+              <w:jc w:val="right"/>
+              <w:rPr>
+                <w:rFonts w:ascii="Arial" w:hAnsi="Arial" w:cs="Arial"/>
+              </w:rPr>
+            </w:pPr>
+            <w:r>
+              <w:rPr>
+                <w:sz w:val="24"/>
+                <w:szCs w:val="24"/>
+              </w:rPr>
+              <w:t>Posljedice:</w:t>
+            </w:r>
+          </w:p>
+        </w:tc>
+        <w:tc>
+          <w:tcPr>
+            <w:tcW w:w="6459" w:type="dxa"/>
+          </w:tcPr>
+          <w:p>
+            <w:pPr>
+              <w:rPr>
+                <w:sz w:val="24"/>
+                <w:szCs w:val="24"/>
+              </w:rPr>
+            </w:pPr>
+            <w:r>
+              <w:rPr>
+                <w:sz w:val="24"/>
+                <w:szCs w:val="24"/>
+              </w:rPr>
+              <w:t>Klijent dobija KINO karticu</w:t>
+            </w:r>
+          </w:p>
+        </w:tc>
+      </w:tr>
+    </w:tbl>
+    <w:p>
+      <w:pPr>
+        <w:rPr>
+          <w:i/>
+          <w:sz w:val="24"/>
+          <w:szCs w:val="24"/>
+        </w:rPr>
+      </w:pPr>
+    </w:p>
+    <w:p>
+      <w:pPr>
+        <w:rPr>
+          <w:i/>
+          <w:sz w:val="24"/>
+          <w:szCs w:val="24"/>
+        </w:rPr>
+      </w:pPr>
+    </w:p>
+    <w:p>
+      <w:pPr>
+        <w:rPr>
+          <w:i/>
+          <w:sz w:val="24"/>
+          <w:szCs w:val="24"/>
+        </w:rPr>
+      </w:pPr>
+    </w:p>
+    <w:p>
+      <w:pPr>
+        <w:rPr>
+          <w:i/>
+          <w:sz w:val="24"/>
+          <w:szCs w:val="24"/>
+        </w:rPr>
+      </w:pPr>
+    </w:p>
+    <w:p>
+      <w:pPr>
+        <w:rPr>
+          <w:i/>
+          <w:sz w:val="24"/>
+          <w:szCs w:val="24"/>
+        </w:rPr>
+      </w:pPr>
+    </w:p>
+    <w:p>
+      <w:pPr>
+        <w:rPr>
+          <w:i/>
+          <w:sz w:val="24"/>
+          <w:szCs w:val="24"/>
+        </w:rPr>
+      </w:pPr>
+    </w:p>
+    <w:p>
+      <w:pPr>
+        <w:rPr>
+          <w:i/>
+          <w:sz w:val="24"/>
+          <w:szCs w:val="24"/>
+        </w:rPr>
+      </w:pPr>
+      <w:r>
+        <w:rPr>
+          <w:i/>
           <w:sz w:val="24"/>
           <w:szCs w:val="24"/>
         </w:rPr>
         <w:lastRenderedPageBreak/>
         <w:t>Tok događaja:</w:t>
+      </w:r>
+      <w:bookmarkStart w:id="2" w:name="OLE_LINK4"/>
+      <w:bookmarkStart w:id="3" w:name="OLE_LINK5"/>
+    </w:p>
+    <w:tbl>
+      <w:tblPr>
+        <w:tblW w:w="9322" w:type="dxa"/>
+        <w:tblBorders>
+          <w:top w:val="single" w:sz="4" w:space="0" w:color="auto"/>
+          <w:left w:val="single" w:sz="4" w:space="0" w:color="auto"/>
+          <w:bottom w:val="single" w:sz="4" w:space="0" w:color="auto"/>
+          <w:right w:val="single" w:sz="4" w:space="0" w:color="auto"/>
+          <w:insideH w:val="single" w:sz="4" w:space="0" w:color="auto"/>
+          <w:insideV w:val="single" w:sz="4" w:space="0" w:color="auto"/>
+        </w:tblBorders>
+        <w:tblLook w:val="01E0" w:firstRow="1" w:lastRow="1" w:firstColumn="1" w:lastColumn="1" w:noHBand="0" w:noVBand="0"/>
+      </w:tblPr>
+      <w:tblGrid>
+        <w:gridCol w:w="4928"/>
+        <w:gridCol w:w="4394"/>
+      </w:tblGrid>
+      <w:tr>
+        <w:tc>
+          <w:tcPr>
+            <w:tcW w:w="4928" w:type="dxa"/>
+          </w:tcPr>
+          <w:bookmarkEnd w:id="2"/>
+          <w:bookmarkEnd w:id="3"/>
+          <w:p>
+            <w:pPr>
+              <w:jc w:val="center"/>
+              <w:rPr>
+                <w:rFonts w:ascii="Arial" w:hAnsi="Arial" w:cs="Arial"/>
+                <w:b/>
+              </w:rPr>
+            </w:pPr>
+            <w:r>
+              <w:rPr>
+                <w:rFonts w:ascii="Arial" w:hAnsi="Arial" w:cs="Arial"/>
+                <w:b/>
+              </w:rPr>
+              <w:t>KLIJENT</w:t>
+            </w:r>
+          </w:p>
+        </w:tc>
+        <w:tc>
+          <w:tcPr>
+            <w:tcW w:w="4394" w:type="dxa"/>
+          </w:tcPr>
+          <w:p>
+            <w:pPr>
+              <w:jc w:val="center"/>
+              <w:rPr>
+                <w:rFonts w:ascii="Arial" w:hAnsi="Arial" w:cs="Arial"/>
+                <w:b/>
+              </w:rPr>
+            </w:pPr>
+            <w:r>
+              <w:rPr>
+                <w:rFonts w:ascii="Arial" w:hAnsi="Arial" w:cs="Arial"/>
+                <w:b/>
+              </w:rPr>
+              <w:t>ZAPOSLENIK</w:t>
+            </w:r>
+          </w:p>
+        </w:tc>
+      </w:tr>
+      <w:tr>
+        <w:tc>
+          <w:tcPr>
+            <w:tcW w:w="4928" w:type="dxa"/>
+          </w:tcPr>
+          <w:p>
+            <w:pPr>
+              <w:rPr>
+                <w:rFonts w:ascii="Arial" w:hAnsi="Arial" w:cs="Arial"/>
+              </w:rPr>
+            </w:pPr>
+            <w:r>
+              <w:rPr>
+                <w:rFonts w:ascii="Arial" w:hAnsi="Arial" w:cs="Arial"/>
+              </w:rPr>
+              <w:t>1.</w:t>
+            </w:r>
+            <w:r>
+              <w:rPr>
+                <w:sz w:val="24"/>
+                <w:szCs w:val="24"/>
+              </w:rPr>
+              <w:t xml:space="preserve"> Klijent pristupa prodajnom mjestu</w:t>
+            </w:r>
+          </w:p>
+        </w:tc>
+        <w:tc>
+          <w:tcPr>
+            <w:tcW w:w="4394" w:type="dxa"/>
+          </w:tcPr>
+          <w:p>
+            <w:pPr>
+              <w:rPr>
+                <w:rFonts w:ascii="Arial" w:hAnsi="Arial" w:cs="Arial"/>
+              </w:rPr>
+            </w:pPr>
+          </w:p>
+        </w:tc>
+      </w:tr>
+      <w:tr>
+        <w:tc>
+          <w:tcPr>
+            <w:tcW w:w="4928" w:type="dxa"/>
+          </w:tcPr>
+          <w:p>
+            <w:pPr>
+              <w:rPr>
+                <w:rFonts w:ascii="Arial" w:hAnsi="Arial" w:cs="Arial"/>
+              </w:rPr>
+            </w:pPr>
+            <w:r>
+              <w:rPr>
+                <w:rFonts w:ascii="Arial" w:hAnsi="Arial" w:cs="Arial"/>
+              </w:rPr>
+              <w:t>2.</w:t>
+            </w:r>
+            <w:r>
+              <w:rPr>
+                <w:sz w:val="24"/>
+                <w:szCs w:val="24"/>
+              </w:rPr>
+              <w:t xml:space="preserve"> Klijent podnosi zahtjev za kreiranje KINO kartice</w:t>
+            </w:r>
+          </w:p>
+        </w:tc>
+        <w:tc>
+          <w:tcPr>
+            <w:tcW w:w="4394" w:type="dxa"/>
+          </w:tcPr>
+          <w:p>
+            <w:pPr>
+              <w:rPr>
+                <w:rFonts w:ascii="Arial" w:hAnsi="Arial" w:cs="Arial"/>
+              </w:rPr>
+            </w:pPr>
+          </w:p>
+        </w:tc>
+      </w:tr>
+      <w:tr>
+        <w:trPr>
+          <w:trHeight w:val="534"/>
+        </w:trPr>
+        <w:tc>
+          <w:tcPr>
+            <w:tcW w:w="4928" w:type="dxa"/>
+          </w:tcPr>
+          <w:p>
+            <w:pPr>
+              <w:rPr>
+                <w:rFonts w:ascii="Arial" w:hAnsi="Arial" w:cs="Arial"/>
+              </w:rPr>
+            </w:pPr>
+            <w:r>
+              <w:rPr>
+                <w:rFonts w:ascii="Arial" w:hAnsi="Arial" w:cs="Arial"/>
+              </w:rPr>
+              <w:t>3.</w:t>
+            </w:r>
+            <w:r>
+              <w:rPr>
+                <w:sz w:val="24"/>
+                <w:szCs w:val="24"/>
+              </w:rPr>
+              <w:t xml:space="preserve"> Klijent daje svoje podatke zaposleniku</w:t>
+            </w:r>
+          </w:p>
+        </w:tc>
+        <w:tc>
+          <w:tcPr>
+            <w:tcW w:w="4394" w:type="dxa"/>
+          </w:tcPr>
+          <w:p>
+            <w:pPr>
+              <w:rPr>
+                <w:rFonts w:ascii="Arial" w:hAnsi="Arial" w:cs="Arial"/>
+              </w:rPr>
+            </w:pPr>
+          </w:p>
+        </w:tc>
+      </w:tr>
+      <w:tr>
+        <w:tc>
+          <w:tcPr>
+            <w:tcW w:w="4928" w:type="dxa"/>
+          </w:tcPr>
+          <w:p>
+            <w:pPr>
+              <w:rPr>
+                <w:rFonts w:ascii="Arial" w:hAnsi="Arial" w:cs="Arial"/>
+              </w:rPr>
+            </w:pPr>
+          </w:p>
+        </w:tc>
+        <w:tc>
+          <w:tcPr>
+            <w:tcW w:w="4394" w:type="dxa"/>
+          </w:tcPr>
+          <w:p>
+            <w:pPr>
+              <w:rPr>
+                <w:rFonts w:ascii="Arial" w:hAnsi="Arial" w:cs="Arial"/>
+              </w:rPr>
+            </w:pPr>
+            <w:r>
+              <w:rPr>
+                <w:sz w:val="24"/>
+                <w:szCs w:val="24"/>
+              </w:rPr>
+              <w:t>4.Zaposlenik izdaje KINO karticu klijentu</w:t>
+            </w:r>
+          </w:p>
+        </w:tc>
+      </w:tr>
+    </w:tbl>
+    <w:p>
+      <w:pPr>
+        <w:rPr>
+          <w:sz w:val="24"/>
+          <w:szCs w:val="24"/>
+        </w:rPr>
+      </w:pPr>
+    </w:p>
+    <w:p>
+      <w:pPr>
+        <w:rPr>
+          <w:sz w:val="24"/>
+          <w:szCs w:val="24"/>
+        </w:rPr>
+      </w:pPr>
+      <w:r>
+        <w:rPr>
+          <w:i/>
+          <w:sz w:val="24"/>
+          <w:szCs w:val="24"/>
+        </w:rPr>
+        <w:t>Alternativni tok 1:</w:t>
+      </w:r>
+      <w:r>
+        <w:rPr>
+          <w:i/>
+          <w:sz w:val="24"/>
+          <w:szCs w:val="24"/>
+        </w:rPr>
+        <w:t xml:space="preserve">   </w:t>
+      </w:r>
+      <w:r>
+        <w:rPr>
+          <w:sz w:val="24"/>
+          <w:szCs w:val="24"/>
+        </w:rPr>
+        <w:t xml:space="preserve"> Zahtjev za Student KINO karticu</w:t>
+      </w:r>
+    </w:p>
+    <w:p>
+      <w:pPr>
+        <w:rPr>
+          <w:sz w:val="24"/>
+          <w:szCs w:val="24"/>
+        </w:rPr>
+      </w:pPr>
+      <w:r>
+        <w:rPr>
+          <w:i/>
+          <w:sz w:val="24"/>
+          <w:szCs w:val="24"/>
+        </w:rPr>
+        <w:t xml:space="preserve">              </w:t>
+      </w:r>
+      <w:r>
+        <w:rPr>
+          <w:i/>
+          <w:sz w:val="24"/>
+          <w:szCs w:val="24"/>
+        </w:rPr>
+        <w:t>Preduvjet:</w:t>
+      </w:r>
+      <w:r>
+        <w:rPr>
+          <w:sz w:val="24"/>
+          <w:szCs w:val="24"/>
+        </w:rPr>
+        <w:t xml:space="preserve"> </w:t>
+      </w:r>
+      <w:r>
+        <w:rPr>
+          <w:sz w:val="24"/>
+          <w:szCs w:val="24"/>
+        </w:rPr>
+        <w:t xml:space="preserve">   </w:t>
+      </w:r>
+      <w:r>
+        <w:rPr>
+          <w:sz w:val="24"/>
+          <w:szCs w:val="24"/>
+        </w:rPr>
+        <w:t>Nije zadovljen korak 2., klijent želi Student KINO karticu</w:t>
+      </w:r>
+    </w:p>
+    <w:p>
+      <w:pPr>
+        <w:rPr>
+          <w:i/>
+          <w:sz w:val="24"/>
+          <w:szCs w:val="24"/>
+        </w:rPr>
+      </w:pPr>
+      <w:r>
+        <w:rPr>
+          <w:i/>
+          <w:sz w:val="24"/>
+          <w:szCs w:val="24"/>
+        </w:rPr>
+        <w:t xml:space="preserve">       </w:t>
+      </w:r>
+      <w:r>
+        <w:rPr>
+          <w:i/>
+          <w:sz w:val="24"/>
+          <w:szCs w:val="24"/>
+        </w:rPr>
+        <w:t>Tok događaja:</w:t>
+      </w:r>
+    </w:p>
+    <w:tbl>
+      <w:tblPr>
+        <w:tblW w:w="9322" w:type="dxa"/>
+        <w:tblBorders>
+          <w:top w:val="single" w:sz="4" w:space="0" w:color="auto"/>
+          <w:left w:val="single" w:sz="4" w:space="0" w:color="auto"/>
+          <w:bottom w:val="single" w:sz="4" w:space="0" w:color="auto"/>
+          <w:right w:val="single" w:sz="4" w:space="0" w:color="auto"/>
+          <w:insideH w:val="single" w:sz="4" w:space="0" w:color="auto"/>
+          <w:insideV w:val="single" w:sz="4" w:space="0" w:color="auto"/>
+        </w:tblBorders>
+        <w:tblLook w:val="01E0" w:firstRow="1" w:lastRow="1" w:firstColumn="1" w:lastColumn="1" w:noHBand="0" w:noVBand="0"/>
+      </w:tblPr>
+      <w:tblGrid>
+        <w:gridCol w:w="4928"/>
+        <w:gridCol w:w="4394"/>
+      </w:tblGrid>
+      <w:tr>
+        <w:tc>
+          <w:tcPr>
+            <w:tcW w:w="4928" w:type="dxa"/>
+          </w:tcPr>
+          <w:p>
+            <w:pPr>
+              <w:jc w:val="center"/>
+              <w:rPr>
+                <w:rFonts w:ascii="Arial" w:hAnsi="Arial" w:cs="Arial"/>
+                <w:b/>
+              </w:rPr>
+            </w:pPr>
+            <w:r>
+              <w:rPr>
+                <w:rFonts w:ascii="Arial" w:hAnsi="Arial" w:cs="Arial"/>
+                <w:b/>
+              </w:rPr>
+              <w:t>KLIJENT</w:t>
+            </w:r>
+          </w:p>
+        </w:tc>
+        <w:tc>
+          <w:tcPr>
+            <w:tcW w:w="4394" w:type="dxa"/>
+          </w:tcPr>
+          <w:p>
+            <w:pPr>
+              <w:jc w:val="center"/>
+              <w:rPr>
+                <w:rFonts w:ascii="Arial" w:hAnsi="Arial" w:cs="Arial"/>
+                <w:b/>
+              </w:rPr>
+            </w:pPr>
+            <w:r>
+              <w:rPr>
+                <w:rFonts w:ascii="Arial" w:hAnsi="Arial" w:cs="Arial"/>
+                <w:b/>
+              </w:rPr>
+              <w:t>ZAPOSLENIK</w:t>
+            </w:r>
+          </w:p>
+        </w:tc>
+      </w:tr>
+      <w:tr>
+        <w:tc>
+          <w:tcPr>
+            <w:tcW w:w="4928" w:type="dxa"/>
+          </w:tcPr>
+          <w:p>
+            <w:pPr>
+              <w:rPr>
+                <w:rFonts w:ascii="Arial" w:hAnsi="Arial" w:cs="Arial"/>
+              </w:rPr>
+            </w:pPr>
+            <w:r>
+              <w:rPr>
+                <w:rFonts w:ascii="Arial" w:hAnsi="Arial" w:cs="Arial"/>
+              </w:rPr>
+              <w:t>1.</w:t>
+            </w:r>
+            <w:r>
+              <w:rPr>
+                <w:sz w:val="24"/>
+                <w:szCs w:val="24"/>
+              </w:rPr>
+              <w:t xml:space="preserve"> Klijent podnosi zahtjev za kreiranje Student KINO kartice</w:t>
+            </w:r>
+          </w:p>
+        </w:tc>
+        <w:tc>
+          <w:tcPr>
+            <w:tcW w:w="4394" w:type="dxa"/>
+          </w:tcPr>
+          <w:p>
+            <w:pPr>
+              <w:rPr>
+                <w:rFonts w:ascii="Arial" w:hAnsi="Arial" w:cs="Arial"/>
+              </w:rPr>
+            </w:pPr>
+          </w:p>
+        </w:tc>
+      </w:tr>
+      <w:tr>
+        <w:tc>
+          <w:tcPr>
+            <w:tcW w:w="4928" w:type="dxa"/>
+          </w:tcPr>
+          <w:p>
+            <w:pPr>
+              <w:rPr>
+                <w:rFonts w:ascii="Arial" w:hAnsi="Arial" w:cs="Arial"/>
+              </w:rPr>
+            </w:pPr>
+            <w:r>
+              <w:rPr>
+                <w:rFonts w:ascii="Arial" w:hAnsi="Arial" w:cs="Arial"/>
+              </w:rPr>
+              <w:t>2.</w:t>
+            </w:r>
+            <w:r>
+              <w:rPr>
+                <w:sz w:val="24"/>
+                <w:szCs w:val="24"/>
+              </w:rPr>
+              <w:t xml:space="preserve"> Klijent podnosi zahtjev za kreiranje KINO kartice</w:t>
+            </w:r>
+          </w:p>
+        </w:tc>
+        <w:tc>
+          <w:tcPr>
+            <w:tcW w:w="4394" w:type="dxa"/>
+          </w:tcPr>
+          <w:p>
+            <w:pPr>
+              <w:rPr>
+                <w:rFonts w:ascii="Arial" w:hAnsi="Arial" w:cs="Arial"/>
+              </w:rPr>
+            </w:pPr>
+          </w:p>
+        </w:tc>
+      </w:tr>
+      <w:tr>
+        <w:trPr>
+          <w:trHeight w:val="534"/>
+        </w:trPr>
+        <w:tc>
+          <w:tcPr>
+            <w:tcW w:w="4928" w:type="dxa"/>
+          </w:tcPr>
+          <w:p>
+            <w:pPr>
+              <w:rPr>
+                <w:rFonts w:ascii="Arial" w:hAnsi="Arial" w:cs="Arial"/>
+              </w:rPr>
+            </w:pPr>
+          </w:p>
+        </w:tc>
+        <w:tc>
+          <w:tcPr>
+            <w:tcW w:w="4394" w:type="dxa"/>
+          </w:tcPr>
+          <w:p>
+            <w:pPr>
+              <w:rPr>
+                <w:rFonts w:ascii="Arial" w:hAnsi="Arial" w:cs="Arial"/>
+              </w:rPr>
+            </w:pPr>
+            <w:r>
+              <w:rPr>
+                <w:rFonts w:ascii="Arial" w:hAnsi="Arial" w:cs="Arial"/>
+              </w:rPr>
+              <w:t xml:space="preserve">3. </w:t>
+            </w:r>
+            <w:r>
+              <w:rPr>
+                <w:sz w:val="24"/>
+                <w:szCs w:val="24"/>
+              </w:rPr>
+              <w:t>Zaposlenik vrši provjeru statusa studenta</w:t>
+            </w:r>
+          </w:p>
+        </w:tc>
+      </w:tr>
+      <w:tr>
+        <w:tc>
+          <w:tcPr>
+            <w:tcW w:w="4928" w:type="dxa"/>
+          </w:tcPr>
+          <w:p>
+            <w:pPr>
+              <w:rPr>
+                <w:rFonts w:ascii="Arial" w:hAnsi="Arial" w:cs="Arial"/>
+              </w:rPr>
+            </w:pPr>
+          </w:p>
+        </w:tc>
+        <w:tc>
+          <w:tcPr>
+            <w:tcW w:w="4394" w:type="dxa"/>
+          </w:tcPr>
+          <w:p>
+            <w:pPr>
+              <w:rPr>
+                <w:rFonts w:ascii="Arial" w:hAnsi="Arial" w:cs="Arial"/>
+              </w:rPr>
+            </w:pPr>
+            <w:r>
+              <w:rPr>
+                <w:sz w:val="24"/>
+                <w:szCs w:val="24"/>
+              </w:rPr>
+              <w:t>4.Zaposlenik izdaje Student KINO karticu klijentu</w:t>
+            </w:r>
+          </w:p>
+        </w:tc>
+      </w:tr>
+    </w:tbl>
+    <w:p>
+      <w:pPr>
+        <w:rPr>
+          <w:sz w:val="24"/>
+          <w:szCs w:val="24"/>
+        </w:rPr>
+      </w:pPr>
+    </w:p>
+    <w:p>
+      <w:pPr>
+        <w:rPr>
+          <w:sz w:val="24"/>
+          <w:szCs w:val="24"/>
+        </w:rPr>
+      </w:pPr>
+      <w:r>
+        <w:rPr>
+          <w:i/>
+          <w:sz w:val="24"/>
+          <w:szCs w:val="24"/>
+        </w:rPr>
+        <w:t>Alternativni tok 2:</w:t>
+      </w:r>
+      <w:r>
+        <w:rPr>
+          <w:sz w:val="24"/>
+          <w:szCs w:val="24"/>
+        </w:rPr>
+        <w:t xml:space="preserve"> Nije zadovoljen korak 3. Alternativnog toka 1, klijent nema dokaza o statusu studenta</w:t>
       </w:r>
     </w:p>
     <w:p>
@@ -1952,7 +6293,7 @@
         <w:pStyle w:val="ListParagraph"/>
         <w:numPr>
           <w:ilvl w:val="0"/>
-          <w:numId w:val="7"/>
+          <w:numId w:val="26"/>
         </w:numPr>
         <w:rPr>
           <w:sz w:val="24"/>
@@ -1964,298 +6305,530 @@
           <w:sz w:val="24"/>
           <w:szCs w:val="24"/>
         </w:rPr>
-        <w:t>Pristupanje interfejsu za rezervaciju (Klijent)</w:t>
-      </w:r>
-    </w:p>
-    <w:p>
-      <w:pPr>
-        <w:pStyle w:val="ListParagraph"/>
-        <w:numPr>
-          <w:ilvl w:val="0"/>
-          <w:numId w:val="7"/>
-        </w:numPr>
-        <w:rPr>
-          <w:sz w:val="24"/>
-          <w:szCs w:val="24"/>
-        </w:rPr>
-      </w:pPr>
-      <w:r>
-        <w:rPr>
-          <w:sz w:val="24"/>
-          <w:szCs w:val="24"/>
-        </w:rPr>
-        <w:t>Prikaz trenutne ponude filmova i termina, te omogućavanje izbora sjedišta (Sistem Kino)</w:t>
-      </w:r>
-    </w:p>
-    <w:p>
-      <w:pPr>
-        <w:pStyle w:val="ListParagraph"/>
-        <w:numPr>
-          <w:ilvl w:val="0"/>
-          <w:numId w:val="7"/>
-        </w:numPr>
-        <w:rPr>
-          <w:sz w:val="24"/>
-          <w:szCs w:val="24"/>
-        </w:rPr>
-      </w:pPr>
-      <w:r>
-        <w:rPr>
-          <w:sz w:val="24"/>
-          <w:szCs w:val="24"/>
-        </w:rPr>
-        <w:t>Izbor filma, termina i sjedišta (Klijent)</w:t>
-      </w:r>
-    </w:p>
-    <w:p>
-      <w:pPr>
-        <w:pStyle w:val="ListParagraph"/>
-        <w:numPr>
-          <w:ilvl w:val="0"/>
-          <w:numId w:val="7"/>
-        </w:numPr>
-        <w:rPr>
-          <w:sz w:val="24"/>
-          <w:szCs w:val="24"/>
-        </w:rPr>
-      </w:pPr>
-      <w:r>
-        <w:rPr>
-          <w:sz w:val="24"/>
-          <w:szCs w:val="24"/>
-        </w:rPr>
-        <w:t>Unos ličnih podataka(Klijent)</w:t>
-      </w:r>
-    </w:p>
-    <w:p>
-      <w:pPr>
-        <w:pStyle w:val="ListParagraph"/>
-        <w:numPr>
-          <w:ilvl w:val="0"/>
-          <w:numId w:val="7"/>
-        </w:numPr>
-        <w:rPr>
-          <w:sz w:val="24"/>
-          <w:szCs w:val="24"/>
-        </w:rPr>
-      </w:pPr>
-      <w:r>
-        <w:rPr>
-          <w:sz w:val="24"/>
-          <w:szCs w:val="24"/>
-        </w:rPr>
-        <w:t>Zaključivanje rezervacije (Sistem Kino)</w:t>
-      </w:r>
-    </w:p>
-    <w:p>
-      <w:pPr>
-        <w:pStyle w:val="ListParagraph"/>
-        <w:numPr>
-          <w:ilvl w:val="0"/>
-          <w:numId w:val="7"/>
-        </w:numPr>
-        <w:rPr>
-          <w:sz w:val="24"/>
-          <w:szCs w:val="24"/>
-        </w:rPr>
-      </w:pPr>
-      <w:r>
-        <w:rPr>
-          <w:sz w:val="24"/>
-          <w:szCs w:val="24"/>
-        </w:rPr>
-        <w:t>Preuzimanje rezervisanih karata uz validaciju ličnih podataka (Klijent)</w:t>
-      </w:r>
-    </w:p>
-    <w:p>
-      <w:pPr>
-        <w:rPr>
-          <w:sz w:val="24"/>
-          <w:szCs w:val="24"/>
-        </w:rPr>
-      </w:pPr>
-    </w:p>
-    <w:p>
-      <w:pPr>
-        <w:rPr>
-          <w:sz w:val="24"/>
-          <w:szCs w:val="24"/>
-        </w:rPr>
-      </w:pPr>
-      <w:r>
-        <w:rPr>
-          <w:sz w:val="24"/>
-          <w:szCs w:val="24"/>
-        </w:rPr>
-        <w:t>Alternativni tok 1 : Telefonska rezervacija</w:t>
-      </w:r>
-    </w:p>
-    <w:p>
-      <w:pPr>
-        <w:rPr>
-          <w:sz w:val="24"/>
-          <w:szCs w:val="24"/>
-        </w:rPr>
-      </w:pPr>
-      <w:r>
-        <w:rPr>
-          <w:sz w:val="24"/>
-          <w:szCs w:val="24"/>
-        </w:rPr>
-        <w:t>Preduvjet : Nije zadovoljen korak 1., klijent nema pristup web interfejsu</w:t>
-      </w:r>
-    </w:p>
-    <w:p>
-      <w:pPr>
-        <w:pStyle w:val="ListParagraph"/>
-        <w:numPr>
-          <w:ilvl w:val="0"/>
-          <w:numId w:val="8"/>
-        </w:numPr>
-        <w:rPr>
-          <w:sz w:val="24"/>
-          <w:szCs w:val="24"/>
-        </w:rPr>
-      </w:pPr>
-      <w:r>
-        <w:rPr>
-          <w:sz w:val="24"/>
-          <w:szCs w:val="24"/>
-        </w:rPr>
-        <w:t>Klijent vrši razgovor sa zaposlenikom oko izbora filma, termina, te  sjedišta(Klijent)</w:t>
-      </w:r>
-    </w:p>
-    <w:p>
-      <w:pPr>
-        <w:pStyle w:val="ListParagraph"/>
-        <w:numPr>
-          <w:ilvl w:val="0"/>
-          <w:numId w:val="8"/>
-        </w:numPr>
-        <w:rPr>
-          <w:sz w:val="24"/>
-          <w:szCs w:val="24"/>
-        </w:rPr>
-      </w:pPr>
-      <w:r>
-        <w:rPr>
-          <w:sz w:val="24"/>
-          <w:szCs w:val="24"/>
-        </w:rPr>
-        <w:t>Klijent daje lične podatke zaposleniku (Klijent)</w:t>
-      </w:r>
-    </w:p>
-    <w:p>
-      <w:pPr>
-        <w:pStyle w:val="ListParagraph"/>
-        <w:numPr>
-          <w:ilvl w:val="0"/>
-          <w:numId w:val="8"/>
-        </w:numPr>
-        <w:rPr>
-          <w:sz w:val="24"/>
-          <w:szCs w:val="24"/>
-        </w:rPr>
-      </w:pPr>
-      <w:r>
-        <w:rPr>
-          <w:sz w:val="24"/>
-          <w:szCs w:val="24"/>
-        </w:rPr>
-        <w:t>Zaposlenik unosi lične podatke klijenta (Zaposlenik)</w:t>
-      </w:r>
-    </w:p>
-    <w:p>
-      <w:pPr>
-        <w:pStyle w:val="ListParagraph"/>
-        <w:numPr>
-          <w:ilvl w:val="0"/>
-          <w:numId w:val="8"/>
-        </w:numPr>
-        <w:rPr>
-          <w:sz w:val="24"/>
-          <w:szCs w:val="24"/>
-        </w:rPr>
-      </w:pPr>
-      <w:r>
-        <w:rPr>
-          <w:sz w:val="24"/>
-          <w:szCs w:val="24"/>
-        </w:rPr>
-        <w:t>Nastavak na koraku 5. glavnog toka</w:t>
-      </w:r>
-    </w:p>
-    <w:p>
-      <w:pPr>
-        <w:rPr>
-          <w:sz w:val="24"/>
-          <w:szCs w:val="24"/>
-        </w:rPr>
-      </w:pPr>
-    </w:p>
-    <w:p>
-      <w:pPr>
-        <w:rPr>
-          <w:sz w:val="24"/>
-          <w:szCs w:val="24"/>
-        </w:rPr>
-      </w:pPr>
-      <w:r>
-        <w:rPr>
-          <w:sz w:val="24"/>
-          <w:szCs w:val="24"/>
-        </w:rPr>
-        <w:t>Alternativni tok 2: Neuspjašna validacija podataka klijenta</w:t>
-      </w:r>
-    </w:p>
-    <w:p>
-      <w:pPr>
-        <w:rPr>
-          <w:sz w:val="24"/>
-          <w:szCs w:val="24"/>
-        </w:rPr>
-      </w:pPr>
-      <w:r>
-        <w:rPr>
-          <w:sz w:val="24"/>
-          <w:szCs w:val="24"/>
-        </w:rPr>
-        <w:t>Preduvjet: Nije zadovoljen korak 6., podaci koje je klijent dao se ne podudaraju sa rezervacijom</w:t>
-      </w:r>
-    </w:p>
-    <w:p>
-      <w:pPr>
-        <w:pStyle w:val="ListParagraph"/>
-        <w:numPr>
-          <w:ilvl w:val="0"/>
-          <w:numId w:val="9"/>
-        </w:numPr>
-        <w:rPr>
-          <w:sz w:val="24"/>
-          <w:szCs w:val="24"/>
-        </w:rPr>
-      </w:pPr>
-      <w:r>
-        <w:rPr>
-          <w:sz w:val="24"/>
-          <w:szCs w:val="24"/>
-        </w:rPr>
-        <w:t>Zaposlenik obavještava klijenta o neuspješnoj validaciji (Zaposlenik)</w:t>
-      </w:r>
-    </w:p>
-    <w:p>
-      <w:pPr>
-        <w:rPr>
-          <w:sz w:val="24"/>
-          <w:szCs w:val="24"/>
-        </w:rPr>
-      </w:pPr>
-      <w:r>
-        <w:rPr>
-          <w:sz w:val="24"/>
-          <w:szCs w:val="24"/>
-        </w:rPr>
-        <w:t>Alternativi tok 3: Nepreuzeta</w:t>
+        <w:t>Zaposlenik obavijesti klijenta da mora donijeti</w:t>
+      </w:r>
+      <w:r>
+        <w:rPr>
+          <w:sz w:val="24"/>
+          <w:szCs w:val="24"/>
+        </w:rPr>
+        <w:t xml:space="preserve"> dokaz o statusu studenta</w:t>
+      </w:r>
+    </w:p>
+    <w:p>
+      <w:pPr>
+        <w:rPr>
+          <w:b/>
+          <w:sz w:val="24"/>
+          <w:szCs w:val="24"/>
+        </w:rPr>
+      </w:pPr>
+    </w:p>
+    <w:p>
+      <w:pPr>
+        <w:rPr>
+          <w:b/>
+          <w:sz w:val="24"/>
+          <w:szCs w:val="24"/>
+        </w:rPr>
+      </w:pPr>
+    </w:p>
+    <w:p>
+      <w:pPr>
+        <w:rPr>
+          <w:b/>
+          <w:sz w:val="24"/>
+          <w:szCs w:val="24"/>
+        </w:rPr>
+      </w:pPr>
+    </w:p>
+    <w:p>
+      <w:pPr>
+        <w:rPr>
+          <w:b/>
+          <w:sz w:val="24"/>
+          <w:szCs w:val="24"/>
+        </w:rPr>
+      </w:pPr>
+    </w:p>
+    <w:p>
+      <w:pPr>
+        <w:rPr>
+          <w:sz w:val="24"/>
+          <w:szCs w:val="24"/>
+        </w:rPr>
+      </w:pPr>
+      <w:r>
+        <w:rPr>
+          <w:b/>
+          <w:sz w:val="24"/>
+          <w:szCs w:val="24"/>
+        </w:rPr>
+        <w:lastRenderedPageBreak/>
+        <w:t>Scenarij 5:</w:t>
+      </w:r>
+      <w:r>
+        <w:rPr>
+          <w:sz w:val="24"/>
+          <w:szCs w:val="24"/>
+        </w:rPr>
+        <w:t xml:space="preserve"> Prodaja grickalica</w:t>
+      </w:r>
+    </w:p>
+    <w:tbl>
+      <w:tblPr>
+        <w:tblW w:w="0" w:type="auto"/>
+        <w:tblLook w:val="01E0" w:firstRow="1" w:lastRow="1" w:firstColumn="1" w:lastColumn="1" w:noHBand="0" w:noVBand="0"/>
+      </w:tblPr>
+      <w:tblGrid>
+        <w:gridCol w:w="2799"/>
+        <w:gridCol w:w="6459"/>
+      </w:tblGrid>
+      <w:tr>
+        <w:trPr>
+          <w:trHeight w:val="748"/>
+        </w:trPr>
+        <w:tc>
+          <w:tcPr>
+            <w:tcW w:w="2799" w:type="dxa"/>
+          </w:tcPr>
+          <w:p>
+            <w:pPr>
+              <w:jc w:val="right"/>
+              <w:rPr>
+                <w:rFonts w:ascii="Arial" w:hAnsi="Arial" w:cs="Arial"/>
+              </w:rPr>
+            </w:pPr>
+            <w:r>
+              <w:rPr>
+                <w:sz w:val="24"/>
+                <w:szCs w:val="24"/>
+              </w:rPr>
+              <w:t xml:space="preserve">Opis:  </w:t>
+            </w:r>
+          </w:p>
+        </w:tc>
+        <w:tc>
+          <w:tcPr>
+            <w:tcW w:w="6459" w:type="dxa"/>
+          </w:tcPr>
+          <w:p>
+            <w:pPr>
+              <w:rPr>
+                <w:sz w:val="24"/>
+                <w:szCs w:val="24"/>
+              </w:rPr>
+            </w:pPr>
+            <w:r>
+              <w:rPr>
+                <w:sz w:val="24"/>
+                <w:szCs w:val="24"/>
+              </w:rPr>
+              <w:t>Klijent pritupa prodajnom mjestu, te zaposleniku govori svoj izbor, nakon čega zaposlenik obradi narudžbu, te izvrši prodaju</w:t>
+            </w:r>
+          </w:p>
+        </w:tc>
+      </w:tr>
+      <w:tr>
+        <w:trPr>
+          <w:trHeight w:val="468"/>
+        </w:trPr>
+        <w:tc>
+          <w:tcPr>
+            <w:tcW w:w="2799" w:type="dxa"/>
+          </w:tcPr>
+          <w:p>
+            <w:pPr>
+              <w:jc w:val="right"/>
+              <w:rPr>
+                <w:rFonts w:ascii="Arial" w:hAnsi="Arial" w:cs="Arial"/>
+              </w:rPr>
+            </w:pPr>
+            <w:r>
+              <w:rPr>
+                <w:sz w:val="24"/>
+                <w:szCs w:val="24"/>
+              </w:rPr>
+              <w:t>Glavni tok:</w:t>
+            </w:r>
+          </w:p>
+        </w:tc>
+        <w:tc>
+          <w:tcPr>
+            <w:tcW w:w="6459" w:type="dxa"/>
+          </w:tcPr>
+          <w:p>
+            <w:pPr>
+              <w:rPr>
+                <w:sz w:val="24"/>
+                <w:szCs w:val="24"/>
+              </w:rPr>
+            </w:pPr>
+            <w:r>
+              <w:rPr>
+                <w:sz w:val="24"/>
+                <w:szCs w:val="24"/>
+              </w:rPr>
+              <w:t>Završava preuzimanjem proizvoda</w:t>
+            </w:r>
+          </w:p>
+        </w:tc>
+      </w:tr>
+      <w:tr>
+        <w:trPr>
+          <w:trHeight w:val="362"/>
+        </w:trPr>
+        <w:tc>
+          <w:tcPr>
+            <w:tcW w:w="2799" w:type="dxa"/>
+          </w:tcPr>
+          <w:p>
+            <w:pPr>
+              <w:jc w:val="right"/>
+              <w:rPr>
+                <w:rFonts w:ascii="Arial" w:hAnsi="Arial" w:cs="Arial"/>
+              </w:rPr>
+            </w:pPr>
+            <w:r>
+              <w:rPr>
+                <w:sz w:val="24"/>
+                <w:szCs w:val="24"/>
+              </w:rPr>
+              <w:t>Preduvjeti:</w:t>
+            </w:r>
+          </w:p>
+        </w:tc>
+        <w:tc>
+          <w:tcPr>
+            <w:tcW w:w="6459" w:type="dxa"/>
+          </w:tcPr>
+          <w:p>
+            <w:pPr>
+              <w:rPr>
+                <w:sz w:val="24"/>
+                <w:szCs w:val="24"/>
+              </w:rPr>
+            </w:pPr>
+            <w:r>
+              <w:rPr>
+                <w:sz w:val="24"/>
+                <w:szCs w:val="24"/>
+              </w:rPr>
+              <w:t>Klijent želi kupiti grickalice ili sok</w:t>
+            </w:r>
+          </w:p>
+        </w:tc>
+      </w:tr>
+      <w:tr>
+        <w:trPr>
+          <w:trHeight w:val="458"/>
+        </w:trPr>
+        <w:tc>
+          <w:tcPr>
+            <w:tcW w:w="2799" w:type="dxa"/>
+          </w:tcPr>
+          <w:p>
+            <w:pPr>
+              <w:jc w:val="right"/>
+              <w:rPr>
+                <w:rFonts w:ascii="Arial" w:hAnsi="Arial" w:cs="Arial"/>
+              </w:rPr>
+            </w:pPr>
+            <w:r>
+              <w:rPr>
+                <w:sz w:val="24"/>
+                <w:szCs w:val="24"/>
+              </w:rPr>
+              <w:t>Posljedice:</w:t>
+            </w:r>
+          </w:p>
+        </w:tc>
+        <w:tc>
+          <w:tcPr>
+            <w:tcW w:w="6459" w:type="dxa"/>
+          </w:tcPr>
+          <w:p>
+            <w:pPr>
+              <w:rPr>
+                <w:sz w:val="24"/>
+                <w:szCs w:val="24"/>
+              </w:rPr>
+            </w:pPr>
+            <w:r>
+              <w:rPr>
+                <w:sz w:val="24"/>
+                <w:szCs w:val="24"/>
+              </w:rPr>
+              <w:t>Klijent dobije kupljene proizvod</w:t>
+            </w:r>
+          </w:p>
+        </w:tc>
+      </w:tr>
+    </w:tbl>
+    <w:p>
+      <w:pPr>
+        <w:rPr>
+          <w:i/>
+          <w:sz w:val="24"/>
+          <w:szCs w:val="24"/>
+        </w:rPr>
+      </w:pPr>
+    </w:p>
+    <w:p>
+      <w:pPr>
+        <w:rPr>
+          <w:i/>
+          <w:sz w:val="24"/>
+          <w:szCs w:val="24"/>
+        </w:rPr>
+      </w:pPr>
+      <w:r>
+        <w:rPr>
+          <w:i/>
+          <w:sz w:val="24"/>
+          <w:szCs w:val="24"/>
+        </w:rPr>
+        <w:t xml:space="preserve">Tok događaja: </w:t>
+      </w:r>
+    </w:p>
+    <w:tbl>
+      <w:tblPr>
+        <w:tblW w:w="9322" w:type="dxa"/>
+        <w:tblBorders>
+          <w:top w:val="single" w:sz="4" w:space="0" w:color="auto"/>
+          <w:left w:val="single" w:sz="4" w:space="0" w:color="auto"/>
+          <w:bottom w:val="single" w:sz="4" w:space="0" w:color="auto"/>
+          <w:right w:val="single" w:sz="4" w:space="0" w:color="auto"/>
+          <w:insideH w:val="single" w:sz="4" w:space="0" w:color="auto"/>
+          <w:insideV w:val="single" w:sz="4" w:space="0" w:color="auto"/>
+        </w:tblBorders>
+        <w:tblLook w:val="01E0" w:firstRow="1" w:lastRow="1" w:firstColumn="1" w:lastColumn="1" w:noHBand="0" w:noVBand="0"/>
+      </w:tblPr>
+      <w:tblGrid>
+        <w:gridCol w:w="4928"/>
+        <w:gridCol w:w="4394"/>
+      </w:tblGrid>
+      <w:tr>
+        <w:tc>
+          <w:tcPr>
+            <w:tcW w:w="4928" w:type="dxa"/>
+          </w:tcPr>
+          <w:p>
+            <w:pPr>
+              <w:jc w:val="center"/>
+              <w:rPr>
+                <w:rFonts w:ascii="Arial" w:hAnsi="Arial" w:cs="Arial"/>
+                <w:b/>
+              </w:rPr>
+            </w:pPr>
+            <w:r>
+              <w:rPr>
+                <w:rFonts w:ascii="Arial" w:hAnsi="Arial" w:cs="Arial"/>
+                <w:b/>
+              </w:rPr>
+              <w:t>KLIJENT</w:t>
+            </w:r>
+          </w:p>
+        </w:tc>
+        <w:tc>
+          <w:tcPr>
+            <w:tcW w:w="4394" w:type="dxa"/>
+          </w:tcPr>
+          <w:p>
+            <w:pPr>
+              <w:jc w:val="center"/>
+              <w:rPr>
+                <w:rFonts w:ascii="Arial" w:hAnsi="Arial" w:cs="Arial"/>
+                <w:b/>
+              </w:rPr>
+            </w:pPr>
+            <w:r>
+              <w:rPr>
+                <w:rFonts w:ascii="Arial" w:hAnsi="Arial" w:cs="Arial"/>
+                <w:b/>
+              </w:rPr>
+              <w:t>ZAPOSLENIK</w:t>
+            </w:r>
+          </w:p>
+        </w:tc>
+      </w:tr>
+      <w:tr>
+        <w:tc>
+          <w:tcPr>
+            <w:tcW w:w="4928" w:type="dxa"/>
+          </w:tcPr>
+          <w:p>
+            <w:pPr>
+              <w:rPr>
+                <w:rFonts w:ascii="Arial" w:hAnsi="Arial" w:cs="Arial"/>
+              </w:rPr>
+            </w:pPr>
+            <w:r>
+              <w:rPr>
+                <w:rFonts w:ascii="Arial" w:hAnsi="Arial" w:cs="Arial"/>
+              </w:rPr>
+              <w:t>1.</w:t>
+            </w:r>
+            <w:r>
+              <w:rPr>
+                <w:sz w:val="24"/>
+                <w:szCs w:val="24"/>
+              </w:rPr>
+              <w:t xml:space="preserve"> Klijent pristupa odgovarajućem šalteru za prodaju grickalica</w:t>
+            </w:r>
+          </w:p>
+        </w:tc>
+        <w:tc>
+          <w:tcPr>
+            <w:tcW w:w="4394" w:type="dxa"/>
+          </w:tcPr>
+          <w:p>
+            <w:pPr>
+              <w:rPr>
+                <w:rFonts w:ascii="Arial" w:hAnsi="Arial" w:cs="Arial"/>
+              </w:rPr>
+            </w:pPr>
+          </w:p>
+        </w:tc>
+      </w:tr>
+      <w:tr>
+        <w:tc>
+          <w:tcPr>
+            <w:tcW w:w="4928" w:type="dxa"/>
+          </w:tcPr>
+          <w:p>
+            <w:pPr>
+              <w:rPr>
+                <w:rFonts w:ascii="Arial" w:hAnsi="Arial" w:cs="Arial"/>
+              </w:rPr>
+            </w:pPr>
+            <w:r>
+              <w:rPr>
+                <w:rFonts w:ascii="Arial" w:hAnsi="Arial" w:cs="Arial"/>
+              </w:rPr>
+              <w:t>2.</w:t>
+            </w:r>
+            <w:r>
+              <w:rPr>
+                <w:sz w:val="24"/>
+                <w:szCs w:val="24"/>
+              </w:rPr>
+              <w:t xml:space="preserve"> Klijent bira proizvode koje želi kupiti</w:t>
+            </w:r>
+          </w:p>
+        </w:tc>
+        <w:tc>
+          <w:tcPr>
+            <w:tcW w:w="4394" w:type="dxa"/>
+          </w:tcPr>
+          <w:p>
+            <w:pPr>
+              <w:rPr>
+                <w:rFonts w:ascii="Arial" w:hAnsi="Arial" w:cs="Arial"/>
+              </w:rPr>
+            </w:pPr>
+          </w:p>
+        </w:tc>
+      </w:tr>
+      <w:tr>
+        <w:trPr>
+          <w:trHeight w:val="534"/>
+        </w:trPr>
+        <w:tc>
+          <w:tcPr>
+            <w:tcW w:w="4928" w:type="dxa"/>
+          </w:tcPr>
+          <w:p>
+            <w:pPr>
+              <w:rPr>
+                <w:rFonts w:ascii="Arial" w:hAnsi="Arial" w:cs="Arial"/>
+              </w:rPr>
+            </w:pPr>
+          </w:p>
+        </w:tc>
+        <w:tc>
+          <w:tcPr>
+            <w:tcW w:w="4394" w:type="dxa"/>
+          </w:tcPr>
+          <w:p>
+            <w:pPr>
+              <w:rPr>
+                <w:rFonts w:ascii="Arial" w:hAnsi="Arial" w:cs="Arial"/>
+              </w:rPr>
+            </w:pPr>
+            <w:r>
+              <w:rPr>
+                <w:rFonts w:ascii="Arial" w:hAnsi="Arial" w:cs="Arial"/>
+              </w:rPr>
+              <w:t>3.</w:t>
+            </w:r>
+            <w:r>
+              <w:rPr>
+                <w:sz w:val="24"/>
+                <w:szCs w:val="24"/>
+              </w:rPr>
+              <w:t xml:space="preserve"> Zaposlenik zaključuje narudžbu</w:t>
+            </w:r>
+          </w:p>
+        </w:tc>
+      </w:tr>
+      <w:tr>
+        <w:tc>
+          <w:tcPr>
+            <w:tcW w:w="4928" w:type="dxa"/>
+          </w:tcPr>
+          <w:p>
+            <w:pPr>
+              <w:rPr>
+                <w:rFonts w:ascii="Arial" w:hAnsi="Arial" w:cs="Arial"/>
+              </w:rPr>
+            </w:pPr>
+          </w:p>
+        </w:tc>
+        <w:tc>
+          <w:tcPr>
+            <w:tcW w:w="4394" w:type="dxa"/>
+          </w:tcPr>
+          <w:p>
+            <w:pPr>
+              <w:rPr>
+                <w:rFonts w:ascii="Arial" w:hAnsi="Arial" w:cs="Arial"/>
+              </w:rPr>
+            </w:pPr>
+            <w:r>
+              <w:rPr>
+                <w:sz w:val="24"/>
+                <w:szCs w:val="24"/>
+              </w:rPr>
+              <w:t>4. Zaposlenik vrši naplatu i predaje proizvode klijentu</w:t>
+            </w:r>
+          </w:p>
+        </w:tc>
+      </w:tr>
+    </w:tbl>
+    <w:p>
+      <w:pPr>
+        <w:rPr>
+          <w:i/>
+          <w:sz w:val="24"/>
+          <w:szCs w:val="24"/>
+        </w:rPr>
+      </w:pPr>
+    </w:p>
+    <w:p>
+      <w:pPr>
+        <w:rPr>
+          <w:sz w:val="24"/>
+          <w:szCs w:val="24"/>
+        </w:rPr>
+      </w:pPr>
+      <w:r>
+        <w:rPr>
+          <w:i/>
+          <w:sz w:val="24"/>
+          <w:szCs w:val="24"/>
+        </w:rPr>
+        <w:t>Alternativni tok 1:</w:t>
       </w:r>
       <w:r>
         <w:rPr>
@@ -2269,62 +6842,208 @@
           <w:sz w:val="24"/>
           <w:szCs w:val="24"/>
         </w:rPr>
-        <w:t>rezervacija</w:t>
-      </w:r>
-    </w:p>
-    <w:p>
-      <w:pPr>
-        <w:rPr>
-          <w:sz w:val="24"/>
-          <w:szCs w:val="24"/>
-        </w:rPr>
-      </w:pPr>
-      <w:r>
-        <w:rPr>
-          <w:sz w:val="24"/>
-          <w:szCs w:val="24"/>
-        </w:rPr>
-        <w:t>Preduvjet: Klijent nije preuzeo rezervisane karte do 2 sata prije projekcije</w:t>
-      </w:r>
-    </w:p>
-    <w:p>
-      <w:pPr>
-        <w:pStyle w:val="ListParagraph"/>
-        <w:numPr>
-          <w:ilvl w:val="0"/>
-          <w:numId w:val="10"/>
-        </w:numPr>
-        <w:rPr>
-          <w:sz w:val="24"/>
-          <w:szCs w:val="24"/>
-        </w:rPr>
-      </w:pPr>
-      <w:r>
-        <w:rPr>
-          <w:sz w:val="24"/>
-          <w:szCs w:val="24"/>
-        </w:rPr>
-        <w:t>Sistem otkazuje rezervaciju (Sistem Kino)</w:t>
-      </w:r>
-    </w:p>
-    <w:p>
-      <w:pPr>
-        <w:rPr>
-          <w:sz w:val="24"/>
-          <w:szCs w:val="24"/>
-        </w:rPr>
-      </w:pPr>
-    </w:p>
-    <w:p>
-      <w:pPr>
-        <w:rPr>
-          <w:sz w:val="24"/>
-          <w:szCs w:val="24"/>
-        </w:rPr>
-      </w:pPr>
-    </w:p>
-    <w:p>
-      <w:pPr>
+        <w:t xml:space="preserve">  </w:t>
+      </w:r>
+      <w:r>
+        <w:rPr>
+          <w:sz w:val="24"/>
+          <w:szCs w:val="24"/>
+        </w:rPr>
+        <w:t>Klijent ostvaruje pravo na besplatne kokice</w:t>
+      </w:r>
+    </w:p>
+    <w:p>
+      <w:pPr>
+        <w:rPr>
+          <w:sz w:val="24"/>
+          <w:szCs w:val="24"/>
+        </w:rPr>
+      </w:pPr>
+      <w:r>
+        <w:rPr>
+          <w:i/>
+          <w:sz w:val="24"/>
+          <w:szCs w:val="24"/>
+        </w:rPr>
+        <w:t xml:space="preserve">             </w:t>
+      </w:r>
+      <w:r>
+        <w:rPr>
+          <w:i/>
+          <w:sz w:val="24"/>
+          <w:szCs w:val="24"/>
+        </w:rPr>
+        <w:t>Preduvjet:</w:t>
+      </w:r>
+      <w:r>
+        <w:rPr>
+          <w:sz w:val="24"/>
+          <w:szCs w:val="24"/>
+        </w:rPr>
+        <w:t xml:space="preserve"> </w:t>
+      </w:r>
+      <w:r>
+        <w:rPr>
+          <w:sz w:val="24"/>
+          <w:szCs w:val="24"/>
+        </w:rPr>
+        <w:t xml:space="preserve">   </w:t>
+      </w:r>
+      <w:r>
+        <w:rPr>
+          <w:sz w:val="24"/>
+          <w:szCs w:val="24"/>
+        </w:rPr>
+        <w:t>Nije zadovoljen korak 2., klijent ima 10 poena na KINO kartici</w:t>
+      </w:r>
+      <w:r>
+        <w:rPr>
+          <w:sz w:val="24"/>
+          <w:szCs w:val="24"/>
+        </w:rPr>
+        <w:t xml:space="preserve"> </w:t>
+      </w:r>
+    </w:p>
+    <w:p>
+      <w:pPr>
+        <w:rPr>
+          <w:sz w:val="24"/>
+          <w:szCs w:val="24"/>
+        </w:rPr>
+      </w:pPr>
+      <w:r>
+        <w:rPr>
+          <w:i/>
+          <w:sz w:val="24"/>
+          <w:szCs w:val="24"/>
+        </w:rPr>
+        <w:t xml:space="preserve">      </w:t>
+      </w:r>
+      <w:r>
+        <w:rPr>
+          <w:i/>
+          <w:sz w:val="24"/>
+          <w:szCs w:val="24"/>
+        </w:rPr>
+        <w:t>Tok događaja:</w:t>
+      </w:r>
+    </w:p>
+    <w:tbl>
+      <w:tblPr>
+        <w:tblStyle w:val="TableGrid"/>
+        <w:tblW w:w="0" w:type="auto"/>
+        <w:tblLook w:val="04A0" w:firstRow="1" w:lastRow="0" w:firstColumn="1" w:lastColumn="0" w:noHBand="0" w:noVBand="1"/>
+      </w:tblPr>
+      <w:tblGrid>
+        <w:gridCol w:w="9288"/>
+      </w:tblGrid>
+      <w:tr>
+        <w:trPr>
+          <w:trHeight w:val="353"/>
+        </w:trPr>
+        <w:tc>
+          <w:tcPr>
+            <w:tcW w:w="9288" w:type="dxa"/>
+          </w:tcPr>
+          <w:p>
+            <w:pPr>
+              <w:jc w:val="center"/>
+              <w:rPr>
+                <w:b/>
+                <w:sz w:val="24"/>
+                <w:szCs w:val="24"/>
+              </w:rPr>
+            </w:pPr>
+            <w:r>
+              <w:rPr>
+                <w:b/>
+                <w:sz w:val="24"/>
+                <w:szCs w:val="24"/>
+              </w:rPr>
+              <w:t>ZAPOSLENIK</w:t>
+            </w:r>
+          </w:p>
+        </w:tc>
+      </w:tr>
+      <w:tr>
+        <w:trPr>
+          <w:trHeight w:val="426"/>
+        </w:trPr>
+        <w:tc>
+          <w:tcPr>
+            <w:tcW w:w="9288" w:type="dxa"/>
+          </w:tcPr>
+          <w:p>
+            <w:pPr>
+              <w:rPr>
+                <w:sz w:val="24"/>
+                <w:szCs w:val="24"/>
+              </w:rPr>
+            </w:pPr>
+            <w:r>
+              <w:rPr>
+                <w:sz w:val="24"/>
+                <w:szCs w:val="24"/>
+              </w:rPr>
+              <w:t>1. Zaposlenik izdaje novu KINO karticu  klijentu te preuzima već popunjenu</w:t>
+            </w:r>
+          </w:p>
+          <w:p>
+            <w:pPr>
+              <w:rPr>
+                <w:sz w:val="24"/>
+                <w:szCs w:val="24"/>
+              </w:rPr>
+            </w:pPr>
+          </w:p>
+        </w:tc>
+      </w:tr>
+      <w:tr>
+        <w:trPr>
+          <w:trHeight w:val="426"/>
+        </w:trPr>
+        <w:tc>
+          <w:tcPr>
+            <w:tcW w:w="9288" w:type="dxa"/>
+          </w:tcPr>
+          <w:p>
+            <w:pPr>
+              <w:jc w:val="both"/>
+              <w:rPr>
+                <w:sz w:val="24"/>
+                <w:szCs w:val="24"/>
+              </w:rPr>
+            </w:pPr>
+            <w:r>
+              <w:rPr>
+                <w:sz w:val="24"/>
+                <w:szCs w:val="24"/>
+              </w:rPr>
+              <w:t xml:space="preserve">2. Zaposlenik daje klijentu besplatne kokice </w:t>
+            </w:r>
+          </w:p>
+          <w:p>
+            <w:pPr>
+              <w:rPr>
+                <w:sz w:val="24"/>
+                <w:szCs w:val="24"/>
+              </w:rPr>
+            </w:pPr>
+          </w:p>
+        </w:tc>
+      </w:tr>
+    </w:tbl>
+    <w:p>
+      <w:pPr>
+        <w:rPr>
+          <w:sz w:val="24"/>
+          <w:szCs w:val="24"/>
+        </w:rPr>
+      </w:pPr>
+    </w:p>
+    <w:p>
+      <w:pPr>
+        <w:jc w:val="both"/>
         <w:rPr>
           <w:b/>
           <w:sz w:val="24"/>
@@ -2334,6 +7053,7 @@
     </w:p>
     <w:p>
       <w:pPr>
+        <w:jc w:val="both"/>
         <w:rPr>
           <w:b/>
           <w:sz w:val="24"/>
@@ -2343,6 +7063,7 @@
     </w:p>
     <w:p>
       <w:pPr>
+        <w:jc w:val="both"/>
         <w:rPr>
           <w:b/>
           <w:sz w:val="24"/>
@@ -2352,6 +7073,7 @@
     </w:p>
     <w:p>
       <w:pPr>
+        <w:jc w:val="both"/>
         <w:rPr>
           <w:b/>
           <w:sz w:val="24"/>
@@ -2361,466 +7083,565 @@
     </w:p>
     <w:p>
       <w:pPr>
+        <w:jc w:val="both"/>
+        <w:rPr>
+          <w:sz w:val="24"/>
+          <w:szCs w:val="24"/>
+        </w:rPr>
+      </w:pPr>
+      <w:r>
         <w:rPr>
           <w:b/>
           <w:sz w:val="24"/>
           <w:szCs w:val="24"/>
         </w:rPr>
-      </w:pPr>
-    </w:p>
-    <w:p>
-      <w:pPr>
-        <w:rPr>
-          <w:sz w:val="24"/>
-          <w:szCs w:val="24"/>
-        </w:rPr>
-      </w:pPr>
-      <w:r>
-        <w:rPr>
-          <w:b/>
-          <w:sz w:val="24"/>
-          <w:szCs w:val="24"/>
-        </w:rPr>
         <w:lastRenderedPageBreak/>
-        <w:t>Scenarij 2</w:t>
-      </w:r>
-      <w:r>
-        <w:rPr>
-          <w:sz w:val="24"/>
-          <w:szCs w:val="24"/>
-        </w:rPr>
-        <w:t>:  Kupovina karata</w:t>
-      </w:r>
-    </w:p>
-    <w:p>
-      <w:pPr>
-        <w:rPr>
-          <w:sz w:val="24"/>
-          <w:szCs w:val="24"/>
-        </w:rPr>
-      </w:pPr>
-      <w:r>
-        <w:rPr>
-          <w:sz w:val="24"/>
-          <w:szCs w:val="24"/>
-        </w:rPr>
-        <w:t xml:space="preserve">Opis: Klijent dolazi u kino, te na prodajnom mjestu vrši izbor filma, termina i sjedišta(ili preuzima rezervisane karte), te vrši plaćanje </w:t>
-      </w:r>
-    </w:p>
-    <w:p>
-      <w:pPr>
-        <w:rPr>
-          <w:sz w:val="24"/>
-          <w:szCs w:val="24"/>
-        </w:rPr>
-      </w:pPr>
-      <w:r>
-        <w:rPr>
-          <w:sz w:val="24"/>
-          <w:szCs w:val="24"/>
-        </w:rPr>
-        <w:t>Glavi tok: Završava uspješnim plaćanjem zaposleniku</w:t>
-      </w:r>
-    </w:p>
-    <w:p>
-      <w:pPr>
-        <w:rPr>
-          <w:sz w:val="24"/>
-          <w:szCs w:val="24"/>
-        </w:rPr>
-      </w:pPr>
-      <w:r>
-        <w:rPr>
-          <w:sz w:val="24"/>
-          <w:szCs w:val="24"/>
-        </w:rPr>
-        <w:t>Preduvjeti: Postoje slobodna mjesta za projekcije</w:t>
-      </w:r>
-    </w:p>
-    <w:p>
-      <w:pPr>
-        <w:rPr>
-          <w:sz w:val="24"/>
-          <w:szCs w:val="24"/>
-        </w:rPr>
-      </w:pPr>
-      <w:r>
-        <w:rPr>
-          <w:sz w:val="24"/>
-          <w:szCs w:val="24"/>
-        </w:rPr>
-        <w:t>Posljedice: Klijent preuzima kupljene karte</w:t>
-      </w:r>
-    </w:p>
-    <w:p>
-      <w:pPr>
-        <w:rPr>
-          <w:sz w:val="24"/>
-          <w:szCs w:val="24"/>
-        </w:rPr>
-      </w:pPr>
-      <w:r>
-        <w:rPr>
+        <w:t xml:space="preserve">Scenarij 6:  </w:t>
+      </w:r>
+      <w:r>
+        <w:rPr>
+          <w:sz w:val="24"/>
+          <w:szCs w:val="24"/>
+        </w:rPr>
+        <w:t>Korištenje SNOFHYP Knjige</w:t>
+      </w:r>
+    </w:p>
+    <w:tbl>
+      <w:tblPr>
+        <w:tblW w:w="0" w:type="auto"/>
+        <w:tblLook w:val="01E0" w:firstRow="1" w:lastRow="1" w:firstColumn="1" w:lastColumn="1" w:noHBand="0" w:noVBand="0"/>
+      </w:tblPr>
+      <w:tblGrid>
+        <w:gridCol w:w="2799"/>
+        <w:gridCol w:w="6459"/>
+      </w:tblGrid>
+      <w:tr>
+        <w:trPr>
+          <w:trHeight w:val="748"/>
+        </w:trPr>
+        <w:tc>
+          <w:tcPr>
+            <w:tcW w:w="2799" w:type="dxa"/>
+          </w:tcPr>
+          <w:p>
+            <w:pPr>
+              <w:jc w:val="right"/>
+              <w:rPr>
+                <w:rFonts w:ascii="Arial" w:hAnsi="Arial" w:cs="Arial"/>
+              </w:rPr>
+            </w:pPr>
+            <w:r>
+              <w:rPr>
+                <w:sz w:val="24"/>
+                <w:szCs w:val="24"/>
+              </w:rPr>
+              <w:t xml:space="preserve">Opis:  </w:t>
+            </w:r>
+          </w:p>
+        </w:tc>
+        <w:tc>
+          <w:tcPr>
+            <w:tcW w:w="6459" w:type="dxa"/>
+          </w:tcPr>
+          <w:p>
+            <w:pPr>
+              <w:rPr>
+                <w:sz w:val="24"/>
+                <w:szCs w:val="24"/>
+              </w:rPr>
+            </w:pPr>
+            <w:r>
+              <w:rPr>
+                <w:sz w:val="24"/>
+                <w:szCs w:val="24"/>
+              </w:rPr>
+              <w:t>Klijent dolazi do zaposlenika na šalteru, traži SNFHYP Knjigu i piše sugestije/želje. Nakon tog zaposlenik potpisuje da je primio sugestiju klijenta u knjizi.</w:t>
+            </w:r>
+          </w:p>
+        </w:tc>
+      </w:tr>
+      <w:tr>
+        <w:trPr>
+          <w:trHeight w:val="468"/>
+        </w:trPr>
+        <w:tc>
+          <w:tcPr>
+            <w:tcW w:w="2799" w:type="dxa"/>
+          </w:tcPr>
+          <w:p>
+            <w:pPr>
+              <w:jc w:val="right"/>
+              <w:rPr>
+                <w:rFonts w:ascii="Arial" w:hAnsi="Arial" w:cs="Arial"/>
+              </w:rPr>
+            </w:pPr>
+            <w:r>
+              <w:rPr>
+                <w:sz w:val="24"/>
+                <w:szCs w:val="24"/>
+              </w:rPr>
+              <w:t>Glavni tok:</w:t>
+            </w:r>
+          </w:p>
+        </w:tc>
+        <w:tc>
+          <w:tcPr>
+            <w:tcW w:w="6459" w:type="dxa"/>
+          </w:tcPr>
+          <w:p>
+            <w:pPr>
+              <w:rPr>
+                <w:sz w:val="24"/>
+                <w:szCs w:val="24"/>
+              </w:rPr>
+            </w:pPr>
+            <w:r>
+              <w:rPr>
+                <w:sz w:val="24"/>
+                <w:szCs w:val="24"/>
+              </w:rPr>
+              <w:t>Završava vraćanjem SNOFHYP Knjige i potpisom zaposlenog kao potvrdom da će sugestija biti razmotrena.</w:t>
+            </w:r>
+          </w:p>
+        </w:tc>
+      </w:tr>
+      <w:tr>
+        <w:trPr>
+          <w:trHeight w:val="362"/>
+        </w:trPr>
+        <w:tc>
+          <w:tcPr>
+            <w:tcW w:w="2799" w:type="dxa"/>
+          </w:tcPr>
+          <w:p>
+            <w:pPr>
+              <w:jc w:val="right"/>
+              <w:rPr>
+                <w:rFonts w:ascii="Arial" w:hAnsi="Arial" w:cs="Arial"/>
+              </w:rPr>
+            </w:pPr>
+            <w:r>
+              <w:rPr>
+                <w:sz w:val="24"/>
+                <w:szCs w:val="24"/>
+              </w:rPr>
+              <w:t>Preduvjeti:</w:t>
+            </w:r>
+          </w:p>
+        </w:tc>
+        <w:tc>
+          <w:tcPr>
+            <w:tcW w:w="6459" w:type="dxa"/>
+          </w:tcPr>
+          <w:p>
+            <w:pPr>
+              <w:rPr>
+                <w:sz w:val="24"/>
+                <w:szCs w:val="24"/>
+              </w:rPr>
+            </w:pPr>
+            <w:r>
+              <w:rPr>
+                <w:sz w:val="24"/>
+                <w:szCs w:val="24"/>
+              </w:rPr>
+              <w:t>Klijent ima prijedlog i želi da ga zapiše nakon upravo odgledanog filma u kinu</w:t>
+            </w:r>
+          </w:p>
+        </w:tc>
+      </w:tr>
+      <w:tr>
+        <w:trPr>
+          <w:trHeight w:val="458"/>
+        </w:trPr>
+        <w:tc>
+          <w:tcPr>
+            <w:tcW w:w="2799" w:type="dxa"/>
+          </w:tcPr>
+          <w:p>
+            <w:pPr>
+              <w:jc w:val="right"/>
+              <w:rPr>
+                <w:rFonts w:ascii="Arial" w:hAnsi="Arial" w:cs="Arial"/>
+              </w:rPr>
+            </w:pPr>
+            <w:r>
+              <w:rPr>
+                <w:sz w:val="24"/>
+                <w:szCs w:val="24"/>
+              </w:rPr>
+              <w:t>Posljedice:</w:t>
+            </w:r>
+          </w:p>
+        </w:tc>
+        <w:tc>
+          <w:tcPr>
+            <w:tcW w:w="6459" w:type="dxa"/>
+          </w:tcPr>
+          <w:p>
+            <w:pPr>
+              <w:rPr>
+                <w:sz w:val="24"/>
+                <w:szCs w:val="24"/>
+              </w:rPr>
+            </w:pPr>
+            <w:r>
+              <w:rPr>
+                <w:sz w:val="24"/>
+                <w:szCs w:val="24"/>
+              </w:rPr>
+              <w:t>Klijent ostavlja prijedlog i postoji mogućnost da bude uvažen</w:t>
+            </w:r>
+          </w:p>
+        </w:tc>
+      </w:tr>
+    </w:tbl>
+    <w:p>
+      <w:pPr>
+        <w:rPr>
+          <w:i/>
+          <w:sz w:val="24"/>
+          <w:szCs w:val="24"/>
+        </w:rPr>
+      </w:pPr>
+      <w:r>
+        <w:rPr>
+          <w:i/>
           <w:sz w:val="24"/>
           <w:szCs w:val="24"/>
         </w:rPr>
         <w:t xml:space="preserve">Tok događaja: </w:t>
       </w:r>
     </w:p>
-    <w:p>
-      <w:pPr>
-        <w:pStyle w:val="ListParagraph"/>
-        <w:numPr>
-          <w:ilvl w:val="0"/>
-          <w:numId w:val="11"/>
-        </w:numPr>
-        <w:rPr>
-          <w:b/>
-          <w:sz w:val="24"/>
-          <w:szCs w:val="24"/>
-        </w:rPr>
-      </w:pPr>
-      <w:r>
-        <w:rPr>
-          <w:sz w:val="24"/>
-          <w:szCs w:val="24"/>
-        </w:rPr>
-        <w:t>Klijent pristupa prodajnom mjestu (Klijent)</w:t>
-      </w:r>
-    </w:p>
-    <w:p>
-      <w:pPr>
-        <w:pStyle w:val="ListParagraph"/>
-        <w:numPr>
-          <w:ilvl w:val="0"/>
-          <w:numId w:val="11"/>
-        </w:numPr>
-        <w:rPr>
-          <w:b/>
-          <w:sz w:val="24"/>
-          <w:szCs w:val="24"/>
-        </w:rPr>
-      </w:pPr>
-      <w:r>
-        <w:rPr>
-          <w:sz w:val="24"/>
-          <w:szCs w:val="24"/>
-        </w:rPr>
-        <w:t>Klijent bira film, termin i sjedišta (Klijent)</w:t>
-      </w:r>
-    </w:p>
-    <w:p>
-      <w:pPr>
-        <w:pStyle w:val="ListParagraph"/>
-        <w:numPr>
-          <w:ilvl w:val="0"/>
-          <w:numId w:val="11"/>
-        </w:numPr>
-        <w:rPr>
-          <w:b/>
-          <w:sz w:val="24"/>
-          <w:szCs w:val="24"/>
-        </w:rPr>
-      </w:pPr>
-      <w:r>
-        <w:rPr>
-          <w:sz w:val="24"/>
-          <w:szCs w:val="24"/>
-        </w:rPr>
-        <w:t>Klijent ne posjeduje KINO ili Student KINO karticu (Klijent)</w:t>
-      </w:r>
-    </w:p>
-    <w:p>
-      <w:pPr>
-        <w:pStyle w:val="ListParagraph"/>
-        <w:numPr>
-          <w:ilvl w:val="0"/>
-          <w:numId w:val="11"/>
-        </w:numPr>
-        <w:rPr>
-          <w:b/>
-          <w:sz w:val="24"/>
-          <w:szCs w:val="24"/>
-        </w:rPr>
-      </w:pPr>
-      <w:r>
-        <w:rPr>
-          <w:sz w:val="24"/>
-          <w:szCs w:val="24"/>
-        </w:rPr>
-        <w:t>Zaključivanje narudžbe (Sistem Kino)</w:t>
-      </w:r>
-    </w:p>
-    <w:p>
-      <w:pPr>
-        <w:pStyle w:val="ListParagraph"/>
-        <w:numPr>
-          <w:ilvl w:val="0"/>
-          <w:numId w:val="11"/>
-        </w:numPr>
-        <w:rPr>
-          <w:b/>
-          <w:sz w:val="24"/>
-          <w:szCs w:val="24"/>
-        </w:rPr>
-      </w:pPr>
-      <w:r>
-        <w:rPr>
-          <w:sz w:val="24"/>
-          <w:szCs w:val="24"/>
-        </w:rPr>
-        <w:t>Plaćanje gotovinom (Klijent)</w:t>
-      </w:r>
-    </w:p>
-    <w:p>
-      <w:pPr>
-        <w:pStyle w:val="ListParagraph"/>
-        <w:numPr>
-          <w:ilvl w:val="0"/>
-          <w:numId w:val="11"/>
-        </w:numPr>
-        <w:rPr>
-          <w:b/>
-          <w:sz w:val="24"/>
-          <w:szCs w:val="24"/>
-        </w:rPr>
-      </w:pPr>
-      <w:r>
-        <w:rPr>
-          <w:sz w:val="24"/>
-          <w:szCs w:val="24"/>
-        </w:rPr>
-        <w:t>Preuzimanje karata (Klijent)</w:t>
-      </w:r>
-    </w:p>
-    <w:p>
-      <w:pPr>
-        <w:rPr>
-          <w:sz w:val="24"/>
-          <w:szCs w:val="24"/>
-        </w:rPr>
-      </w:pPr>
-    </w:p>
-    <w:p>
-      <w:pPr>
-        <w:rPr>
-          <w:sz w:val="24"/>
-          <w:szCs w:val="24"/>
-        </w:rPr>
-      </w:pPr>
-      <w:r>
-        <w:rPr>
-          <w:sz w:val="24"/>
-          <w:szCs w:val="24"/>
-        </w:rPr>
-        <w:t>Alternativni tok 1: Plaćanje karticom</w:t>
-      </w:r>
-    </w:p>
-    <w:p>
-      <w:pPr>
-        <w:rPr>
-          <w:sz w:val="24"/>
-          <w:szCs w:val="24"/>
-        </w:rPr>
-      </w:pPr>
-      <w:r>
-        <w:rPr>
-          <w:sz w:val="24"/>
-          <w:szCs w:val="24"/>
-        </w:rPr>
-        <w:t>Pr</w:t>
-      </w:r>
-      <w:r>
-        <w:rPr>
-          <w:sz w:val="24"/>
-          <w:szCs w:val="24"/>
-        </w:rPr>
-        <w:t>eduvjet: Nije zadovoljen korak 5</w:t>
-      </w:r>
-      <w:r>
-        <w:rPr>
-          <w:sz w:val="24"/>
-          <w:szCs w:val="24"/>
-        </w:rPr>
-        <w:t>., klijent odluči da plati karticom a ne gotovinom</w:t>
-      </w:r>
-    </w:p>
-    <w:p>
-      <w:pPr>
-        <w:pStyle w:val="ListParagraph"/>
-        <w:numPr>
-          <w:ilvl w:val="0"/>
-          <w:numId w:val="12"/>
-        </w:numPr>
-        <w:rPr>
-          <w:sz w:val="24"/>
-          <w:szCs w:val="24"/>
-        </w:rPr>
-      </w:pPr>
-      <w:r>
-        <w:rPr>
-          <w:sz w:val="24"/>
-          <w:szCs w:val="24"/>
-        </w:rPr>
-        <w:t>Autorizacija kreditne kartice (Sistem za autorizaciju kartica)</w:t>
-      </w:r>
-    </w:p>
-    <w:p>
-      <w:pPr>
-        <w:pStyle w:val="ListParagraph"/>
-        <w:numPr>
-          <w:ilvl w:val="0"/>
-          <w:numId w:val="12"/>
-        </w:numPr>
-        <w:rPr>
-          <w:sz w:val="24"/>
-          <w:szCs w:val="24"/>
-        </w:rPr>
-      </w:pPr>
-      <w:r>
-        <w:rPr>
-          <w:sz w:val="24"/>
-          <w:szCs w:val="24"/>
-        </w:rPr>
-        <w:t>Plaćanje kreditnom karticom (Klijent)</w:t>
-      </w:r>
-    </w:p>
-    <w:p>
-      <w:pPr>
-        <w:pStyle w:val="ListParagraph"/>
-        <w:numPr>
-          <w:ilvl w:val="0"/>
-          <w:numId w:val="12"/>
-        </w:numPr>
-        <w:rPr>
-          <w:sz w:val="24"/>
-          <w:szCs w:val="24"/>
-        </w:rPr>
-      </w:pPr>
-      <w:r>
-        <w:rPr>
-          <w:sz w:val="24"/>
-          <w:szCs w:val="24"/>
-        </w:rPr>
-        <w:t>Preuzimanje karata (Klijent)</w:t>
-      </w:r>
-    </w:p>
-    <w:p>
-      <w:pPr>
-        <w:rPr>
-          <w:sz w:val="24"/>
-          <w:szCs w:val="24"/>
-        </w:rPr>
-      </w:pPr>
-    </w:p>
-    <w:p>
-      <w:pPr>
-        <w:rPr>
-          <w:sz w:val="24"/>
-          <w:szCs w:val="24"/>
-        </w:rPr>
-      </w:pPr>
-      <w:r>
-        <w:rPr>
-          <w:sz w:val="24"/>
-          <w:szCs w:val="24"/>
-        </w:rPr>
-        <w:t>Alternativni tok 2: Plaćanje rezervisanih karata</w:t>
-      </w:r>
-    </w:p>
-    <w:p>
-      <w:pPr>
-        <w:rPr>
-          <w:sz w:val="24"/>
-          <w:szCs w:val="24"/>
-        </w:rPr>
-      </w:pPr>
-      <w:r>
-        <w:rPr>
-          <w:sz w:val="24"/>
-          <w:szCs w:val="24"/>
-        </w:rPr>
-        <w:t>Preduvjet: Nije zadovoljen korak 2., klijent je rezervisao karte</w:t>
-      </w:r>
-    </w:p>
-    <w:p>
-      <w:pPr>
-        <w:pStyle w:val="ListParagraph"/>
-        <w:numPr>
-          <w:ilvl w:val="0"/>
-          <w:numId w:val="13"/>
-        </w:numPr>
-        <w:rPr>
-          <w:sz w:val="24"/>
-          <w:szCs w:val="24"/>
-        </w:rPr>
-      </w:pPr>
-      <w:r>
-        <w:rPr>
-          <w:sz w:val="24"/>
-          <w:szCs w:val="24"/>
-        </w:rPr>
-        <w:t>Klijent plaća narudžbu (Klijent)</w:t>
-      </w:r>
-    </w:p>
-    <w:p>
-      <w:pPr>
-        <w:pStyle w:val="ListParagraph"/>
-        <w:numPr>
-          <w:ilvl w:val="0"/>
-          <w:numId w:val="13"/>
-        </w:numPr>
-        <w:rPr>
-          <w:sz w:val="24"/>
-          <w:szCs w:val="24"/>
-        </w:rPr>
-      </w:pPr>
-      <w:r>
-        <w:rPr>
-          <w:sz w:val="24"/>
-          <w:szCs w:val="24"/>
-        </w:rPr>
-        <w:t>Klijent preuzima karte (Klijent)</w:t>
-      </w:r>
-    </w:p>
-    <w:p>
-      <w:pPr>
-        <w:rPr>
-          <w:sz w:val="24"/>
-          <w:szCs w:val="24"/>
-        </w:rPr>
-      </w:pPr>
-    </w:p>
-    <w:p>
-      <w:pPr>
-        <w:rPr>
-          <w:sz w:val="24"/>
-          <w:szCs w:val="24"/>
-        </w:rPr>
-      </w:pPr>
-      <w:bookmarkStart w:id="0" w:name="OLE_LINK1"/>
-      <w:bookmarkStart w:id="1" w:name="OLE_LINK2"/>
-      <w:r>
-        <w:rPr>
-          <w:sz w:val="24"/>
-          <w:szCs w:val="24"/>
-        </w:rPr>
-        <w:t>Alternativni tok 3: Obračun popusta</w:t>
-      </w:r>
-    </w:p>
-    <w:p>
-      <w:pPr>
-        <w:rPr>
-          <w:sz w:val="24"/>
-          <w:szCs w:val="24"/>
-        </w:rPr>
-      </w:pPr>
-      <w:r>
-        <w:rPr>
-          <w:sz w:val="24"/>
-          <w:szCs w:val="24"/>
-        </w:rPr>
-        <w:t xml:space="preserve">Preduvjet: </w:t>
+    <w:tbl>
+      <w:tblPr>
+        <w:tblW w:w="9322" w:type="dxa"/>
+        <w:tblBorders>
+          <w:top w:val="single" w:sz="4" w:space="0" w:color="auto"/>
+          <w:left w:val="single" w:sz="4" w:space="0" w:color="auto"/>
+          <w:bottom w:val="single" w:sz="4" w:space="0" w:color="auto"/>
+          <w:right w:val="single" w:sz="4" w:space="0" w:color="auto"/>
+          <w:insideH w:val="single" w:sz="4" w:space="0" w:color="auto"/>
+          <w:insideV w:val="single" w:sz="4" w:space="0" w:color="auto"/>
+        </w:tblBorders>
+        <w:tblLook w:val="01E0" w:firstRow="1" w:lastRow="1" w:firstColumn="1" w:lastColumn="1" w:noHBand="0" w:noVBand="0"/>
+      </w:tblPr>
+      <w:tblGrid>
+        <w:gridCol w:w="4928"/>
+        <w:gridCol w:w="4394"/>
+      </w:tblGrid>
+      <w:tr>
+        <w:tc>
+          <w:tcPr>
+            <w:tcW w:w="4928" w:type="dxa"/>
+          </w:tcPr>
+          <w:p>
+            <w:pPr>
+              <w:jc w:val="center"/>
+              <w:rPr>
+                <w:rFonts w:ascii="Arial" w:hAnsi="Arial" w:cs="Arial"/>
+                <w:b/>
+              </w:rPr>
+            </w:pPr>
+            <w:r>
+              <w:rPr>
+                <w:rFonts w:ascii="Arial" w:hAnsi="Arial" w:cs="Arial"/>
+                <w:b/>
+              </w:rPr>
+              <w:t>KLIJENT</w:t>
+            </w:r>
+          </w:p>
+        </w:tc>
+        <w:tc>
+          <w:tcPr>
+            <w:tcW w:w="4394" w:type="dxa"/>
+          </w:tcPr>
+          <w:p>
+            <w:pPr>
+              <w:jc w:val="center"/>
+              <w:rPr>
+                <w:rFonts w:ascii="Arial" w:hAnsi="Arial" w:cs="Arial"/>
+                <w:b/>
+              </w:rPr>
+            </w:pPr>
+            <w:r>
+              <w:rPr>
+                <w:rFonts w:ascii="Arial" w:hAnsi="Arial" w:cs="Arial"/>
+                <w:b/>
+              </w:rPr>
+              <w:t>ZAPOSLENIK</w:t>
+            </w:r>
+          </w:p>
+        </w:tc>
+      </w:tr>
+      <w:tr>
+        <w:tc>
+          <w:tcPr>
+            <w:tcW w:w="4928" w:type="dxa"/>
+          </w:tcPr>
+          <w:p>
+            <w:pPr>
+              <w:rPr>
+                <w:rFonts w:ascii="Arial" w:hAnsi="Arial" w:cs="Arial"/>
+              </w:rPr>
+            </w:pPr>
+            <w:r>
+              <w:rPr>
+                <w:rFonts w:ascii="Arial" w:hAnsi="Arial" w:cs="Arial"/>
+              </w:rPr>
+              <w:t>1.</w:t>
+            </w:r>
+            <w:r>
+              <w:rPr>
+                <w:sz w:val="24"/>
+                <w:szCs w:val="24"/>
+              </w:rPr>
+              <w:t xml:space="preserve"> Klijent pristupa odgovarajućem šalteru za pristup SNOFHYP Knjizi</w:t>
+            </w:r>
+          </w:p>
+        </w:tc>
+        <w:tc>
+          <w:tcPr>
+            <w:tcW w:w="4394" w:type="dxa"/>
+          </w:tcPr>
+          <w:p>
+            <w:pPr>
+              <w:rPr>
+                <w:rFonts w:ascii="Arial" w:hAnsi="Arial" w:cs="Arial"/>
+              </w:rPr>
+            </w:pPr>
+          </w:p>
+        </w:tc>
+      </w:tr>
+      <w:tr>
+        <w:tc>
+          <w:tcPr>
+            <w:tcW w:w="4928" w:type="dxa"/>
+          </w:tcPr>
+          <w:p>
+            <w:pPr>
+              <w:rPr>
+                <w:rFonts w:ascii="Arial" w:hAnsi="Arial" w:cs="Arial"/>
+              </w:rPr>
+            </w:pPr>
+          </w:p>
+        </w:tc>
+        <w:tc>
+          <w:tcPr>
+            <w:tcW w:w="4394" w:type="dxa"/>
+          </w:tcPr>
+          <w:p>
+            <w:pPr>
+              <w:rPr>
+                <w:rFonts w:ascii="Arial" w:hAnsi="Arial" w:cs="Arial"/>
+              </w:rPr>
+            </w:pPr>
+            <w:r>
+              <w:rPr>
+                <w:sz w:val="24"/>
+                <w:szCs w:val="24"/>
+              </w:rPr>
+              <w:t>2.Zaposlenik traži kartu za film koji se prikazivao tekućeg dana</w:t>
+            </w:r>
+          </w:p>
+        </w:tc>
+      </w:tr>
+      <w:tr>
+        <w:trPr>
+          <w:trHeight w:val="534"/>
+        </w:trPr>
+        <w:tc>
+          <w:tcPr>
+            <w:tcW w:w="4928" w:type="dxa"/>
+          </w:tcPr>
+          <w:p>
+            <w:pPr>
+              <w:rPr>
+                <w:rFonts w:ascii="Arial" w:hAnsi="Arial" w:cs="Arial"/>
+              </w:rPr>
+            </w:pPr>
+            <w:r>
+              <w:rPr>
+                <w:rFonts w:ascii="Arial" w:hAnsi="Arial" w:cs="Arial"/>
+              </w:rPr>
+              <w:t>3.</w:t>
+            </w:r>
+            <w:r>
+              <w:rPr>
+                <w:sz w:val="24"/>
+                <w:szCs w:val="24"/>
+              </w:rPr>
+              <w:t xml:space="preserve"> Klijent daje na uvid kartu</w:t>
+            </w:r>
+          </w:p>
+        </w:tc>
+        <w:tc>
+          <w:tcPr>
+            <w:tcW w:w="4394" w:type="dxa"/>
+          </w:tcPr>
+          <w:p>
+            <w:pPr>
+              <w:rPr>
+                <w:rFonts w:ascii="Arial" w:hAnsi="Arial" w:cs="Arial"/>
+              </w:rPr>
+            </w:pPr>
+          </w:p>
+        </w:tc>
+      </w:tr>
+      <w:tr>
+        <w:tc>
+          <w:tcPr>
+            <w:tcW w:w="4928" w:type="dxa"/>
+          </w:tcPr>
+          <w:p>
+            <w:pPr>
+              <w:rPr>
+                <w:rFonts w:ascii="Arial" w:hAnsi="Arial" w:cs="Arial"/>
+              </w:rPr>
+            </w:pPr>
+          </w:p>
+        </w:tc>
+        <w:tc>
+          <w:tcPr>
+            <w:tcW w:w="4394" w:type="dxa"/>
+          </w:tcPr>
+          <w:p>
+            <w:pPr>
+              <w:rPr>
+                <w:rFonts w:ascii="Arial" w:hAnsi="Arial" w:cs="Arial"/>
+              </w:rPr>
+            </w:pPr>
+            <w:r>
+              <w:rPr>
+                <w:sz w:val="24"/>
+                <w:szCs w:val="24"/>
+              </w:rPr>
+              <w:t xml:space="preserve">4. Zaposlenik daje SNOFHYP Knjigu klijentu </w:t>
+            </w:r>
+          </w:p>
+        </w:tc>
+      </w:tr>
+      <w:tr>
+        <w:tc>
+          <w:tcPr>
+            <w:tcW w:w="4928" w:type="dxa"/>
+          </w:tcPr>
+          <w:p>
+            <w:pPr>
+              <w:rPr>
+                <w:rFonts w:ascii="Arial" w:hAnsi="Arial" w:cs="Arial"/>
+              </w:rPr>
+            </w:pPr>
+            <w:r>
+              <w:rPr>
+                <w:rFonts w:ascii="Arial" w:hAnsi="Arial" w:cs="Arial"/>
+              </w:rPr>
+              <w:t>5.</w:t>
+            </w:r>
+            <w:r>
+              <w:rPr>
+                <w:sz w:val="24"/>
+                <w:szCs w:val="24"/>
+              </w:rPr>
+              <w:t xml:space="preserve"> Klijent piše sugestije, te po završetku vraća knjigu zaposleniku</w:t>
+            </w:r>
+          </w:p>
+        </w:tc>
+        <w:tc>
+          <w:tcPr>
+            <w:tcW w:w="4394" w:type="dxa"/>
+          </w:tcPr>
+          <w:p>
+            <w:pPr>
+              <w:rPr>
+                <w:sz w:val="24"/>
+                <w:szCs w:val="24"/>
+              </w:rPr>
+            </w:pPr>
+          </w:p>
+        </w:tc>
+      </w:tr>
+      <w:tr>
+        <w:tc>
+          <w:tcPr>
+            <w:tcW w:w="4928" w:type="dxa"/>
+          </w:tcPr>
+          <w:p>
+            <w:pPr>
+              <w:rPr>
+                <w:rFonts w:ascii="Arial" w:hAnsi="Arial" w:cs="Arial"/>
+              </w:rPr>
+            </w:pPr>
+          </w:p>
+        </w:tc>
+        <w:tc>
+          <w:tcPr>
+            <w:tcW w:w="4394" w:type="dxa"/>
+          </w:tcPr>
+          <w:p>
+            <w:pPr>
+              <w:rPr>
+                <w:sz w:val="24"/>
+                <w:szCs w:val="24"/>
+              </w:rPr>
+            </w:pPr>
+            <w:r>
+              <w:rPr>
+                <w:sz w:val="24"/>
+                <w:szCs w:val="24"/>
+              </w:rPr>
+              <w:t>6.</w:t>
+            </w:r>
+            <w:r>
+              <w:rPr>
+                <w:sz w:val="24"/>
+                <w:szCs w:val="24"/>
+              </w:rPr>
+              <w:t>Zaposlenik potpisuje da je primio sugestiju</w:t>
+            </w:r>
+          </w:p>
+        </w:tc>
+      </w:tr>
+    </w:tbl>
+    <w:p>
+      <w:pPr>
+        <w:rPr>
+          <w:sz w:val="24"/>
+          <w:szCs w:val="24"/>
+        </w:rPr>
+      </w:pPr>
+      <w:bookmarkStart w:id="4" w:name="_GoBack"/>
+      <w:bookmarkEnd w:id="4"/>
+      <w:r>
+        <w:rPr>
+          <w:i/>
+          <w:sz w:val="24"/>
+          <w:szCs w:val="24"/>
+        </w:rPr>
+        <w:t xml:space="preserve">Alternativni tok 1: </w:t>
+      </w:r>
+      <w:r>
+        <w:rPr>
+          <w:sz w:val="24"/>
+          <w:szCs w:val="24"/>
+        </w:rPr>
+        <w:t>Klijent nema mogućnost korištenja SNOFHYP Knjige</w:t>
+      </w:r>
+    </w:p>
+    <w:p>
+      <w:pPr>
+        <w:rPr>
+          <w:sz w:val="24"/>
+          <w:szCs w:val="24"/>
+        </w:rPr>
+      </w:pPr>
+      <w:r>
+        <w:rPr>
+          <w:i/>
+          <w:sz w:val="24"/>
+          <w:szCs w:val="24"/>
+        </w:rPr>
+        <w:t>Preduvjet:</w:t>
       </w:r>
       <w:r>
         <w:rPr>
@@ -2834,1639 +7655,172 @@
           <w:sz w:val="24"/>
           <w:szCs w:val="24"/>
         </w:rPr>
-        <w:t>Nije zadovoljen korak 3., klijent posjeduje Student KINO karticu</w:t>
-      </w:r>
-    </w:p>
-    <w:p>
-      <w:pPr>
-        <w:pStyle w:val="ListParagraph"/>
-        <w:numPr>
-          <w:ilvl w:val="0"/>
-          <w:numId w:val="15"/>
-        </w:numPr>
-        <w:rPr>
-          <w:sz w:val="24"/>
-          <w:szCs w:val="24"/>
-        </w:rPr>
-      </w:pPr>
-      <w:r>
-        <w:rPr>
-          <w:sz w:val="24"/>
-          <w:szCs w:val="24"/>
-        </w:rPr>
-        <w:t>Obračun popusta na kupljene karte (Sistem Kino)</w:t>
-      </w:r>
-    </w:p>
-    <w:p>
-      <w:pPr>
-        <w:pStyle w:val="ListParagraph"/>
-        <w:numPr>
-          <w:ilvl w:val="0"/>
-          <w:numId w:val="15"/>
-        </w:numPr>
-        <w:rPr>
-          <w:sz w:val="24"/>
-          <w:szCs w:val="24"/>
-        </w:rPr>
-      </w:pPr>
-      <w:r>
-        <w:rPr>
-          <w:sz w:val="24"/>
-          <w:szCs w:val="24"/>
-        </w:rPr>
-        <w:t>Natavak na koraku 4. glavnog toka</w:t>
-      </w:r>
-      <w:bookmarkEnd w:id="0"/>
-      <w:bookmarkEnd w:id="1"/>
-    </w:p>
-    <w:p>
-      <w:pPr>
-        <w:rPr>
-          <w:sz w:val="24"/>
-          <w:szCs w:val="24"/>
-        </w:rPr>
-      </w:pPr>
-    </w:p>
-    <w:p>
-      <w:pPr>
-        <w:rPr>
-          <w:sz w:val="24"/>
-          <w:szCs w:val="24"/>
-        </w:rPr>
-      </w:pPr>
-      <w:r>
-        <w:rPr>
-          <w:sz w:val="24"/>
-          <w:szCs w:val="24"/>
-        </w:rPr>
-        <w:lastRenderedPageBreak/>
-        <w:t>Alternativni tok 4: Obračun Kino bodova</w:t>
-      </w:r>
-    </w:p>
-    <w:p>
-      <w:pPr>
-        <w:rPr>
-          <w:sz w:val="24"/>
-          <w:szCs w:val="24"/>
-        </w:rPr>
-      </w:pPr>
-      <w:r>
-        <w:rPr>
-          <w:sz w:val="24"/>
-          <w:szCs w:val="24"/>
-        </w:rPr>
-        <w:t xml:space="preserve">Preduvjet: </w:t>
-      </w:r>
-      <w:r>
-        <w:rPr>
-          <w:sz w:val="24"/>
-          <w:szCs w:val="24"/>
-        </w:rPr>
-        <w:t xml:space="preserve"> </w:t>
-      </w:r>
-      <w:r>
-        <w:rPr>
-          <w:sz w:val="24"/>
-          <w:szCs w:val="24"/>
-        </w:rPr>
-        <w:t>Nije zadovoljen korak 3., klijent posjeduje KINO karticu</w:t>
-      </w:r>
-    </w:p>
-    <w:p>
-      <w:pPr>
-        <w:pStyle w:val="ListParagraph"/>
-        <w:numPr>
-          <w:ilvl w:val="0"/>
-          <w:numId w:val="16"/>
-        </w:numPr>
-        <w:rPr>
-          <w:sz w:val="24"/>
-          <w:szCs w:val="24"/>
-        </w:rPr>
-      </w:pPr>
-      <w:r>
-        <w:rPr>
-          <w:sz w:val="24"/>
-          <w:szCs w:val="24"/>
-        </w:rPr>
-        <w:t>Obračun novog stanja poena na kartici (Sistem Kino)</w:t>
-      </w:r>
-    </w:p>
-    <w:p>
-      <w:pPr>
-        <w:pStyle w:val="ListParagraph"/>
-        <w:numPr>
-          <w:ilvl w:val="0"/>
-          <w:numId w:val="16"/>
-        </w:numPr>
-        <w:rPr>
-          <w:sz w:val="24"/>
-          <w:szCs w:val="24"/>
-        </w:rPr>
-      </w:pPr>
-      <w:r>
-        <w:rPr>
-          <w:sz w:val="24"/>
-          <w:szCs w:val="24"/>
-        </w:rPr>
-        <w:t>Natavak na koraku 4. glavnog toka</w:t>
-      </w:r>
-    </w:p>
-    <w:p>
-      <w:pPr>
-        <w:rPr>
-          <w:sz w:val="24"/>
-          <w:szCs w:val="24"/>
-        </w:rPr>
-      </w:pPr>
-    </w:p>
-    <w:p>
-      <w:pPr>
-        <w:rPr>
-          <w:sz w:val="24"/>
-          <w:szCs w:val="24"/>
-        </w:rPr>
-      </w:pPr>
-      <w:r>
-        <w:rPr>
-          <w:sz w:val="24"/>
-          <w:szCs w:val="24"/>
-        </w:rPr>
-        <w:t>Alternativni tok 5: Odustajanje od kupovine</w:t>
-      </w:r>
-    </w:p>
-    <w:p>
-      <w:pPr>
-        <w:rPr>
-          <w:sz w:val="24"/>
-          <w:szCs w:val="24"/>
-        </w:rPr>
-      </w:pPr>
-      <w:r>
-        <w:rPr>
-          <w:sz w:val="24"/>
-          <w:szCs w:val="24"/>
-        </w:rPr>
-        <w:t xml:space="preserve">Preduvjet: </w:t>
-      </w:r>
-      <w:r>
-        <w:rPr>
-          <w:sz w:val="24"/>
-          <w:szCs w:val="24"/>
-        </w:rPr>
-        <w:t xml:space="preserve"> </w:t>
-      </w:r>
-      <w:r>
-        <w:rPr>
-          <w:sz w:val="24"/>
-          <w:szCs w:val="24"/>
-        </w:rPr>
-        <w:t>Tok događaja nije došao do koraka 4., klijent želi da odustane od kupovine karata</w:t>
-      </w:r>
-    </w:p>
-    <w:p>
-      <w:pPr>
-        <w:pStyle w:val="ListParagraph"/>
-        <w:numPr>
-          <w:ilvl w:val="0"/>
-          <w:numId w:val="18"/>
-        </w:numPr>
-        <w:rPr>
-          <w:sz w:val="24"/>
-          <w:szCs w:val="24"/>
-        </w:rPr>
-      </w:pPr>
-      <w:r>
-        <w:rPr>
-          <w:sz w:val="24"/>
-          <w:szCs w:val="24"/>
-        </w:rPr>
-        <w:t>Prekid procesa kupovine karata</w:t>
-      </w:r>
-      <w:r>
-        <w:rPr>
-          <w:sz w:val="24"/>
-          <w:szCs w:val="24"/>
-        </w:rPr>
-        <w:t xml:space="preserve"> (Sistem Kino)</w:t>
-      </w:r>
-    </w:p>
-    <w:p>
-      <w:pPr>
-        <w:rPr>
-          <w:sz w:val="24"/>
-          <w:szCs w:val="24"/>
-        </w:rPr>
-      </w:pPr>
-    </w:p>
-    <w:p>
-      <w:pPr>
-        <w:rPr>
-          <w:sz w:val="24"/>
-          <w:szCs w:val="24"/>
-        </w:rPr>
-      </w:pPr>
-      <w:r>
-        <w:rPr>
-          <w:b/>
-          <w:sz w:val="24"/>
-          <w:szCs w:val="24"/>
-        </w:rPr>
-        <w:t xml:space="preserve">Scenarij 3: </w:t>
-      </w:r>
-      <w:r>
-        <w:rPr>
-          <w:b/>
-          <w:sz w:val="24"/>
-          <w:szCs w:val="24"/>
-        </w:rPr>
-        <w:t xml:space="preserve"> </w:t>
-      </w:r>
-      <w:r>
-        <w:rPr>
-          <w:sz w:val="24"/>
-          <w:szCs w:val="24"/>
-        </w:rPr>
-        <w:t>Pravljenje sedmičnog programa</w:t>
-      </w:r>
-    </w:p>
-    <w:p>
-      <w:pPr>
-        <w:rPr>
-          <w:sz w:val="24"/>
-          <w:szCs w:val="24"/>
-        </w:rPr>
-      </w:pPr>
-      <w:r>
-        <w:rPr>
-          <w:sz w:val="24"/>
-          <w:szCs w:val="24"/>
-        </w:rPr>
-        <w:t>Opis: Vlasnik (administrator) putem interfejsa unosi filmove koji će se prikazivati tokom sedmice, te vrši raspored termina prikazivanja filmova po salama</w:t>
-      </w:r>
-    </w:p>
-    <w:p>
-      <w:pPr>
-        <w:rPr>
-          <w:sz w:val="24"/>
-          <w:szCs w:val="24"/>
-        </w:rPr>
-      </w:pPr>
-      <w:r>
-        <w:rPr>
-          <w:sz w:val="24"/>
-          <w:szCs w:val="24"/>
-        </w:rPr>
-        <w:t>Glavni tok: Završava objavom rasporeda filmova za sljedeću sedmicu</w:t>
-      </w:r>
-    </w:p>
-    <w:p>
-      <w:pPr>
-        <w:rPr>
-          <w:sz w:val="24"/>
-          <w:szCs w:val="24"/>
-        </w:rPr>
-      </w:pPr>
-      <w:r>
-        <w:rPr>
-          <w:sz w:val="24"/>
-          <w:szCs w:val="24"/>
-        </w:rPr>
-        <w:t>Preduvjeti: Vlasnik je pronašao odgovarajuće filmove za prikazivanje</w:t>
-      </w:r>
-    </w:p>
-    <w:p>
-      <w:pPr>
-        <w:rPr>
-          <w:sz w:val="24"/>
-          <w:szCs w:val="24"/>
-        </w:rPr>
-      </w:pPr>
-      <w:r>
-        <w:rPr>
-          <w:sz w:val="24"/>
-          <w:szCs w:val="24"/>
-        </w:rPr>
-        <w:t>Posljedice: Raspored filmova je objavljen</w:t>
-      </w:r>
-    </w:p>
-    <w:p>
-      <w:pPr>
-        <w:rPr>
-          <w:sz w:val="24"/>
-          <w:szCs w:val="24"/>
-        </w:rPr>
-      </w:pPr>
-      <w:r>
-        <w:rPr>
+        <w:t>Nije zadovoljen korak 3., k</w:t>
+      </w:r>
+      <w:r>
+        <w:rPr>
+          <w:sz w:val="24"/>
+          <w:szCs w:val="24"/>
+        </w:rPr>
+        <w:t>lijent nema kartu za film koji se prikazivao tekućeg dana</w:t>
+      </w:r>
+    </w:p>
+    <w:p>
+      <w:pPr>
+        <w:rPr>
+          <w:sz w:val="24"/>
+          <w:szCs w:val="24"/>
+        </w:rPr>
+      </w:pPr>
+      <w:r>
+        <w:rPr>
+          <w:i/>
           <w:sz w:val="24"/>
           <w:szCs w:val="24"/>
         </w:rPr>
         <w:t>Tok događaja:</w:t>
       </w:r>
     </w:p>
-    <w:p>
-      <w:pPr>
-        <w:pStyle w:val="ListParagraph"/>
-        <w:numPr>
-          <w:ilvl w:val="0"/>
-          <w:numId w:val="19"/>
-        </w:numPr>
-        <w:rPr>
-          <w:sz w:val="24"/>
-          <w:szCs w:val="24"/>
-        </w:rPr>
-      </w:pPr>
-      <w:r>
-        <w:rPr>
-          <w:sz w:val="24"/>
-          <w:szCs w:val="24"/>
-        </w:rPr>
-        <w:t>Logovanje administratora na sistem (Administrator)</w:t>
-      </w:r>
-    </w:p>
-    <w:p>
-      <w:pPr>
-        <w:pStyle w:val="ListParagraph"/>
-        <w:numPr>
-          <w:ilvl w:val="0"/>
-          <w:numId w:val="19"/>
-        </w:numPr>
-        <w:rPr>
-          <w:sz w:val="24"/>
-          <w:szCs w:val="24"/>
-        </w:rPr>
-      </w:pPr>
-      <w:r>
-        <w:rPr>
-          <w:sz w:val="24"/>
-          <w:szCs w:val="24"/>
-        </w:rPr>
-        <w:t>Unos novih filmova koji će se prikazivati (Administrator)</w:t>
-      </w:r>
-    </w:p>
-    <w:p>
-      <w:pPr>
-        <w:pStyle w:val="ListParagraph"/>
-        <w:numPr>
-          <w:ilvl w:val="0"/>
-          <w:numId w:val="19"/>
-        </w:numPr>
-        <w:rPr>
-          <w:sz w:val="24"/>
-          <w:szCs w:val="24"/>
-        </w:rPr>
-      </w:pPr>
-      <w:r>
-        <w:rPr>
-          <w:sz w:val="24"/>
-          <w:szCs w:val="24"/>
-        </w:rPr>
-        <w:t>Pravljenje rasporeda filmova po terminima i salama (Administrator)</w:t>
-      </w:r>
-    </w:p>
-    <w:p>
-      <w:pPr>
-        <w:pStyle w:val="ListParagraph"/>
-        <w:numPr>
-          <w:ilvl w:val="0"/>
-          <w:numId w:val="19"/>
-        </w:numPr>
-        <w:rPr>
-          <w:sz w:val="24"/>
-          <w:szCs w:val="24"/>
-        </w:rPr>
-      </w:pPr>
-      <w:r>
-        <w:rPr>
-          <w:sz w:val="24"/>
-          <w:szCs w:val="24"/>
-        </w:rPr>
-        <w:t>Objavljivanje raporeda (Administrator)</w:t>
-      </w:r>
-    </w:p>
-    <w:p>
-      <w:pPr>
-        <w:rPr>
-          <w:sz w:val="24"/>
-          <w:szCs w:val="24"/>
-        </w:rPr>
-      </w:pPr>
-    </w:p>
-    <w:p>
-      <w:pPr>
-        <w:rPr>
-          <w:sz w:val="24"/>
-          <w:szCs w:val="24"/>
-        </w:rPr>
-      </w:pPr>
-      <w:r>
-        <w:rPr>
-          <w:b/>
-          <w:sz w:val="24"/>
-          <w:szCs w:val="24"/>
-        </w:rPr>
-        <w:t>Scenarij 4:</w:t>
-      </w:r>
-      <w:r>
-        <w:rPr>
-          <w:b/>
-          <w:sz w:val="24"/>
-          <w:szCs w:val="24"/>
-        </w:rPr>
-        <w:t xml:space="preserve"> </w:t>
-      </w:r>
-      <w:r>
-        <w:rPr>
-          <w:sz w:val="24"/>
-          <w:szCs w:val="24"/>
-        </w:rPr>
-        <w:t>Kreiranje KINO kartice</w:t>
-      </w:r>
-    </w:p>
-    <w:p>
-      <w:pPr>
-        <w:rPr>
-          <w:sz w:val="24"/>
-          <w:szCs w:val="24"/>
-        </w:rPr>
-      </w:pPr>
-      <w:r>
-        <w:rPr>
-          <w:sz w:val="24"/>
-          <w:szCs w:val="24"/>
-        </w:rPr>
-        <w:t>Opis: Klijent podnosi zahtjev za kreiranje KINO ili Student KINO kartice, te mu zaposlenik izdaje odgovarajuću karticu</w:t>
-      </w:r>
-    </w:p>
-    <w:p>
-      <w:pPr>
-        <w:rPr>
-          <w:sz w:val="24"/>
-          <w:szCs w:val="24"/>
-        </w:rPr>
-      </w:pPr>
-      <w:r>
-        <w:rPr>
-          <w:sz w:val="24"/>
-          <w:szCs w:val="24"/>
-        </w:rPr>
-        <w:t>Glavni tok: Završava izdavanjem kartice klijentu</w:t>
-      </w:r>
-    </w:p>
-    <w:p>
-      <w:pPr>
-        <w:rPr>
-          <w:sz w:val="24"/>
-          <w:szCs w:val="24"/>
-        </w:rPr>
-      </w:pPr>
-      <w:r>
-        <w:rPr>
-          <w:sz w:val="24"/>
-          <w:szCs w:val="24"/>
-        </w:rPr>
-        <w:t>Preduvjeti: Klijent želi da posjeduje KINO karticu, klijent je student(ukoliko želi Student KINO karticu)</w:t>
-      </w:r>
-    </w:p>
-    <w:p>
-      <w:pPr>
-        <w:rPr>
-          <w:sz w:val="24"/>
-          <w:szCs w:val="24"/>
-        </w:rPr>
-      </w:pPr>
-      <w:r>
-        <w:rPr>
-          <w:sz w:val="24"/>
-          <w:szCs w:val="24"/>
-        </w:rPr>
-        <w:t>Posljedice: Klijent dobija KINO karticu</w:t>
-      </w:r>
-    </w:p>
-    <w:p>
-      <w:pPr>
-        <w:rPr>
-          <w:sz w:val="24"/>
-          <w:szCs w:val="24"/>
-        </w:rPr>
-      </w:pPr>
-    </w:p>
-    <w:p>
-      <w:pPr>
-        <w:rPr>
-          <w:sz w:val="24"/>
-          <w:szCs w:val="24"/>
-        </w:rPr>
-      </w:pPr>
-      <w:r>
-        <w:rPr>
-          <w:sz w:val="24"/>
-          <w:szCs w:val="24"/>
-        </w:rPr>
-        <w:lastRenderedPageBreak/>
-        <w:t>Tok događaja:</w:t>
-      </w:r>
-    </w:p>
-    <w:p>
-      <w:pPr>
-        <w:pStyle w:val="ListParagraph"/>
-        <w:numPr>
-          <w:ilvl w:val="0"/>
-          <w:numId w:val="20"/>
-        </w:numPr>
-        <w:rPr>
-          <w:sz w:val="24"/>
-          <w:szCs w:val="24"/>
-        </w:rPr>
-      </w:pPr>
-      <w:r>
-        <w:rPr>
-          <w:sz w:val="24"/>
-          <w:szCs w:val="24"/>
-        </w:rPr>
-        <w:t>Klijent pristupa prodajnom mjestu(Klijent)</w:t>
-      </w:r>
-    </w:p>
-    <w:p>
-      <w:pPr>
-        <w:pStyle w:val="ListParagraph"/>
-        <w:numPr>
-          <w:ilvl w:val="0"/>
-          <w:numId w:val="20"/>
-        </w:numPr>
-        <w:rPr>
-          <w:sz w:val="24"/>
-          <w:szCs w:val="24"/>
-        </w:rPr>
-      </w:pPr>
-      <w:bookmarkStart w:id="2" w:name="OLE_LINK3"/>
-      <w:r>
-        <w:rPr>
-          <w:sz w:val="24"/>
-          <w:szCs w:val="24"/>
-        </w:rPr>
-        <w:t>Klijent podnosi zahtjev za kreiranje KINO kartice(Klijent)</w:t>
-      </w:r>
-    </w:p>
-    <w:bookmarkEnd w:id="2"/>
-    <w:p>
-      <w:pPr>
-        <w:pStyle w:val="ListParagraph"/>
-        <w:numPr>
-          <w:ilvl w:val="0"/>
-          <w:numId w:val="20"/>
-        </w:numPr>
-        <w:rPr>
-          <w:sz w:val="24"/>
-          <w:szCs w:val="24"/>
-        </w:rPr>
-      </w:pPr>
-      <w:r>
-        <w:rPr>
-          <w:sz w:val="24"/>
-          <w:szCs w:val="24"/>
-        </w:rPr>
-        <w:t>Klijent daje svoje podatke zaposleniku(Klijent)</w:t>
-      </w:r>
-    </w:p>
-    <w:p>
-      <w:pPr>
-        <w:pStyle w:val="ListParagraph"/>
-        <w:numPr>
-          <w:ilvl w:val="0"/>
-          <w:numId w:val="20"/>
-        </w:numPr>
-        <w:rPr>
-          <w:sz w:val="24"/>
-          <w:szCs w:val="24"/>
-        </w:rPr>
-      </w:pPr>
-      <w:bookmarkStart w:id="3" w:name="OLE_LINK4"/>
-      <w:bookmarkStart w:id="4" w:name="OLE_LINK5"/>
-      <w:r>
-        <w:rPr>
-          <w:sz w:val="24"/>
-          <w:szCs w:val="24"/>
-        </w:rPr>
-        <w:t>Zaposlenik izdaje KINO karticu klijentu(Zaposlenik)</w:t>
-      </w:r>
-    </w:p>
-    <w:bookmarkEnd w:id="3"/>
-    <w:bookmarkEnd w:id="4"/>
-    <w:p>
-      <w:pPr>
-        <w:rPr>
-          <w:sz w:val="24"/>
-          <w:szCs w:val="24"/>
-        </w:rPr>
-      </w:pPr>
-    </w:p>
-    <w:p>
-      <w:pPr>
-        <w:rPr>
-          <w:sz w:val="24"/>
-          <w:szCs w:val="24"/>
-        </w:rPr>
-      </w:pPr>
-      <w:r>
-        <w:rPr>
-          <w:sz w:val="24"/>
-          <w:szCs w:val="24"/>
-        </w:rPr>
-        <w:t>Alternativni tok 1: Zahtjev za Student KINO karticu</w:t>
-      </w:r>
-    </w:p>
-    <w:p>
-      <w:pPr>
-        <w:rPr>
-          <w:sz w:val="24"/>
-          <w:szCs w:val="24"/>
-        </w:rPr>
-      </w:pPr>
-      <w:r>
-        <w:rPr>
-          <w:sz w:val="24"/>
-          <w:szCs w:val="24"/>
-        </w:rPr>
-        <w:t>Preduvjet: Nije zadovljen korak 2., klijent želi Student KINO karticu</w:t>
-      </w:r>
-    </w:p>
-    <w:p>
-      <w:pPr>
-        <w:rPr>
-          <w:sz w:val="24"/>
-          <w:szCs w:val="24"/>
-        </w:rPr>
-      </w:pPr>
-      <w:r>
-        <w:rPr>
-          <w:sz w:val="24"/>
-          <w:szCs w:val="24"/>
-        </w:rPr>
-        <w:t xml:space="preserve">Tok događaja: </w:t>
-      </w:r>
-    </w:p>
-    <w:p>
-      <w:pPr>
-        <w:pStyle w:val="ListParagraph"/>
-        <w:numPr>
-          <w:ilvl w:val="0"/>
-          <w:numId w:val="21"/>
-        </w:numPr>
-        <w:rPr>
-          <w:sz w:val="24"/>
-          <w:szCs w:val="24"/>
-        </w:rPr>
-      </w:pPr>
-      <w:r>
-        <w:rPr>
-          <w:sz w:val="24"/>
-          <w:szCs w:val="24"/>
-        </w:rPr>
-        <w:t>Klijent podnosi zahtjev za kreiranje Student KINO kartice(Klijent)</w:t>
-      </w:r>
-    </w:p>
-    <w:p>
-      <w:pPr>
-        <w:pStyle w:val="ListParagraph"/>
-        <w:numPr>
-          <w:ilvl w:val="0"/>
-          <w:numId w:val="21"/>
-        </w:numPr>
-        <w:rPr>
-          <w:sz w:val="24"/>
-          <w:szCs w:val="24"/>
-        </w:rPr>
-      </w:pPr>
-      <w:r>
-        <w:rPr>
-          <w:sz w:val="24"/>
-          <w:szCs w:val="24"/>
-        </w:rPr>
-        <w:t>Klijent podnosi zahtjev za kreiranje KINO kartice(Klijent)</w:t>
-      </w:r>
-    </w:p>
-    <w:p>
-      <w:pPr>
-        <w:pStyle w:val="ListParagraph"/>
-        <w:numPr>
-          <w:ilvl w:val="0"/>
-          <w:numId w:val="21"/>
-        </w:numPr>
-        <w:rPr>
-          <w:sz w:val="24"/>
-          <w:szCs w:val="24"/>
-        </w:rPr>
-      </w:pPr>
-      <w:r>
-        <w:rPr>
-          <w:sz w:val="24"/>
-          <w:szCs w:val="24"/>
-        </w:rPr>
-        <w:t>Zaposlenik vrši provjeru statusa studenta (Zaposlenik)</w:t>
-      </w:r>
-    </w:p>
-    <w:p>
-      <w:pPr>
-        <w:pStyle w:val="ListParagraph"/>
-        <w:numPr>
-          <w:ilvl w:val="0"/>
-          <w:numId w:val="21"/>
-        </w:numPr>
-        <w:rPr>
-          <w:sz w:val="24"/>
-          <w:szCs w:val="24"/>
-        </w:rPr>
-      </w:pPr>
-      <w:r>
-        <w:rPr>
-          <w:sz w:val="24"/>
-          <w:szCs w:val="24"/>
-        </w:rPr>
-        <w:t>Zaposlenik izdaje Student KINO karticu klijentu(Zaposlenik)</w:t>
-      </w:r>
-    </w:p>
-    <w:p>
-      <w:pPr>
-        <w:rPr>
-          <w:sz w:val="24"/>
-          <w:szCs w:val="24"/>
-        </w:rPr>
-      </w:pPr>
-    </w:p>
-    <w:p>
-      <w:pPr>
-        <w:rPr>
-          <w:sz w:val="24"/>
-          <w:szCs w:val="24"/>
-        </w:rPr>
-      </w:pPr>
-      <w:r>
-        <w:rPr>
-          <w:sz w:val="24"/>
-          <w:szCs w:val="24"/>
-        </w:rPr>
-        <w:t>Alternativni tok 2: Nije zadovoljen korak 3. Alternativnog toka 1, klijent nema dokaza o statusu studenta</w:t>
-      </w:r>
-    </w:p>
-    <w:p>
-      <w:pPr>
-        <w:rPr>
-          <w:sz w:val="24"/>
-          <w:szCs w:val="24"/>
-        </w:rPr>
-      </w:pPr>
-      <w:r>
-        <w:rPr>
-          <w:sz w:val="24"/>
-          <w:szCs w:val="24"/>
-        </w:rPr>
-        <w:t>Tok događaja:</w:t>
-      </w:r>
-    </w:p>
-    <w:p>
-      <w:pPr>
-        <w:pStyle w:val="ListParagraph"/>
-        <w:numPr>
-          <w:ilvl w:val="0"/>
-          <w:numId w:val="22"/>
-        </w:numPr>
-        <w:rPr>
-          <w:sz w:val="24"/>
-          <w:szCs w:val="24"/>
-        </w:rPr>
-      </w:pPr>
-      <w:r>
-        <w:rPr>
-          <w:sz w:val="24"/>
-          <w:szCs w:val="24"/>
-        </w:rPr>
-        <w:t>Zaposlenik obavijesti klijenta da mora donijeti neki dokaz o statusu studenta (Zaposlenik)</w:t>
-      </w:r>
-    </w:p>
-    <w:p>
-      <w:pPr>
-        <w:rPr>
-          <w:b/>
-          <w:sz w:val="24"/>
-          <w:szCs w:val="24"/>
-        </w:rPr>
-      </w:pPr>
-    </w:p>
-    <w:p>
-      <w:pPr>
-        <w:rPr>
-          <w:sz w:val="24"/>
-          <w:szCs w:val="24"/>
-        </w:rPr>
-      </w:pPr>
-      <w:r>
-        <w:rPr>
-          <w:b/>
-          <w:sz w:val="24"/>
-          <w:szCs w:val="24"/>
-        </w:rPr>
-        <w:t>Scenarij 5:</w:t>
-      </w:r>
-      <w:r>
-        <w:rPr>
-          <w:sz w:val="24"/>
-          <w:szCs w:val="24"/>
-        </w:rPr>
-        <w:t xml:space="preserve"> Prodaja grickalica</w:t>
-      </w:r>
-    </w:p>
-    <w:p>
-      <w:pPr>
-        <w:rPr>
-          <w:sz w:val="24"/>
-          <w:szCs w:val="24"/>
-        </w:rPr>
-      </w:pPr>
-      <w:r>
-        <w:rPr>
-          <w:sz w:val="24"/>
-          <w:szCs w:val="24"/>
-        </w:rPr>
-        <w:t xml:space="preserve">Opis: </w:t>
-      </w:r>
-      <w:r>
-        <w:rPr>
-          <w:sz w:val="24"/>
-          <w:szCs w:val="24"/>
-        </w:rPr>
-        <w:t>Klijent pritupa prodajnom mjestu, te zaposleniku govori svoj izbor, nakon čega zaposlenik obradi narudžbu, te izvrši prodaju</w:t>
-      </w:r>
-    </w:p>
-    <w:p>
-      <w:pPr>
-        <w:rPr>
-          <w:sz w:val="24"/>
-          <w:szCs w:val="24"/>
-        </w:rPr>
-      </w:pPr>
-      <w:r>
-        <w:rPr>
-          <w:sz w:val="24"/>
-          <w:szCs w:val="24"/>
-        </w:rPr>
-        <w:t>Glavni tok: Završava preuzimanjem proizvoda</w:t>
-      </w:r>
-    </w:p>
-    <w:p>
-      <w:pPr>
-        <w:rPr>
-          <w:sz w:val="24"/>
-          <w:szCs w:val="24"/>
-        </w:rPr>
-      </w:pPr>
-      <w:r>
-        <w:rPr>
-          <w:sz w:val="24"/>
-          <w:szCs w:val="24"/>
-        </w:rPr>
-        <w:t>Preduslovi: Klijent želi kupiti grickalice ili sok</w:t>
-      </w:r>
-    </w:p>
-    <w:p>
-      <w:pPr>
-        <w:rPr>
-          <w:sz w:val="24"/>
-          <w:szCs w:val="24"/>
-        </w:rPr>
-      </w:pPr>
-      <w:r>
-        <w:rPr>
-          <w:sz w:val="24"/>
-          <w:szCs w:val="24"/>
-        </w:rPr>
-        <w:t>Posljedice: K</w:t>
-      </w:r>
-      <w:r>
-        <w:rPr>
-          <w:sz w:val="24"/>
-          <w:szCs w:val="24"/>
-        </w:rPr>
-        <w:t>lijent dobije kupljene proizvod</w:t>
-      </w:r>
-    </w:p>
-    <w:p>
-      <w:pPr>
-        <w:rPr>
-          <w:sz w:val="24"/>
-          <w:szCs w:val="24"/>
-        </w:rPr>
-      </w:pPr>
-      <w:r>
-        <w:rPr>
-          <w:sz w:val="24"/>
-          <w:szCs w:val="24"/>
-        </w:rPr>
-        <w:t xml:space="preserve">Tok događaja: </w:t>
-      </w:r>
-    </w:p>
-    <w:p>
-      <w:pPr>
-        <w:pStyle w:val="ListParagraph"/>
-        <w:numPr>
-          <w:ilvl w:val="0"/>
-          <w:numId w:val="23"/>
-        </w:numPr>
-        <w:rPr>
-          <w:sz w:val="24"/>
-          <w:szCs w:val="24"/>
-        </w:rPr>
-      </w:pPr>
-      <w:r>
-        <w:rPr>
-          <w:sz w:val="24"/>
-          <w:szCs w:val="24"/>
-        </w:rPr>
-        <w:t>Klijent pristupa odgovarajućem šalteru za prodaju grickalica (Klijent)</w:t>
-      </w:r>
-    </w:p>
-    <w:p>
-      <w:pPr>
-        <w:pStyle w:val="ListParagraph"/>
-        <w:numPr>
-          <w:ilvl w:val="0"/>
-          <w:numId w:val="23"/>
-        </w:numPr>
-        <w:rPr>
-          <w:sz w:val="24"/>
-          <w:szCs w:val="24"/>
-        </w:rPr>
-      </w:pPr>
-      <w:r>
-        <w:rPr>
-          <w:sz w:val="24"/>
-          <w:szCs w:val="24"/>
-        </w:rPr>
-        <w:t>Klijent bira proizvode koje želi kupiti (Klijent</w:t>
-      </w:r>
-      <w:r>
-        <w:rPr>
-          <w:sz w:val="24"/>
-          <w:szCs w:val="24"/>
-        </w:rPr>
-        <w:t>)</w:t>
-      </w:r>
-    </w:p>
-    <w:p>
-      <w:pPr>
-        <w:pStyle w:val="ListParagraph"/>
-        <w:numPr>
-          <w:ilvl w:val="0"/>
-          <w:numId w:val="23"/>
-        </w:numPr>
-        <w:rPr>
-          <w:sz w:val="24"/>
-          <w:szCs w:val="24"/>
-        </w:rPr>
-      </w:pPr>
-      <w:r>
-        <w:rPr>
-          <w:sz w:val="24"/>
-          <w:szCs w:val="24"/>
-        </w:rPr>
-        <w:t>Zaposlenik zaključuje narudžbu (Zaposlenik)</w:t>
-      </w:r>
-    </w:p>
-    <w:p>
-      <w:pPr>
-        <w:pStyle w:val="ListParagraph"/>
-        <w:numPr>
-          <w:ilvl w:val="0"/>
-          <w:numId w:val="23"/>
-        </w:numPr>
-        <w:rPr>
-          <w:sz w:val="24"/>
-          <w:szCs w:val="24"/>
-        </w:rPr>
-      </w:pPr>
-      <w:r>
-        <w:rPr>
-          <w:sz w:val="24"/>
-          <w:szCs w:val="24"/>
-        </w:rPr>
-        <w:t>Zaposlenik vrši naplatu i predaje proizvode klijentu (Zaposlenik)</w:t>
-      </w:r>
-    </w:p>
-    <w:p>
-      <w:pPr>
-        <w:rPr>
-          <w:sz w:val="24"/>
-          <w:szCs w:val="24"/>
-        </w:rPr>
-      </w:pPr>
-      <w:r>
-        <w:rPr>
-          <w:sz w:val="24"/>
-          <w:szCs w:val="24"/>
-        </w:rPr>
-        <w:lastRenderedPageBreak/>
-        <w:t>Alternativni tok 1: Klijent ostvaruje pravo na besplatne kokice</w:t>
-      </w:r>
-    </w:p>
-    <w:p>
-      <w:pPr>
-        <w:rPr>
-          <w:sz w:val="24"/>
-          <w:szCs w:val="24"/>
-        </w:rPr>
-      </w:pPr>
-      <w:r>
-        <w:rPr>
-          <w:sz w:val="24"/>
-          <w:szCs w:val="24"/>
-        </w:rPr>
-        <w:t>Preduvjet: Nije zadovoljen korak 2., klijent ima 10 poena na KINO kartici</w:t>
-      </w:r>
-      <w:r>
-        <w:rPr>
-          <w:sz w:val="24"/>
-          <w:szCs w:val="24"/>
-        </w:rPr>
-        <w:t xml:space="preserve"> </w:t>
-      </w:r>
-    </w:p>
-    <w:p>
-      <w:pPr>
-        <w:rPr>
-          <w:sz w:val="24"/>
-          <w:szCs w:val="24"/>
-        </w:rPr>
-      </w:pPr>
-      <w:r>
-        <w:rPr>
-          <w:sz w:val="24"/>
-          <w:szCs w:val="24"/>
-        </w:rPr>
-        <w:t xml:space="preserve">Tok događaja: </w:t>
-      </w:r>
-    </w:p>
-    <w:p>
-      <w:pPr>
-        <w:pStyle w:val="ListParagraph"/>
-        <w:numPr>
-          <w:ilvl w:val="0"/>
-          <w:numId w:val="24"/>
-        </w:numPr>
-        <w:rPr>
-          <w:sz w:val="24"/>
-          <w:szCs w:val="24"/>
-        </w:rPr>
-      </w:pPr>
-      <w:r>
-        <w:rPr>
-          <w:sz w:val="24"/>
-          <w:szCs w:val="24"/>
-        </w:rPr>
-        <w:t>Zaposlenik izdaje novu KINO karticu  klijentu te preuzima već popunjenu(Zaposlenik)</w:t>
-      </w:r>
-    </w:p>
-    <w:p>
-      <w:pPr>
-        <w:pStyle w:val="ListParagraph"/>
-        <w:numPr>
-          <w:ilvl w:val="0"/>
-          <w:numId w:val="24"/>
-        </w:numPr>
-        <w:jc w:val="both"/>
-        <w:rPr>
-          <w:sz w:val="24"/>
-          <w:szCs w:val="24"/>
-        </w:rPr>
-      </w:pPr>
-      <w:r>
-        <w:rPr>
-          <w:sz w:val="24"/>
-          <w:szCs w:val="24"/>
-        </w:rPr>
-        <w:t>Zaposlenik daje klijentu besplatne kokice (Zaposlenik)</w:t>
-      </w:r>
-    </w:p>
-    <w:p>
-      <w:pPr>
-        <w:jc w:val="both"/>
-        <w:rPr>
-          <w:b/>
-          <w:sz w:val="24"/>
-          <w:szCs w:val="24"/>
-        </w:rPr>
-      </w:pPr>
-    </w:p>
-    <w:p>
-      <w:pPr>
-        <w:jc w:val="both"/>
-        <w:rPr>
-          <w:sz w:val="24"/>
-          <w:szCs w:val="24"/>
-        </w:rPr>
-      </w:pPr>
-      <w:r>
-        <w:rPr>
-          <w:b/>
-          <w:sz w:val="24"/>
-          <w:szCs w:val="24"/>
-        </w:rPr>
-        <w:t xml:space="preserve">Scenarij 6:  </w:t>
-      </w:r>
-      <w:r>
-        <w:rPr>
-          <w:sz w:val="24"/>
-          <w:szCs w:val="24"/>
-        </w:rPr>
-        <w:t>Korištenje SNOFHYP Knjige</w:t>
-      </w:r>
-    </w:p>
-    <w:p>
-      <w:pPr>
-        <w:jc w:val="both"/>
-        <w:rPr>
-          <w:sz w:val="24"/>
-          <w:szCs w:val="24"/>
-        </w:rPr>
-      </w:pPr>
-      <w:r>
-        <w:rPr>
-          <w:sz w:val="24"/>
-          <w:szCs w:val="24"/>
-        </w:rPr>
-        <w:t>Opis</w:t>
-      </w:r>
-      <w:r>
-        <w:rPr>
-          <w:sz w:val="24"/>
-          <w:szCs w:val="24"/>
-        </w:rPr>
-        <w:t>: Klijent dolazi do zaposlenika na šalteru, traži SNF</w:t>
-      </w:r>
-      <w:r>
-        <w:rPr>
-          <w:sz w:val="24"/>
-          <w:szCs w:val="24"/>
-        </w:rPr>
-        <w:t xml:space="preserve">HYP </w:t>
-      </w:r>
-      <w:r>
-        <w:rPr>
-          <w:sz w:val="24"/>
-          <w:szCs w:val="24"/>
-        </w:rPr>
-        <w:t xml:space="preserve">Knjigu i </w:t>
-      </w:r>
-      <w:r>
-        <w:rPr>
-          <w:sz w:val="24"/>
-          <w:szCs w:val="24"/>
-        </w:rPr>
-        <w:t>piše sugestije/želje</w:t>
-      </w:r>
-      <w:r>
-        <w:rPr>
-          <w:sz w:val="24"/>
-          <w:szCs w:val="24"/>
-        </w:rPr>
-        <w:t>. Nakon tog zaposlenik potpisuje da je primio sugestiju klijenta u knjizi.</w:t>
-      </w:r>
-    </w:p>
-    <w:p>
-      <w:pPr>
-        <w:jc w:val="both"/>
-        <w:rPr>
-          <w:sz w:val="24"/>
-          <w:szCs w:val="24"/>
-        </w:rPr>
-      </w:pPr>
-      <w:r>
-        <w:rPr>
-          <w:sz w:val="24"/>
-          <w:szCs w:val="24"/>
-        </w:rPr>
-        <w:t xml:space="preserve">Glavni tok: </w:t>
-      </w:r>
-      <w:r>
-        <w:rPr>
-          <w:sz w:val="24"/>
-          <w:szCs w:val="24"/>
-        </w:rPr>
-        <w:t>Završava vraćanjem SNOFHYP Knjige i potpisom zaposlenog kao potvrdom da će sugestija biti razmotrena.</w:t>
-      </w:r>
-    </w:p>
-    <w:p>
-      <w:pPr>
-        <w:jc w:val="both"/>
-        <w:rPr>
-          <w:sz w:val="24"/>
-          <w:szCs w:val="24"/>
-        </w:rPr>
-      </w:pPr>
-      <w:r>
-        <w:rPr>
-          <w:sz w:val="24"/>
-          <w:szCs w:val="24"/>
-        </w:rPr>
-        <w:t>Pr</w:t>
-      </w:r>
-      <w:r>
-        <w:rPr>
-          <w:sz w:val="24"/>
-          <w:szCs w:val="24"/>
-        </w:rPr>
-        <w:t>eduslovi: Klijent ima prijedlog i</w:t>
-      </w:r>
-      <w:r>
-        <w:rPr>
-          <w:sz w:val="24"/>
-          <w:szCs w:val="24"/>
-        </w:rPr>
-        <w:t xml:space="preserve"> žel</w:t>
-      </w:r>
-      <w:r>
-        <w:rPr>
-          <w:sz w:val="24"/>
-          <w:szCs w:val="24"/>
-        </w:rPr>
-        <w:t>i da ga zapiše nakon</w:t>
-      </w:r>
-      <w:r>
-        <w:rPr>
-          <w:sz w:val="24"/>
-          <w:szCs w:val="24"/>
-        </w:rPr>
-        <w:t xml:space="preserve"> upravo </w:t>
-      </w:r>
-      <w:r>
-        <w:rPr>
-          <w:sz w:val="24"/>
-          <w:szCs w:val="24"/>
-        </w:rPr>
-        <w:t>odgledanog</w:t>
-      </w:r>
-      <w:r>
-        <w:rPr>
-          <w:sz w:val="24"/>
-          <w:szCs w:val="24"/>
-        </w:rPr>
-        <w:t xml:space="preserve"> film</w:t>
-      </w:r>
-      <w:r>
-        <w:rPr>
-          <w:sz w:val="24"/>
-          <w:szCs w:val="24"/>
-        </w:rPr>
-        <w:t>a</w:t>
-      </w:r>
-      <w:r>
-        <w:rPr>
-          <w:sz w:val="24"/>
-          <w:szCs w:val="24"/>
-        </w:rPr>
-        <w:t xml:space="preserve"> u kinu</w:t>
-      </w:r>
-    </w:p>
-    <w:p>
-      <w:pPr>
-        <w:jc w:val="both"/>
-        <w:rPr>
-          <w:sz w:val="24"/>
-          <w:szCs w:val="24"/>
-        </w:rPr>
-      </w:pPr>
-      <w:r>
-        <w:rPr>
-          <w:sz w:val="24"/>
-          <w:szCs w:val="24"/>
-        </w:rPr>
-        <w:t>Posljedica: Klijent ostavlja prijedlog i postoji mogućnost da bude uvažen</w:t>
-      </w:r>
-    </w:p>
-    <w:p>
-      <w:pPr>
-        <w:rPr>
-          <w:sz w:val="24"/>
-          <w:szCs w:val="24"/>
-        </w:rPr>
-      </w:pPr>
-      <w:r>
-        <w:rPr>
-          <w:sz w:val="24"/>
-          <w:szCs w:val="24"/>
-        </w:rPr>
-        <w:t xml:space="preserve">Tok događaja: </w:t>
-      </w:r>
-    </w:p>
-    <w:p>
-      <w:pPr>
-        <w:pStyle w:val="ListParagraph"/>
-        <w:numPr>
-          <w:ilvl w:val="0"/>
-          <w:numId w:val="25"/>
-        </w:numPr>
-        <w:rPr>
-          <w:sz w:val="24"/>
-          <w:szCs w:val="24"/>
-        </w:rPr>
-      </w:pPr>
-      <w:r>
-        <w:rPr>
-          <w:sz w:val="24"/>
-          <w:szCs w:val="24"/>
-        </w:rPr>
-        <w:t>Klijent pristupa odgovarajućem šalteru za pristup SNOFHYP Knjizi (Klijent)</w:t>
-      </w:r>
-    </w:p>
-    <w:p>
-      <w:pPr>
-        <w:pStyle w:val="ListParagraph"/>
-        <w:numPr>
-          <w:ilvl w:val="0"/>
-          <w:numId w:val="25"/>
-        </w:numPr>
-        <w:rPr>
-          <w:sz w:val="24"/>
-          <w:szCs w:val="24"/>
-        </w:rPr>
-      </w:pPr>
-      <w:r>
-        <w:rPr>
-          <w:sz w:val="24"/>
-          <w:szCs w:val="24"/>
-        </w:rPr>
-        <w:t>Zaposlenik traži kartu za film koji se prikazi</w:t>
-      </w:r>
-      <w:r>
-        <w:rPr>
-          <w:sz w:val="24"/>
-          <w:szCs w:val="24"/>
-        </w:rPr>
-        <w:t xml:space="preserve">vao </w:t>
-      </w:r>
-      <w:r>
-        <w:rPr>
-          <w:sz w:val="24"/>
-          <w:szCs w:val="24"/>
-        </w:rPr>
-        <w:t>tekućeg dana (Zaposlenik</w:t>
-      </w:r>
-      <w:r>
-        <w:rPr>
-          <w:sz w:val="24"/>
-          <w:szCs w:val="24"/>
-        </w:rPr>
-        <w:t>)</w:t>
-      </w:r>
-    </w:p>
-    <w:p>
-      <w:pPr>
-        <w:pStyle w:val="ListParagraph"/>
-        <w:numPr>
-          <w:ilvl w:val="0"/>
-          <w:numId w:val="25"/>
-        </w:numPr>
-        <w:rPr>
-          <w:sz w:val="24"/>
-          <w:szCs w:val="24"/>
-        </w:rPr>
-      </w:pPr>
-      <w:r>
-        <w:rPr>
-          <w:sz w:val="24"/>
-          <w:szCs w:val="24"/>
-        </w:rPr>
-        <w:t xml:space="preserve">Klijent daje na uvid kartu </w:t>
-      </w:r>
-      <w:r>
-        <w:rPr>
-          <w:sz w:val="24"/>
-          <w:szCs w:val="24"/>
-        </w:rPr>
-        <w:t>(Zaposlenik)</w:t>
-      </w:r>
-    </w:p>
-    <w:p>
-      <w:pPr>
-        <w:pStyle w:val="ListParagraph"/>
-        <w:numPr>
-          <w:ilvl w:val="0"/>
-          <w:numId w:val="25"/>
-        </w:numPr>
-        <w:rPr>
-          <w:sz w:val="24"/>
-          <w:szCs w:val="24"/>
-        </w:rPr>
-      </w:pPr>
-      <w:r>
-        <w:rPr>
-          <w:sz w:val="24"/>
-          <w:szCs w:val="24"/>
-        </w:rPr>
-        <w:t xml:space="preserve">Zaposlenik </w:t>
-      </w:r>
-      <w:r>
-        <w:rPr>
-          <w:sz w:val="24"/>
-          <w:szCs w:val="24"/>
-        </w:rPr>
-        <w:t xml:space="preserve">daje SNOFHYP Knjigu klijentu </w:t>
-      </w:r>
-      <w:r>
-        <w:rPr>
-          <w:sz w:val="24"/>
-          <w:szCs w:val="24"/>
-        </w:rPr>
-        <w:t>(Zaposlenik)</w:t>
-      </w:r>
-    </w:p>
-    <w:p>
-      <w:pPr>
-        <w:pStyle w:val="ListParagraph"/>
-        <w:numPr>
-          <w:ilvl w:val="0"/>
-          <w:numId w:val="25"/>
-        </w:numPr>
-        <w:rPr>
-          <w:sz w:val="24"/>
-          <w:szCs w:val="24"/>
-        </w:rPr>
-      </w:pPr>
-      <w:r>
-        <w:rPr>
-          <w:sz w:val="24"/>
-          <w:szCs w:val="24"/>
-        </w:rPr>
-        <w:t>Klijent piše sugestije, te po završetku vraća knjigu zaposleniku (Klijent)</w:t>
-      </w:r>
-    </w:p>
-    <w:p>
-      <w:pPr>
-        <w:pStyle w:val="ListParagraph"/>
-        <w:numPr>
-          <w:ilvl w:val="0"/>
-          <w:numId w:val="25"/>
-        </w:numPr>
-        <w:rPr>
-          <w:sz w:val="24"/>
-          <w:szCs w:val="24"/>
-        </w:rPr>
-      </w:pPr>
-      <w:r>
-        <w:rPr>
-          <w:sz w:val="24"/>
-          <w:szCs w:val="24"/>
-        </w:rPr>
-        <w:t>Zaposlenik potpisuje</w:t>
-      </w:r>
-      <w:bookmarkStart w:id="5" w:name="_GoBack"/>
-      <w:bookmarkEnd w:id="5"/>
-      <w:r>
-        <w:rPr>
-          <w:sz w:val="24"/>
-          <w:szCs w:val="24"/>
-        </w:rPr>
-        <w:t xml:space="preserve"> da je primio sugestiju (Zaposlenik)</w:t>
-      </w:r>
-    </w:p>
-    <w:p>
-      <w:pPr>
-        <w:rPr>
-          <w:sz w:val="24"/>
-          <w:szCs w:val="24"/>
-        </w:rPr>
-      </w:pPr>
-    </w:p>
-    <w:p>
-      <w:pPr>
-        <w:rPr>
-          <w:sz w:val="24"/>
-          <w:szCs w:val="24"/>
-        </w:rPr>
-      </w:pPr>
-      <w:r>
-        <w:rPr>
-          <w:sz w:val="24"/>
-          <w:szCs w:val="24"/>
-        </w:rPr>
-        <w:t>Alternativni tok 1: Klijent nema mogućnost korištenja SNOFHYP Knjige</w:t>
-      </w:r>
-    </w:p>
-    <w:p>
-      <w:pPr>
-        <w:rPr>
-          <w:sz w:val="24"/>
-          <w:szCs w:val="24"/>
-        </w:rPr>
-      </w:pPr>
-      <w:r>
-        <w:rPr>
-          <w:sz w:val="24"/>
-          <w:szCs w:val="24"/>
-        </w:rPr>
-        <w:t xml:space="preserve">Preduvjet: </w:t>
-      </w:r>
-      <w:r>
-        <w:rPr>
-          <w:sz w:val="24"/>
-          <w:szCs w:val="24"/>
-        </w:rPr>
-        <w:t>N</w:t>
-      </w:r>
-      <w:r>
-        <w:rPr>
-          <w:sz w:val="24"/>
-          <w:szCs w:val="24"/>
-        </w:rPr>
-        <w:t>ije zadovoljen korak 3.</w:t>
-      </w:r>
-      <w:r>
-        <w:rPr>
-          <w:sz w:val="24"/>
-          <w:szCs w:val="24"/>
-        </w:rPr>
-        <w:t>, k</w:t>
-      </w:r>
-      <w:r>
-        <w:rPr>
-          <w:sz w:val="24"/>
-          <w:szCs w:val="24"/>
-        </w:rPr>
-        <w:t>lijent nema kartu za film koji se prikazivao tekućeg dana</w:t>
-      </w:r>
-    </w:p>
-    <w:p>
-      <w:pPr>
-        <w:rPr>
-          <w:sz w:val="24"/>
-          <w:szCs w:val="24"/>
-        </w:rPr>
-      </w:pPr>
-      <w:r>
-        <w:rPr>
-          <w:sz w:val="24"/>
-          <w:szCs w:val="24"/>
-        </w:rPr>
-        <w:t>Tok događaja:</w:t>
-      </w:r>
-    </w:p>
-    <w:p>
-      <w:pPr>
-        <w:pStyle w:val="ListParagraph"/>
-        <w:numPr>
-          <w:ilvl w:val="0"/>
-          <w:numId w:val="24"/>
-        </w:numPr>
-        <w:rPr>
-          <w:sz w:val="24"/>
-          <w:szCs w:val="24"/>
-        </w:rPr>
-      </w:pPr>
-      <w:r>
-        <w:rPr>
-          <w:sz w:val="24"/>
-          <w:szCs w:val="24"/>
-        </w:rPr>
-        <w:t>Klijent nema karticu (Klijent)</w:t>
-      </w:r>
-    </w:p>
-    <w:p>
-      <w:pPr>
-        <w:pStyle w:val="ListParagraph"/>
-        <w:numPr>
-          <w:ilvl w:val="0"/>
-          <w:numId w:val="24"/>
-        </w:numPr>
-        <w:rPr>
-          <w:sz w:val="24"/>
-          <w:szCs w:val="24"/>
-        </w:rPr>
-      </w:pPr>
-      <w:r>
-        <w:rPr>
-          <w:sz w:val="24"/>
-          <w:szCs w:val="24"/>
-        </w:rPr>
-        <w:t>Zaposlenik ga upoznaje sa pravilima i na koji način može steći pravo davanja prijedloga (Zaposlenik)</w:t>
-      </w:r>
-    </w:p>
-    <w:p>
-      <w:pPr>
-        <w:rPr>
-          <w:sz w:val="24"/>
-          <w:szCs w:val="24"/>
-        </w:rPr>
-      </w:pPr>
-    </w:p>
-    <w:p>
-      <w:pPr>
-        <w:jc w:val="both"/>
-        <w:rPr>
-          <w:sz w:val="24"/>
-          <w:szCs w:val="24"/>
-        </w:rPr>
-      </w:pPr>
-    </w:p>
+    <w:tbl>
+      <w:tblPr>
+        <w:tblW w:w="9322" w:type="dxa"/>
+        <w:tblBorders>
+          <w:top w:val="single" w:sz="4" w:space="0" w:color="auto"/>
+          <w:left w:val="single" w:sz="4" w:space="0" w:color="auto"/>
+          <w:bottom w:val="single" w:sz="4" w:space="0" w:color="auto"/>
+          <w:right w:val="single" w:sz="4" w:space="0" w:color="auto"/>
+          <w:insideH w:val="single" w:sz="4" w:space="0" w:color="auto"/>
+          <w:insideV w:val="single" w:sz="4" w:space="0" w:color="auto"/>
+        </w:tblBorders>
+        <w:tblLook w:val="01E0" w:firstRow="1" w:lastRow="1" w:firstColumn="1" w:lastColumn="1" w:noHBand="0" w:noVBand="0"/>
+      </w:tblPr>
+      <w:tblGrid>
+        <w:gridCol w:w="2943"/>
+        <w:gridCol w:w="6379"/>
+      </w:tblGrid>
+      <w:tr>
+        <w:tc>
+          <w:tcPr>
+            <w:tcW w:w="2943" w:type="dxa"/>
+          </w:tcPr>
+          <w:p>
+            <w:pPr>
+              <w:jc w:val="center"/>
+              <w:rPr>
+                <w:rFonts w:ascii="Arial" w:hAnsi="Arial" w:cs="Arial"/>
+                <w:b/>
+              </w:rPr>
+            </w:pPr>
+            <w:r>
+              <w:rPr>
+                <w:rFonts w:ascii="Arial" w:hAnsi="Arial" w:cs="Arial"/>
+                <w:b/>
+              </w:rPr>
+              <w:t>KLIJENT</w:t>
+            </w:r>
+          </w:p>
+        </w:tc>
+        <w:tc>
+          <w:tcPr>
+            <w:tcW w:w="6379" w:type="dxa"/>
+          </w:tcPr>
+          <w:p>
+            <w:pPr>
+              <w:jc w:val="center"/>
+              <w:rPr>
+                <w:rFonts w:ascii="Arial" w:hAnsi="Arial" w:cs="Arial"/>
+                <w:b/>
+              </w:rPr>
+            </w:pPr>
+            <w:r>
+              <w:rPr>
+                <w:rFonts w:ascii="Arial" w:hAnsi="Arial" w:cs="Arial"/>
+                <w:b/>
+              </w:rPr>
+              <w:t>ZAPOSLENIK</w:t>
+            </w:r>
+          </w:p>
+        </w:tc>
+      </w:tr>
+      <w:tr>
+        <w:tc>
+          <w:tcPr>
+            <w:tcW w:w="2943" w:type="dxa"/>
+          </w:tcPr>
+          <w:p>
+            <w:pPr>
+              <w:rPr>
+                <w:rFonts w:ascii="Arial" w:hAnsi="Arial" w:cs="Arial"/>
+              </w:rPr>
+            </w:pPr>
+            <w:r>
+              <w:rPr>
+                <w:rFonts w:ascii="Arial" w:hAnsi="Arial" w:cs="Arial"/>
+              </w:rPr>
+              <w:t>1.</w:t>
+            </w:r>
+            <w:r>
+              <w:rPr>
+                <w:sz w:val="24"/>
+                <w:szCs w:val="24"/>
+              </w:rPr>
+              <w:t xml:space="preserve"> Klijent nema kartu</w:t>
+            </w:r>
+          </w:p>
+        </w:tc>
+        <w:tc>
+          <w:tcPr>
+            <w:tcW w:w="6379" w:type="dxa"/>
+          </w:tcPr>
+          <w:p>
+            <w:pPr>
+              <w:rPr>
+                <w:rFonts w:ascii="Arial" w:hAnsi="Arial" w:cs="Arial"/>
+              </w:rPr>
+            </w:pPr>
+          </w:p>
+        </w:tc>
+      </w:tr>
+      <w:tr>
+        <w:tc>
+          <w:tcPr>
+            <w:tcW w:w="2943" w:type="dxa"/>
+          </w:tcPr>
+          <w:p>
+            <w:pPr>
+              <w:rPr>
+                <w:rFonts w:ascii="Arial" w:hAnsi="Arial" w:cs="Arial"/>
+              </w:rPr>
+            </w:pPr>
+          </w:p>
+        </w:tc>
+        <w:tc>
+          <w:tcPr>
+            <w:tcW w:w="6379" w:type="dxa"/>
+          </w:tcPr>
+          <w:p>
+            <w:pPr>
+              <w:rPr>
+                <w:rFonts w:ascii="Arial" w:hAnsi="Arial" w:cs="Arial"/>
+              </w:rPr>
+            </w:pPr>
+            <w:r>
+              <w:rPr>
+                <w:rFonts w:ascii="Arial" w:hAnsi="Arial" w:cs="Arial"/>
+              </w:rPr>
+              <w:t>2.</w:t>
+            </w:r>
+            <w:r>
+              <w:rPr>
+                <w:sz w:val="24"/>
+                <w:szCs w:val="24"/>
+              </w:rPr>
+              <w:t xml:space="preserve"> Zaposlenik ga upoznaje sa pravilima i na koji način može steći pravo davanja prijedloga</w:t>
+            </w:r>
+          </w:p>
+        </w:tc>
+      </w:tr>
+    </w:tbl>
     <w:p>
       <w:pPr>
         <w:jc w:val="both"/>
@@ -5048,6 +8402,95 @@
     </w:lvl>
   </w:abstractNum>
   <w:abstractNum w:abstractNumId="6">
+    <w:nsid w:val="2DF42155"/>
+    <w:multiLevelType w:val="hybridMultilevel"/>
+    <w:tmpl w:val="098206A0"/>
+    <w:lvl w:ilvl="0" w:tplc="4CB416DA">
+      <w:start w:val="1"/>
+      <w:numFmt w:val="decimal"/>
+      <w:lvlText w:val="%1."/>
+      <w:lvlJc w:val="left"/>
+      <w:pPr>
+        <w:ind w:left="1080" w:hanging="360"/>
+      </w:pPr>
+      <w:rPr>
+        <w:rFonts w:hint="default"/>
+      </w:rPr>
+    </w:lvl>
+    <w:lvl w:ilvl="1" w:tplc="141A0019" w:tentative="1">
+      <w:start w:val="1"/>
+      <w:numFmt w:val="lowerLetter"/>
+      <w:lvlText w:val="%2."/>
+      <w:lvlJc w:val="left"/>
+      <w:pPr>
+        <w:ind w:left="1800" w:hanging="360"/>
+      </w:pPr>
+    </w:lvl>
+    <w:lvl w:ilvl="2" w:tplc="141A001B" w:tentative="1">
+      <w:start w:val="1"/>
+      <w:numFmt w:val="lowerRoman"/>
+      <w:lvlText w:val="%3."/>
+      <w:lvlJc w:val="right"/>
+      <w:pPr>
+        <w:ind w:left="2520" w:hanging="180"/>
+      </w:pPr>
+    </w:lvl>
+    <w:lvl w:ilvl="3" w:tplc="141A000F" w:tentative="1">
+      <w:start w:val="1"/>
+      <w:numFmt w:val="decimal"/>
+      <w:lvlText w:val="%4."/>
+      <w:lvlJc w:val="left"/>
+      <w:pPr>
+        <w:ind w:left="3240" w:hanging="360"/>
+      </w:pPr>
+    </w:lvl>
+    <w:lvl w:ilvl="4" w:tplc="141A0019" w:tentative="1">
+      <w:start w:val="1"/>
+      <w:numFmt w:val="lowerLetter"/>
+      <w:lvlText w:val="%5."/>
+      <w:lvlJc w:val="left"/>
+      <w:pPr>
+        <w:ind w:left="3960" w:hanging="360"/>
+      </w:pPr>
+    </w:lvl>
+    <w:lvl w:ilvl="5" w:tplc="141A001B" w:tentative="1">
+      <w:start w:val="1"/>
+      <w:numFmt w:val="lowerRoman"/>
+      <w:lvlText w:val="%6."/>
+      <w:lvlJc w:val="right"/>
+      <w:pPr>
+        <w:ind w:left="4680" w:hanging="180"/>
+      </w:pPr>
+    </w:lvl>
+    <w:lvl w:ilvl="6" w:tplc="141A000F" w:tentative="1">
+      <w:start w:val="1"/>
+      <w:numFmt w:val="decimal"/>
+      <w:lvlText w:val="%7."/>
+      <w:lvlJc w:val="left"/>
+      <w:pPr>
+        <w:ind w:left="5400" w:hanging="360"/>
+      </w:pPr>
+    </w:lvl>
+    <w:lvl w:ilvl="7" w:tplc="141A0019" w:tentative="1">
+      <w:start w:val="1"/>
+      <w:numFmt w:val="lowerLetter"/>
+      <w:lvlText w:val="%8."/>
+      <w:lvlJc w:val="left"/>
+      <w:pPr>
+        <w:ind w:left="6120" w:hanging="360"/>
+      </w:pPr>
+    </w:lvl>
+    <w:lvl w:ilvl="8" w:tplc="141A001B" w:tentative="1">
+      <w:start w:val="1"/>
+      <w:numFmt w:val="lowerRoman"/>
+      <w:lvlText w:val="%9."/>
+      <w:lvlJc w:val="right"/>
+      <w:pPr>
+        <w:ind w:left="6840" w:hanging="180"/>
+      </w:pPr>
+    </w:lvl>
+  </w:abstractNum>
+  <w:abstractNum w:abstractNumId="7">
     <w:nsid w:val="2F8830CC"/>
     <w:multiLevelType w:val="hybridMultilevel"/>
     <w:tmpl w:val="6CF46D56"/>
@@ -5136,7 +8579,7 @@
       </w:pPr>
     </w:lvl>
   </w:abstractNum>
-  <w:abstractNum w:abstractNumId="7">
+  <w:abstractNum w:abstractNumId="8">
     <w:nsid w:val="389B6275"/>
     <w:multiLevelType w:val="hybridMultilevel"/>
     <w:tmpl w:val="EF509968"/>
@@ -5249,7 +8692,7 @@
       </w:rPr>
     </w:lvl>
   </w:abstractNum>
-  <w:abstractNum w:abstractNumId="8">
+  <w:abstractNum w:abstractNumId="9">
     <w:nsid w:val="3CFB2F8B"/>
     <w:multiLevelType w:val="hybridMultilevel"/>
     <w:tmpl w:val="B7B8AAA8"/>
@@ -5338,7 +8781,7 @@
       </w:pPr>
     </w:lvl>
   </w:abstractNum>
-  <w:abstractNum w:abstractNumId="9">
+  <w:abstractNum w:abstractNumId="10">
     <w:nsid w:val="3D510516"/>
     <w:multiLevelType w:val="hybridMultilevel"/>
     <w:tmpl w:val="91061C44"/>
@@ -5427,7 +8870,7 @@
       </w:pPr>
     </w:lvl>
   </w:abstractNum>
-  <w:abstractNum w:abstractNumId="10">
+  <w:abstractNum w:abstractNumId="11">
     <w:nsid w:val="40151B02"/>
     <w:multiLevelType w:val="hybridMultilevel"/>
     <w:tmpl w:val="539E59DC"/>
@@ -5516,7 +8959,7 @@
       </w:pPr>
     </w:lvl>
   </w:abstractNum>
-  <w:abstractNum w:abstractNumId="11">
+  <w:abstractNum w:abstractNumId="12">
     <w:nsid w:val="40E71FEE"/>
     <w:multiLevelType w:val="hybridMultilevel"/>
     <w:tmpl w:val="0046F4CE"/>
@@ -5605,7 +9048,7 @@
       </w:pPr>
     </w:lvl>
   </w:abstractNum>
-  <w:abstractNum w:abstractNumId="12">
+  <w:abstractNum w:abstractNumId="13">
     <w:nsid w:val="46C81AED"/>
     <w:multiLevelType w:val="hybridMultilevel"/>
     <w:tmpl w:val="CEC84308"/>
@@ -5694,7 +9137,7 @@
       </w:pPr>
     </w:lvl>
   </w:abstractNum>
-  <w:abstractNum w:abstractNumId="13">
+  <w:abstractNum w:abstractNumId="14">
     <w:nsid w:val="48C60990"/>
     <w:multiLevelType w:val="hybridMultilevel"/>
     <w:tmpl w:val="DE669FBC"/>
@@ -5783,7 +9226,7 @@
       </w:pPr>
     </w:lvl>
   </w:abstractNum>
-  <w:abstractNum w:abstractNumId="14">
+  <w:abstractNum w:abstractNumId="15">
     <w:nsid w:val="4F3B6125"/>
     <w:multiLevelType w:val="hybridMultilevel"/>
     <w:tmpl w:val="621C40C8"/>
@@ -5872,7 +9315,7 @@
       </w:pPr>
     </w:lvl>
   </w:abstractNum>
-  <w:abstractNum w:abstractNumId="15">
+  <w:abstractNum w:abstractNumId="16">
     <w:nsid w:val="5EF76983"/>
     <w:multiLevelType w:val="hybridMultilevel"/>
     <w:tmpl w:val="6CF46D56"/>
@@ -5961,7 +9404,7 @@
       </w:pPr>
     </w:lvl>
   </w:abstractNum>
-  <w:abstractNum w:abstractNumId="16">
+  <w:abstractNum w:abstractNumId="17">
     <w:nsid w:val="612E7EC4"/>
     <w:multiLevelType w:val="hybridMultilevel"/>
     <w:tmpl w:val="F6968C2C"/>
@@ -6074,7 +9517,185 @@
       </w:rPr>
     </w:lvl>
   </w:abstractNum>
-  <w:abstractNum w:abstractNumId="17">
+  <w:abstractNum w:abstractNumId="18">
+    <w:nsid w:val="683B752F"/>
+    <w:multiLevelType w:val="hybridMultilevel"/>
+    <w:tmpl w:val="763C80FE"/>
+    <w:lvl w:ilvl="0" w:tplc="141A000F">
+      <w:start w:val="1"/>
+      <w:numFmt w:val="decimal"/>
+      <w:lvlText w:val="%1."/>
+      <w:lvlJc w:val="left"/>
+      <w:pPr>
+        <w:ind w:left="720" w:hanging="360"/>
+      </w:pPr>
+      <w:rPr>
+        <w:rFonts w:hint="default"/>
+      </w:rPr>
+    </w:lvl>
+    <w:lvl w:ilvl="1" w:tplc="141A0019" w:tentative="1">
+      <w:start w:val="1"/>
+      <w:numFmt w:val="lowerLetter"/>
+      <w:lvlText w:val="%2."/>
+      <w:lvlJc w:val="left"/>
+      <w:pPr>
+        <w:ind w:left="1440" w:hanging="360"/>
+      </w:pPr>
+    </w:lvl>
+    <w:lvl w:ilvl="2" w:tplc="141A001B" w:tentative="1">
+      <w:start w:val="1"/>
+      <w:numFmt w:val="lowerRoman"/>
+      <w:lvlText w:val="%3."/>
+      <w:lvlJc w:val="right"/>
+      <w:pPr>
+        <w:ind w:left="2160" w:hanging="180"/>
+      </w:pPr>
+    </w:lvl>
+    <w:lvl w:ilvl="3" w:tplc="141A000F" w:tentative="1">
+      <w:start w:val="1"/>
+      <w:numFmt w:val="decimal"/>
+      <w:lvlText w:val="%4."/>
+      <w:lvlJc w:val="left"/>
+      <w:pPr>
+        <w:ind w:left="2880" w:hanging="360"/>
+      </w:pPr>
+    </w:lvl>
+    <w:lvl w:ilvl="4" w:tplc="141A0019" w:tentative="1">
+      <w:start w:val="1"/>
+      <w:numFmt w:val="lowerLetter"/>
+      <w:lvlText w:val="%5."/>
+      <w:lvlJc w:val="left"/>
+      <w:pPr>
+        <w:ind w:left="3600" w:hanging="360"/>
+      </w:pPr>
+    </w:lvl>
+    <w:lvl w:ilvl="5" w:tplc="141A001B" w:tentative="1">
+      <w:start w:val="1"/>
+      <w:numFmt w:val="lowerRoman"/>
+      <w:lvlText w:val="%6."/>
+      <w:lvlJc w:val="right"/>
+      <w:pPr>
+        <w:ind w:left="4320" w:hanging="180"/>
+      </w:pPr>
+    </w:lvl>
+    <w:lvl w:ilvl="6" w:tplc="141A000F" w:tentative="1">
+      <w:start w:val="1"/>
+      <w:numFmt w:val="decimal"/>
+      <w:lvlText w:val="%7."/>
+      <w:lvlJc w:val="left"/>
+      <w:pPr>
+        <w:ind w:left="5040" w:hanging="360"/>
+      </w:pPr>
+    </w:lvl>
+    <w:lvl w:ilvl="7" w:tplc="141A0019" w:tentative="1">
+      <w:start w:val="1"/>
+      <w:numFmt w:val="lowerLetter"/>
+      <w:lvlText w:val="%8."/>
+      <w:lvlJc w:val="left"/>
+      <w:pPr>
+        <w:ind w:left="5760" w:hanging="360"/>
+      </w:pPr>
+    </w:lvl>
+    <w:lvl w:ilvl="8" w:tplc="141A001B" w:tentative="1">
+      <w:start w:val="1"/>
+      <w:numFmt w:val="lowerRoman"/>
+      <w:lvlText w:val="%9."/>
+      <w:lvlJc w:val="right"/>
+      <w:pPr>
+        <w:ind w:left="6480" w:hanging="180"/>
+      </w:pPr>
+    </w:lvl>
+  </w:abstractNum>
+  <w:abstractNum w:abstractNumId="19">
+    <w:nsid w:val="684A328D"/>
+    <w:multiLevelType w:val="hybridMultilevel"/>
+    <w:tmpl w:val="A7A0433E"/>
+    <w:lvl w:ilvl="0" w:tplc="141A000F">
+      <w:start w:val="1"/>
+      <w:numFmt w:val="decimal"/>
+      <w:lvlText w:val="%1."/>
+      <w:lvlJc w:val="left"/>
+      <w:pPr>
+        <w:ind w:left="720" w:hanging="360"/>
+      </w:pPr>
+      <w:rPr>
+        <w:rFonts w:hint="default"/>
+      </w:rPr>
+    </w:lvl>
+    <w:lvl w:ilvl="1" w:tplc="141A0019" w:tentative="1">
+      <w:start w:val="1"/>
+      <w:numFmt w:val="lowerLetter"/>
+      <w:lvlText w:val="%2."/>
+      <w:lvlJc w:val="left"/>
+      <w:pPr>
+        <w:ind w:left="1440" w:hanging="360"/>
+      </w:pPr>
+    </w:lvl>
+    <w:lvl w:ilvl="2" w:tplc="141A001B" w:tentative="1">
+      <w:start w:val="1"/>
+      <w:numFmt w:val="lowerRoman"/>
+      <w:lvlText w:val="%3."/>
+      <w:lvlJc w:val="right"/>
+      <w:pPr>
+        <w:ind w:left="2160" w:hanging="180"/>
+      </w:pPr>
+    </w:lvl>
+    <w:lvl w:ilvl="3" w:tplc="141A000F" w:tentative="1">
+      <w:start w:val="1"/>
+      <w:numFmt w:val="decimal"/>
+      <w:lvlText w:val="%4."/>
+      <w:lvlJc w:val="left"/>
+      <w:pPr>
+        <w:ind w:left="2880" w:hanging="360"/>
+      </w:pPr>
+    </w:lvl>
+    <w:lvl w:ilvl="4" w:tplc="141A0019" w:tentative="1">
+      <w:start w:val="1"/>
+      <w:numFmt w:val="lowerLetter"/>
+      <w:lvlText w:val="%5."/>
+      <w:lvlJc w:val="left"/>
+      <w:pPr>
+        <w:ind w:left="3600" w:hanging="360"/>
+      </w:pPr>
+    </w:lvl>
+    <w:lvl w:ilvl="5" w:tplc="141A001B" w:tentative="1">
+      <w:start w:val="1"/>
+      <w:numFmt w:val="lowerRoman"/>
+      <w:lvlText w:val="%6."/>
+      <w:lvlJc w:val="right"/>
+      <w:pPr>
+        <w:ind w:left="4320" w:hanging="180"/>
+      </w:pPr>
+    </w:lvl>
+    <w:lvl w:ilvl="6" w:tplc="141A000F" w:tentative="1">
+      <w:start w:val="1"/>
+      <w:numFmt w:val="decimal"/>
+      <w:lvlText w:val="%7."/>
+      <w:lvlJc w:val="left"/>
+      <w:pPr>
+        <w:ind w:left="5040" w:hanging="360"/>
+      </w:pPr>
+    </w:lvl>
+    <w:lvl w:ilvl="7" w:tplc="141A0019" w:tentative="1">
+      <w:start w:val="1"/>
+      <w:numFmt w:val="lowerLetter"/>
+      <w:lvlText w:val="%8."/>
+      <w:lvlJc w:val="left"/>
+      <w:pPr>
+        <w:ind w:left="5760" w:hanging="360"/>
+      </w:pPr>
+    </w:lvl>
+    <w:lvl w:ilvl="8" w:tplc="141A001B" w:tentative="1">
+      <w:start w:val="1"/>
+      <w:numFmt w:val="lowerRoman"/>
+      <w:lvlText w:val="%9."/>
+      <w:lvlJc w:val="right"/>
+      <w:pPr>
+        <w:ind w:left="6480" w:hanging="180"/>
+      </w:pPr>
+    </w:lvl>
+  </w:abstractNum>
+  <w:abstractNum w:abstractNumId="20">
     <w:nsid w:val="6EAE5912"/>
     <w:multiLevelType w:val="hybridMultilevel"/>
     <w:tmpl w:val="9AA09346"/>
@@ -6163,7 +9784,7 @@
       </w:pPr>
     </w:lvl>
   </w:abstractNum>
-  <w:abstractNum w:abstractNumId="18">
+  <w:abstractNum w:abstractNumId="21">
     <w:nsid w:val="707F7A2D"/>
     <w:multiLevelType w:val="hybridMultilevel"/>
     <w:tmpl w:val="44667AE8"/>
@@ -6252,7 +9873,7 @@
       </w:pPr>
     </w:lvl>
   </w:abstractNum>
-  <w:abstractNum w:abstractNumId="19">
+  <w:abstractNum w:abstractNumId="22">
     <w:nsid w:val="77C75381"/>
     <w:multiLevelType w:val="hybridMultilevel"/>
     <w:tmpl w:val="7504B934"/>
@@ -6365,7 +9986,7 @@
       </w:rPr>
     </w:lvl>
   </w:abstractNum>
-  <w:abstractNum w:abstractNumId="20">
+  <w:abstractNum w:abstractNumId="23">
     <w:nsid w:val="783A1486"/>
     <w:multiLevelType w:val="hybridMultilevel"/>
     <w:tmpl w:val="B7A83C74"/>
@@ -6454,7 +10075,7 @@
       </w:pPr>
     </w:lvl>
   </w:abstractNum>
-  <w:abstractNum w:abstractNumId="21">
+  <w:abstractNum w:abstractNumId="24">
     <w:nsid w:val="78800DC1"/>
     <w:multiLevelType w:val="hybridMultilevel"/>
     <w:tmpl w:val="923C816A"/>
@@ -6543,7 +10164,7 @@
       </w:pPr>
     </w:lvl>
   </w:abstractNum>
-  <w:abstractNum w:abstractNumId="22">
+  <w:abstractNum w:abstractNumId="25">
     <w:nsid w:val="794C2721"/>
     <w:multiLevelType w:val="hybridMultilevel"/>
     <w:tmpl w:val="82F0D850"/>
@@ -6656,7 +10277,7 @@
       </w:rPr>
     </w:lvl>
   </w:abstractNum>
-  <w:abstractNum w:abstractNumId="23">
+  <w:abstractNum w:abstractNumId="26">
     <w:nsid w:val="7A6839B2"/>
     <w:multiLevelType w:val="hybridMultilevel"/>
     <w:tmpl w:val="D58CD48E"/>
@@ -6745,7 +10366,7 @@
       </w:pPr>
     </w:lvl>
   </w:abstractNum>
-  <w:abstractNum w:abstractNumId="24">
+  <w:abstractNum w:abstractNumId="27">
     <w:nsid w:val="7F4B3895"/>
     <w:multiLevelType w:val="hybridMultilevel"/>
     <w:tmpl w:val="17C645D6"/>
@@ -6835,49 +10456,49 @@
     </w:lvl>
   </w:abstractNum>
   <w:num w:numId="1">
-    <w:abstractNumId w:val="10"/>
+    <w:abstractNumId w:val="11"/>
   </w:num>
   <w:num w:numId="2">
-    <w:abstractNumId w:val="19"/>
+    <w:abstractNumId w:val="22"/>
   </w:num>
   <w:num w:numId="3">
-    <w:abstractNumId w:val="22"/>
+    <w:abstractNumId w:val="25"/>
   </w:num>
   <w:num w:numId="4">
-    <w:abstractNumId w:val="7"/>
+    <w:abstractNumId w:val="8"/>
   </w:num>
   <w:num w:numId="5">
-    <w:abstractNumId w:val="16"/>
+    <w:abstractNumId w:val="17"/>
   </w:num>
   <w:num w:numId="6">
     <w:abstractNumId w:val="5"/>
   </w:num>
   <w:num w:numId="7">
-    <w:abstractNumId w:val="11"/>
+    <w:abstractNumId w:val="12"/>
   </w:num>
   <w:num w:numId="8">
-    <w:abstractNumId w:val="21"/>
+    <w:abstractNumId w:val="24"/>
   </w:num>
   <w:num w:numId="9">
-    <w:abstractNumId w:val="17"/>
+    <w:abstractNumId w:val="20"/>
   </w:num>
   <w:num w:numId="10">
-    <w:abstractNumId w:val="12"/>
+    <w:abstractNumId w:val="13"/>
   </w:num>
   <w:num w:numId="11">
     <w:abstractNumId w:val="2"/>
   </w:num>
   <w:num w:numId="12">
-    <w:abstractNumId w:val="8"/>
+    <w:abstractNumId w:val="9"/>
   </w:num>
   <w:num w:numId="13">
-    <w:abstractNumId w:val="24"/>
+    <w:abstractNumId w:val="27"/>
   </w:num>
   <w:num w:numId="14">
-    <w:abstractNumId w:val="23"/>
+    <w:abstractNumId w:val="26"/>
   </w:num>
   <w:num w:numId="15">
-    <w:abstractNumId w:val="14"/>
+    <w:abstractNumId w:val="15"/>
   </w:num>
   <w:num w:numId="16">
     <w:abstractNumId w:val="3"/>
@@ -6886,28 +10507,37 @@
     <w:abstractNumId w:val="4"/>
   </w:num>
   <w:num w:numId="18">
-    <w:abstractNumId w:val="20"/>
+    <w:abstractNumId w:val="23"/>
   </w:num>
   <w:num w:numId="19">
     <w:abstractNumId w:val="1"/>
   </w:num>
   <w:num w:numId="20">
-    <w:abstractNumId w:val="18"/>
+    <w:abstractNumId w:val="21"/>
   </w:num>
   <w:num w:numId="21">
     <w:abstractNumId w:val="0"/>
   </w:num>
   <w:num w:numId="22">
-    <w:abstractNumId w:val="13"/>
+    <w:abstractNumId w:val="14"/>
   </w:num>
   <w:num w:numId="23">
-    <w:abstractNumId w:val="15"/>
+    <w:abstractNumId w:val="16"/>
   </w:num>
   <w:num w:numId="24">
-    <w:abstractNumId w:val="9"/>
+    <w:abstractNumId w:val="10"/>
   </w:num>
   <w:num w:numId="25">
+    <w:abstractNumId w:val="7"/>
+  </w:num>
+  <w:num w:numId="26">
     <w:abstractNumId w:val="6"/>
+  </w:num>
+  <w:num w:numId="27">
+    <w:abstractNumId w:val="18"/>
+  </w:num>
+  <w:num w:numId="28">
+    <w:abstractNumId w:val="19"/>
   </w:num>
 </w:numbering>
 </file>
@@ -7111,6 +10741,32 @@
       <w:contextualSpacing/>
     </w:pPr>
   </w:style>
+  <w:style w:type="table" w:styleId="TableGrid">
+    <w:name w:val="Table Grid"/>
+    <w:basedOn w:val="TableNormal"/>
+    <w:uiPriority w:val="59"/>
+    <w:rsid w:val="0041173B"/>
+    <w:pPr>
+      <w:spacing w:after="0" w:line="240" w:lineRule="auto"/>
+    </w:pPr>
+    <w:tblPr>
+      <w:tblInd w:w="0" w:type="dxa"/>
+      <w:tblBorders>
+        <w:top w:val="single" w:sz="4" w:space="0" w:color="auto"/>
+        <w:left w:val="single" w:sz="4" w:space="0" w:color="auto"/>
+        <w:bottom w:val="single" w:sz="4" w:space="0" w:color="auto"/>
+        <w:right w:val="single" w:sz="4" w:space="0" w:color="auto"/>
+        <w:insideH w:val="single" w:sz="4" w:space="0" w:color="auto"/>
+        <w:insideV w:val="single" w:sz="4" w:space="0" w:color="auto"/>
+      </w:tblBorders>
+      <w:tblCellMar>
+        <w:top w:w="0" w:type="dxa"/>
+        <w:left w:w="108" w:type="dxa"/>
+        <w:bottom w:w="0" w:type="dxa"/>
+        <w:right w:w="108" w:type="dxa"/>
+      </w:tblCellMar>
+    </w:tblPr>
+  </w:style>
 </w:styles>
 </file>
 
@@ -7312,6 +10968,32 @@
       <w:ind w:left="720"/>
       <w:contextualSpacing/>
     </w:pPr>
+  </w:style>
+  <w:style w:type="table" w:styleId="TableGrid">
+    <w:name w:val="Table Grid"/>
+    <w:basedOn w:val="TableNormal"/>
+    <w:uiPriority w:val="59"/>
+    <w:rsid w:val="0041173B"/>
+    <w:pPr>
+      <w:spacing w:after="0" w:line="240" w:lineRule="auto"/>
+    </w:pPr>
+    <w:tblPr>
+      <w:tblInd w:w="0" w:type="dxa"/>
+      <w:tblBorders>
+        <w:top w:val="single" w:sz="4" w:space="0" w:color="auto"/>
+        <w:left w:val="single" w:sz="4" w:space="0" w:color="auto"/>
+        <w:bottom w:val="single" w:sz="4" w:space="0" w:color="auto"/>
+        <w:right w:val="single" w:sz="4" w:space="0" w:color="auto"/>
+        <w:insideH w:val="single" w:sz="4" w:space="0" w:color="auto"/>
+        <w:insideV w:val="single" w:sz="4" w:space="0" w:color="auto"/>
+      </w:tblBorders>
+      <w:tblCellMar>
+        <w:top w:w="0" w:type="dxa"/>
+        <w:left w:w="108" w:type="dxa"/>
+        <w:bottom w:w="0" w:type="dxa"/>
+        <w:right w:w="108" w:type="dxa"/>
+      </w:tblCellMar>
+    </w:tblPr>
   </w:style>
 </w:styles>
 </file>

--- a/OpisProjekta/KINO.docx
+++ b/OpisProjekta/KINO.docx
@@ -1693,6 +1693,16 @@
           <w:szCs w:val="24"/>
         </w:rPr>
       </w:pPr>
+    </w:p>
+    <w:p>
+      <w:pPr>
+        <w:jc w:val="both"/>
+        <w:rPr>
+          <w:b/>
+          <w:sz w:val="24"/>
+          <w:szCs w:val="24"/>
+        </w:rPr>
+      </w:pPr>
       <w:r>
         <w:rPr>
           <w:b/>
@@ -1867,15 +1877,8 @@
           <w:szCs w:val="24"/>
         </w:rPr>
       </w:pPr>
-    </w:p>
-    <w:p>
-      <w:pPr>
-        <w:rPr>
-          <w:b/>
-          <w:sz w:val="24"/>
-          <w:szCs w:val="24"/>
-        </w:rPr>
-      </w:pPr>
+      <w:bookmarkStart w:id="0" w:name="_GoBack"/>
+      <w:bookmarkEnd w:id="0"/>
     </w:p>
     <w:p>
       <w:pPr>
@@ -4363,8 +4366,8 @@
           <w:szCs w:val="24"/>
         </w:rPr>
       </w:pPr>
-      <w:bookmarkStart w:id="0" w:name="OLE_LINK1"/>
-      <w:bookmarkStart w:id="1" w:name="OLE_LINK2"/>
+      <w:bookmarkStart w:id="1" w:name="OLE_LINK1"/>
+      <w:bookmarkStart w:id="2" w:name="OLE_LINK2"/>
       <w:r>
         <w:rPr>
           <w:i/>
@@ -4594,8 +4597,8 @@
           </w:p>
         </w:tc>
       </w:tr>
-      <w:bookmarkEnd w:id="0"/>
       <w:bookmarkEnd w:id="1"/>
+      <w:bookmarkEnd w:id="2"/>
     </w:tbl>
     <w:p>
       <w:pPr>
@@ -5713,8 +5716,8 @@
         <w:lastRenderedPageBreak/>
         <w:t>Tok događaja:</w:t>
       </w:r>
-      <w:bookmarkStart w:id="2" w:name="OLE_LINK4"/>
-      <w:bookmarkStart w:id="3" w:name="OLE_LINK5"/>
+      <w:bookmarkStart w:id="3" w:name="OLE_LINK4"/>
+      <w:bookmarkStart w:id="4" w:name="OLE_LINK5"/>
     </w:p>
     <w:tbl>
       <w:tblPr>
@@ -5738,8 +5741,8 @@
           <w:tcPr>
             <w:tcW w:w="4928" w:type="dxa"/>
           </w:tcPr>
-          <w:bookmarkEnd w:id="2"/>
           <w:bookmarkEnd w:id="3"/>
+          <w:bookmarkEnd w:id="4"/>
           <w:p>
             <w:pPr>
               <w:jc w:val="center"/>
@@ -7610,8 +7613,6 @@
           <w:szCs w:val="24"/>
         </w:rPr>
       </w:pPr>
-      <w:bookmarkStart w:id="4" w:name="_GoBack"/>
-      <w:bookmarkEnd w:id="4"/>
       <w:r>
         <w:rPr>
           <w:i/>

--- a/OpisProjekta/KINO.docx
+++ b/OpisProjekta/KINO.docx
@@ -1703,6 +1703,16 @@
           <w:szCs w:val="24"/>
         </w:rPr>
       </w:pPr>
+    </w:p>
+    <w:p>
+      <w:pPr>
+        <w:jc w:val="both"/>
+        <w:rPr>
+          <w:b/>
+          <w:sz w:val="24"/>
+          <w:szCs w:val="24"/>
+        </w:rPr>
+      </w:pPr>
       <w:r>
         <w:rPr>
           <w:b/>
@@ -1868,17 +1878,6 @@
           <w:szCs w:val="24"/>
         </w:rPr>
       </w:pPr>
-    </w:p>
-    <w:p>
-      <w:pPr>
-        <w:rPr>
-          <w:b/>
-          <w:sz w:val="24"/>
-          <w:szCs w:val="24"/>
-        </w:rPr>
-      </w:pPr>
-      <w:bookmarkStart w:id="0" w:name="_GoBack"/>
-      <w:bookmarkEnd w:id="0"/>
     </w:p>
     <w:p>
       <w:pPr>
@@ -2128,6 +2127,8 @@
           <w:szCs w:val="24"/>
         </w:rPr>
       </w:pPr>
+      <w:bookmarkStart w:id="0" w:name="_GoBack"/>
+      <w:bookmarkEnd w:id="0"/>
     </w:p>
     <w:p>
       <w:pPr>

--- a/OpisProjekta/KINO.docx
+++ b/OpisProjekta/KINO.docx
@@ -342,7 +342,16 @@
           <w:sz w:val="24"/>
           <w:szCs w:val="24"/>
         </w:rPr>
-        <w:t xml:space="preserve"> odvija se na dva načina, telefonski ili putem web interfejsa.</w:t>
+        <w:t xml:space="preserve"> odvija se telefonski</w:t>
+      </w:r>
+      <w:bookmarkStart w:id="0" w:name="_GoBack"/>
+      <w:bookmarkEnd w:id="0"/>
+      <w:r>
+        <w:rPr>
+          <w:sz w:val="24"/>
+          <w:szCs w:val="24"/>
+        </w:rPr>
+        <w:t>.</w:t>
       </w:r>
     </w:p>
     <w:p>
@@ -1037,7 +1046,21 @@
           <w:sz w:val="24"/>
           <w:szCs w:val="24"/>
         </w:rPr>
-        <w:t>Kao ekseterni uređaj koristiće se printer koji će služiti za printanje karata.</w:t>
+        <w:t>Kao ekseterni uređaj koristiće se printer koj</w:t>
+      </w:r>
+      <w:r>
+        <w:rPr>
+          <w:sz w:val="24"/>
+          <w:szCs w:val="24"/>
+        </w:rPr>
+        <w:t>i će služiti za printanje kartica</w:t>
+      </w:r>
+      <w:r>
+        <w:rPr>
+          <w:sz w:val="24"/>
+          <w:szCs w:val="24"/>
+        </w:rPr>
+        <w:t>.</w:t>
       </w:r>
     </w:p>
     <w:p>
@@ -3981,8 +4004,8 @@
           <w:szCs w:val="24"/>
         </w:rPr>
       </w:pPr>
-      <w:bookmarkStart w:id="0" w:name="OLE_LINK1"/>
-      <w:bookmarkStart w:id="1" w:name="OLE_LINK2"/>
+      <w:bookmarkStart w:id="1" w:name="OLE_LINK1"/>
+      <w:bookmarkStart w:id="2" w:name="OLE_LINK2"/>
       <w:r>
         <w:rPr>
           <w:i/>
@@ -4212,8 +4235,8 @@
           </w:p>
         </w:tc>
       </w:tr>
-      <w:bookmarkEnd w:id="0"/>
       <w:bookmarkEnd w:id="1"/>
+      <w:bookmarkEnd w:id="2"/>
     </w:tbl>
     <w:p>
       <w:pPr>
@@ -5358,8 +5381,8 @@
         </w:rPr>
         <w:t>Tok događaja:</w:t>
       </w:r>
-      <w:bookmarkStart w:id="2" w:name="OLE_LINK4"/>
-      <w:bookmarkStart w:id="3" w:name="OLE_LINK5"/>
+      <w:bookmarkStart w:id="3" w:name="OLE_LINK4"/>
+      <w:bookmarkStart w:id="4" w:name="OLE_LINK5"/>
     </w:p>
     <w:tbl>
       <w:tblPr>
@@ -5383,8 +5406,8 @@
           <w:tcPr>
             <w:tcW w:w="4928" w:type="dxa"/>
           </w:tcPr>
-          <w:bookmarkEnd w:id="2"/>
           <w:bookmarkEnd w:id="3"/>
+          <w:bookmarkEnd w:id="4"/>
           <w:p>
             <w:pPr>
               <w:jc w:val="center"/>
@@ -6028,8 +6051,6 @@
           <w:szCs w:val="24"/>
         </w:rPr>
       </w:pPr>
-      <w:bookmarkStart w:id="4" w:name="_GoBack"/>
-      <w:bookmarkEnd w:id="4"/>
     </w:p>
     <w:p>
       <w:pPr>

--- a/OpisProjekta/KINO.docx
+++ b/OpisProjekta/KINO.docx
@@ -342,10 +342,375 @@
           <w:sz w:val="24"/>
           <w:szCs w:val="24"/>
         </w:rPr>
-        <w:t xml:space="preserve"> odvija se telefonski</w:t>
+        <w:t xml:space="preserve"> odvija se telefonski.</w:t>
+      </w:r>
+    </w:p>
+    <w:p>
+      <w:pPr>
+        <w:jc w:val="both"/>
+        <w:rPr>
+          <w:sz w:val="24"/>
+          <w:szCs w:val="24"/>
+        </w:rPr>
+      </w:pPr>
+      <w:r>
+        <w:rPr>
+          <w:sz w:val="24"/>
+          <w:szCs w:val="24"/>
+        </w:rPr>
+        <w:t>Klijent telefonski razgovara sa osobom odgovornom za rezervaciju karata. Klijent govori izabrani film i termin, te podatke o broju karata, a zatim zaposlenik provjerava dostupnost termina. Ukoliko je moguće izvršiti rezervaciju, zaposlenik uzima lične podatke od klijenta.</w:t>
+      </w:r>
+      <w:r>
+        <w:rPr>
+          <w:sz w:val="24"/>
+          <w:szCs w:val="24"/>
+        </w:rPr>
+        <w:t xml:space="preserve"> </w:t>
+      </w:r>
+    </w:p>
+    <w:p>
+      <w:pPr>
+        <w:jc w:val="both"/>
+        <w:rPr>
+          <w:sz w:val="24"/>
+          <w:szCs w:val="24"/>
+        </w:rPr>
+      </w:pPr>
+      <w:r>
+        <w:rPr>
+          <w:sz w:val="24"/>
+          <w:szCs w:val="24"/>
+        </w:rPr>
+        <w:t>Prilikom zaključivanja rezervacije izabrana mjesta se u bazi podataka označavaju kao zauzeta.</w:t>
+      </w:r>
+    </w:p>
+    <w:p>
+      <w:pPr>
+        <w:jc w:val="both"/>
+        <w:rPr>
+          <w:sz w:val="24"/>
+          <w:szCs w:val="24"/>
+        </w:rPr>
+      </w:pPr>
+      <w:r>
+        <w:rPr>
+          <w:sz w:val="24"/>
+          <w:szCs w:val="24"/>
+        </w:rPr>
+        <w:t>Rezervacija se preuzima u kinu, a najkasnije 2 sata prije projekcije. Ukoliko klijent ne preuzme rezervisane karte, rezervacija se otkazuje. Rezervaciju je moguće otkazati samo u potpunosti (nije moguće otkazati jednu kartu).</w:t>
+      </w:r>
+      <w:r>
+        <w:rPr>
+          <w:sz w:val="24"/>
+          <w:szCs w:val="24"/>
+        </w:rPr>
+        <w:t xml:space="preserve"> U slučaju otkazivanja rezervacije, oslobađaju </w:t>
+      </w:r>
+      <w:r>
+        <w:rPr>
+          <w:sz w:val="24"/>
+          <w:szCs w:val="24"/>
+        </w:rPr>
+        <w:lastRenderedPageBreak/>
+        <w:t>se zauzeta mjesta.</w:t>
+      </w:r>
+      <w:r>
+        <w:rPr>
+          <w:sz w:val="24"/>
+          <w:szCs w:val="24"/>
+        </w:rPr>
+        <w:t xml:space="preserve"> Prilikom preuzimanja rezervacije, klijent je dužan pokazati l</w:t>
+      </w:r>
+      <w:r>
+        <w:rPr>
+          <w:sz w:val="24"/>
+          <w:szCs w:val="24"/>
+        </w:rPr>
+        <w:t>ičnu kartu kojom potvrđuje</w:t>
+      </w:r>
+      <w:r>
+        <w:rPr>
+          <w:sz w:val="24"/>
+          <w:szCs w:val="24"/>
+        </w:rPr>
+        <w:t xml:space="preserve"> podatke</w:t>
+      </w:r>
+      <w:r>
+        <w:rPr>
+          <w:sz w:val="24"/>
+          <w:szCs w:val="24"/>
+        </w:rPr>
+        <w:t xml:space="preserve"> koje je priložio pri rezervaciji</w:t>
+      </w:r>
+      <w:r>
+        <w:rPr>
+          <w:sz w:val="24"/>
+          <w:szCs w:val="24"/>
+        </w:rPr>
+        <w:t>.</w:t>
+      </w:r>
+    </w:p>
+    <w:p>
+      <w:pPr>
+        <w:jc w:val="both"/>
+        <w:rPr>
+          <w:sz w:val="24"/>
+          <w:szCs w:val="24"/>
+        </w:rPr>
+      </w:pPr>
+    </w:p>
+    <w:p>
+      <w:pPr>
+        <w:jc w:val="both"/>
+        <w:rPr>
+          <w:sz w:val="24"/>
+          <w:szCs w:val="24"/>
+        </w:rPr>
+      </w:pPr>
+      <w:r>
+        <w:rPr>
+          <w:sz w:val="24"/>
+          <w:szCs w:val="24"/>
+        </w:rPr>
+        <w:t xml:space="preserve"> </w:t>
+      </w:r>
+      <w:r>
+        <w:rPr>
+          <w:sz w:val="24"/>
+          <w:szCs w:val="24"/>
+        </w:rPr>
+        <w:t xml:space="preserve"> </w:t>
+      </w:r>
+    </w:p>
+    <w:p>
+      <w:pPr>
+        <w:jc w:val="both"/>
+        <w:rPr>
+          <w:b/>
+          <w:sz w:val="24"/>
+          <w:szCs w:val="24"/>
+        </w:rPr>
+      </w:pPr>
+      <w:r>
+        <w:rPr>
+          <w:b/>
+          <w:sz w:val="24"/>
+          <w:szCs w:val="24"/>
+        </w:rPr>
+        <w:t>Sugestija klijenta</w:t>
+      </w:r>
+    </w:p>
+    <w:p>
+      <w:pPr>
+        <w:jc w:val="both"/>
+        <w:rPr>
+          <w:sz w:val="24"/>
+          <w:szCs w:val="24"/>
+        </w:rPr>
+      </w:pPr>
+      <w:r>
+        <w:rPr>
+          <w:sz w:val="24"/>
+          <w:szCs w:val="24"/>
+        </w:rPr>
+        <w:t xml:space="preserve">U modernizaciji kina bitan faktor predstavlja i interakcija sa klijentom, te uvažavanje sugestija i zahtijeva klijenata. </w:t>
+      </w:r>
+      <w:r>
+        <w:rPr>
+          <w:sz w:val="24"/>
+          <w:szCs w:val="24"/>
+        </w:rPr>
+        <w:t>Zato se uvodi SNOFHYP [</w:t>
+      </w:r>
+      <w:r>
+        <w:rPr>
+          <w:i/>
+          <w:sz w:val="24"/>
+          <w:szCs w:val="24"/>
+        </w:rPr>
+        <w:t>Speak Now Or Forever Hold Your Peace</w:t>
+      </w:r>
+      <w:r>
+        <w:rPr>
+          <w:sz w:val="24"/>
+          <w:szCs w:val="24"/>
+        </w:rPr>
+        <w:t>] Knjiga koja omogućava da nakon odgledanog filma klijent napiše koji bi sljedeći film želio/željela gledati, ili da ostavi sugestiju bilo koje vrste vezanu</w:t>
+      </w:r>
+      <w:r>
+        <w:rPr>
+          <w:sz w:val="24"/>
+          <w:szCs w:val="24"/>
+        </w:rPr>
+        <w:t xml:space="preserve"> za usluge</w:t>
+      </w:r>
+      <w:r>
+        <w:rPr>
+          <w:sz w:val="24"/>
+          <w:szCs w:val="24"/>
+        </w:rPr>
+        <w:t>. Na ovaj način stalni posjetioci kina imaju privilegiju da indirektno utječu na rad istog.</w:t>
       </w:r>
       <w:bookmarkStart w:id="0" w:name="_GoBack"/>
       <w:bookmarkEnd w:id="0"/>
+    </w:p>
+    <w:p>
+      <w:pPr>
+        <w:jc w:val="both"/>
+        <w:rPr>
+          <w:sz w:val="24"/>
+          <w:szCs w:val="24"/>
+        </w:rPr>
+      </w:pPr>
+    </w:p>
+    <w:p>
+      <w:pPr>
+        <w:jc w:val="both"/>
+        <w:rPr>
+          <w:b/>
+          <w:sz w:val="24"/>
+          <w:szCs w:val="24"/>
+        </w:rPr>
+      </w:pPr>
+      <w:r>
+        <w:rPr>
+          <w:b/>
+          <w:sz w:val="24"/>
+          <w:szCs w:val="24"/>
+        </w:rPr>
+        <w:t>Prodaja karata</w:t>
+      </w:r>
+    </w:p>
+    <w:p>
+      <w:pPr>
+        <w:jc w:val="both"/>
+        <w:rPr>
+          <w:sz w:val="24"/>
+          <w:szCs w:val="24"/>
+        </w:rPr>
+      </w:pPr>
+      <w:r>
+        <w:rPr>
+          <w:sz w:val="24"/>
+          <w:szCs w:val="24"/>
+        </w:rPr>
+        <w:t>Klijent dolazi na šalter za prodaju karata. Klijent govori zaposleniku film koji želi gledati, a zaposlenik mu nudi termine projekcija. Klijent izabire termin, a zaposlenik</w:t>
+      </w:r>
+      <w:r>
+        <w:rPr>
+          <w:sz w:val="24"/>
+          <w:szCs w:val="24"/>
+        </w:rPr>
+        <w:t xml:space="preserve"> mu</w:t>
+      </w:r>
+      <w:r>
+        <w:rPr>
+          <w:sz w:val="24"/>
+          <w:szCs w:val="24"/>
+        </w:rPr>
+        <w:t xml:space="preserve"> pokazuje raspored sjedišta u sali.</w:t>
+      </w:r>
+      <w:r>
+        <w:rPr>
+          <w:sz w:val="24"/>
+          <w:szCs w:val="24"/>
+        </w:rPr>
+        <w:t xml:space="preserve"> </w:t>
+      </w:r>
+      <w:r>
+        <w:rPr>
+          <w:sz w:val="24"/>
+          <w:szCs w:val="24"/>
+        </w:rPr>
+        <w:t>U</w:t>
+      </w:r>
+      <w:r>
+        <w:rPr>
+          <w:rFonts w:cs="Helvetica"/>
+          <w:sz w:val="24"/>
+          <w:szCs w:val="24"/>
+        </w:rPr>
+        <w:t xml:space="preserve">koliko </w:t>
+      </w:r>
+      <w:r>
+        <w:rPr>
+          <w:rFonts w:cs="Helvetica"/>
+          <w:sz w:val="24"/>
+          <w:szCs w:val="24"/>
+        </w:rPr>
+        <w:t>klijent nije zadovoljan</w:t>
+      </w:r>
+      <w:r>
+        <w:rPr>
+          <w:rFonts w:cs="Helvetica"/>
+          <w:sz w:val="24"/>
+          <w:szCs w:val="24"/>
+        </w:rPr>
+        <w:t xml:space="preserve"> raspored</w:t>
+      </w:r>
+      <w:r>
+        <w:rPr>
+          <w:rFonts w:cs="Helvetica"/>
+          <w:sz w:val="24"/>
+          <w:szCs w:val="24"/>
+        </w:rPr>
+        <w:t>om</w:t>
+      </w:r>
+      <w:r>
+        <w:rPr>
+          <w:rFonts w:cs="Helvetica"/>
+          <w:sz w:val="24"/>
+          <w:szCs w:val="24"/>
+        </w:rPr>
+        <w:t xml:space="preserve"> slobodnih mjesta ili ukoli</w:t>
+      </w:r>
+      <w:r>
+        <w:rPr>
+          <w:rFonts w:cs="Helvetica"/>
+          <w:sz w:val="24"/>
+          <w:szCs w:val="24"/>
+        </w:rPr>
+        <w:t>ko nema mjesta, nudi mu se moguć</w:t>
+      </w:r>
+      <w:r>
+        <w:rPr>
+          <w:rFonts w:cs="Helvetica"/>
+          <w:sz w:val="24"/>
+          <w:szCs w:val="24"/>
+        </w:rPr>
+        <w:t>nost odabira drugog termina il</w:t>
+      </w:r>
+      <w:r>
+        <w:rPr>
+          <w:rFonts w:cs="Helvetica"/>
+          <w:sz w:val="24"/>
+          <w:szCs w:val="24"/>
+        </w:rPr>
+        <w:t>i</w:t>
+      </w:r>
+      <w:r>
+        <w:rPr>
+          <w:rFonts w:cs="Helvetica"/>
+          <w:sz w:val="24"/>
+          <w:szCs w:val="24"/>
+        </w:rPr>
+        <w:t xml:space="preserve"> drugog filma</w:t>
+      </w:r>
+      <w:r>
+        <w:rPr>
+          <w:rFonts w:cs="Helvetica"/>
+          <w:sz w:val="24"/>
+          <w:szCs w:val="24"/>
+        </w:rPr>
+        <w:t xml:space="preserve">. </w:t>
+      </w:r>
+      <w:r>
+        <w:rPr>
+          <w:sz w:val="24"/>
+          <w:szCs w:val="24"/>
+        </w:rPr>
+        <w:t>Klijent izabire mjesta</w:t>
+      </w:r>
       <w:r>
         <w:rPr>
           <w:sz w:val="24"/>
@@ -353,6 +718,48 @@
         </w:rPr>
         <w:t>.</w:t>
       </w:r>
+      <w:r>
+        <w:rPr>
+          <w:sz w:val="24"/>
+          <w:szCs w:val="24"/>
+        </w:rPr>
+        <w:t xml:space="preserve"> </w:t>
+      </w:r>
+      <w:r>
+        <w:rPr>
+          <w:sz w:val="24"/>
+          <w:szCs w:val="24"/>
+        </w:rPr>
+        <w:t>Zaposlenik pita klijenta za KINO</w:t>
+      </w:r>
+      <w:r>
+        <w:rPr>
+          <w:sz w:val="24"/>
+          <w:szCs w:val="24"/>
+        </w:rPr>
+        <w:t xml:space="preserve"> karticu, </w:t>
+      </w:r>
+      <w:r>
+        <w:rPr>
+          <w:sz w:val="24"/>
+          <w:szCs w:val="24"/>
+        </w:rPr>
+        <w:t>te ukoliko je klijent priloži, zaposlenik stavlja pečat na za to predviđeno mjesto</w:t>
+      </w:r>
+      <w:r>
+        <w:rPr>
+          <w:sz w:val="24"/>
+          <w:szCs w:val="24"/>
+        </w:rPr>
+        <w:t xml:space="preserve">, </w:t>
+      </w:r>
+      <w:r>
+        <w:rPr>
+          <w:sz w:val="24"/>
+          <w:szCs w:val="24"/>
+        </w:rPr>
+        <w:t>zaključuje narudžbu, te saopštava klijentu cijenu usluga.</w:t>
+      </w:r>
     </w:p>
     <w:p>
       <w:pPr>
@@ -367,14 +774,7 @@
           <w:sz w:val="24"/>
           <w:szCs w:val="24"/>
         </w:rPr>
-        <w:t>Klijent telefonski razgovara sa osobom odgovornom za rezervaciju karata. Klijent govori izabrani film i termin, te podatke o broju karata, a zatim zaposlenik provjerava dostupnost termina. Ukoliko je moguće izvršiti rezervaciju, zaposlenik uzima lične podatke od klijenta.</w:t>
-      </w:r>
-      <w:r>
-        <w:rPr>
-          <w:sz w:val="24"/>
-          <w:szCs w:val="24"/>
-        </w:rPr>
-        <w:t xml:space="preserve"> </w:t>
+        <w:t xml:space="preserve">Klijent ima mogućnost plaćanja gotovinom ili elektronskom karticom. </w:t>
       </w:r>
     </w:p>
     <w:p>
@@ -390,7 +790,35 @@
           <w:sz w:val="24"/>
           <w:szCs w:val="24"/>
         </w:rPr>
-        <w:t>Prilikom zaključivanja rezervacije izabrana mjesta se u bazi podataka označavaju kao zauzeta.</w:t>
+        <w:t>Prilikom plaća</w:t>
+      </w:r>
+      <w:r>
+        <w:rPr>
+          <w:sz w:val="24"/>
+          <w:szCs w:val="24"/>
+        </w:rPr>
+        <w:t>nja elektronskom karticom koris</w:t>
+      </w:r>
+      <w:r>
+        <w:rPr>
+          <w:sz w:val="24"/>
+          <w:szCs w:val="24"/>
+        </w:rPr>
+        <w:t>ti se sistem za au</w:t>
+      </w:r>
+      <w:r>
+        <w:rPr>
+          <w:sz w:val="24"/>
+          <w:szCs w:val="24"/>
+        </w:rPr>
+        <w:t>torizaciju kartica, koji odobrav</w:t>
+      </w:r>
+      <w:r>
+        <w:rPr>
+          <w:sz w:val="24"/>
+          <w:szCs w:val="24"/>
+        </w:rPr>
+        <w:t>a ili odbija transakciju.</w:t>
       </w:r>
     </w:p>
     <w:p>
@@ -406,82 +834,37 @@
           <w:sz w:val="24"/>
           <w:szCs w:val="24"/>
         </w:rPr>
-        <w:t>Rezervacija se preuzima u kinu, a najkasnije 2 sata prije projekcije. Ukoliko klijent ne preuzme rezervisane karte, rezervacija se otkazuje. Rezervaciju je moguće otkazati samo u potpunosti (nije moguće otkazati jednu kartu).</w:t>
-      </w:r>
-      <w:r>
-        <w:rPr>
-          <w:sz w:val="24"/>
-          <w:szCs w:val="24"/>
-        </w:rPr>
-        <w:t xml:space="preserve"> U slučaju otkazivanja rezervacije, oslobađaju </w:t>
-      </w:r>
-      <w:r>
-        <w:rPr>
-          <w:sz w:val="24"/>
-          <w:szCs w:val="24"/>
-        </w:rPr>
-        <w:lastRenderedPageBreak/>
-        <w:t>se zauzeta mjesta.</w:t>
-      </w:r>
-      <w:r>
-        <w:rPr>
-          <w:sz w:val="24"/>
-          <w:szCs w:val="24"/>
-        </w:rPr>
-        <w:t xml:space="preserve"> Prilikom preuzimanja rezervacije, klijent je dužan pokazati l</w:t>
-      </w:r>
-      <w:r>
-        <w:rPr>
-          <w:sz w:val="24"/>
-          <w:szCs w:val="24"/>
-        </w:rPr>
-        <w:t>ičnu kartu kojom potvrđuje</w:t>
-      </w:r>
-      <w:r>
-        <w:rPr>
-          <w:sz w:val="24"/>
-          <w:szCs w:val="24"/>
-        </w:rPr>
-        <w:t xml:space="preserve"> podatke</w:t>
-      </w:r>
-      <w:r>
-        <w:rPr>
-          <w:sz w:val="24"/>
-          <w:szCs w:val="24"/>
-        </w:rPr>
-        <w:t xml:space="preserve"> koje je priložio pri rezervaciji</w:t>
-      </w:r>
-      <w:r>
-        <w:rPr>
-          <w:sz w:val="24"/>
-          <w:szCs w:val="24"/>
-        </w:rPr>
-        <w:t xml:space="preserve">. </w:t>
-      </w:r>
-      <w:r>
-        <w:rPr>
-          <w:sz w:val="24"/>
-          <w:szCs w:val="24"/>
-        </w:rPr>
-        <w:t xml:space="preserve"> </w:t>
+        <w:t>Zaposlenik izdaje račun i karte klijentu.</w:t>
       </w:r>
     </w:p>
     <w:p>
       <w:pPr>
         <w:jc w:val="both"/>
         <w:rPr>
-          <w:b/>
-          <w:sz w:val="24"/>
-          <w:szCs w:val="24"/>
-        </w:rPr>
-      </w:pPr>
-      <w:r>
-        <w:rPr>
-          <w:b/>
-          <w:sz w:val="24"/>
-          <w:szCs w:val="24"/>
-        </w:rPr>
-        <w:t>Sugestija klijenta</w:t>
+          <w:sz w:val="24"/>
+          <w:szCs w:val="24"/>
+        </w:rPr>
+      </w:pPr>
+      <w:r>
+        <w:rPr>
+          <w:sz w:val="24"/>
+          <w:szCs w:val="24"/>
+        </w:rPr>
+        <w:t xml:space="preserve">Klijent može odustati od kupovine u svakom trenutku, osim prilikom </w:t>
+      </w:r>
+      <w:r>
+        <w:rPr>
+          <w:sz w:val="24"/>
+          <w:szCs w:val="24"/>
+        </w:rPr>
+        <w:t>zaključivanja narudžbe</w:t>
+      </w:r>
+      <w:r>
+        <w:rPr>
+          <w:sz w:val="24"/>
+          <w:szCs w:val="24"/>
+        </w:rPr>
+        <w:t>.</w:t>
       </w:r>
     </w:p>
     <w:p>
@@ -497,371 +880,6 @@
           <w:sz w:val="24"/>
           <w:szCs w:val="24"/>
         </w:rPr>
-        <w:t xml:space="preserve">U modernizaciji kina bitan faktor predstavlja i interakcija sa klijentom, te uvažavanje sugestija i zahtijeva klijenata. </w:t>
-      </w:r>
-      <w:r>
-        <w:rPr>
-          <w:sz w:val="24"/>
-          <w:szCs w:val="24"/>
-        </w:rPr>
-        <w:t>Zato se uvodi SNOFHYP [</w:t>
-      </w:r>
-      <w:r>
-        <w:rPr>
-          <w:i/>
-          <w:sz w:val="24"/>
-          <w:szCs w:val="24"/>
-        </w:rPr>
-        <w:t>Speak Now Or Forever Hold Your Peace</w:t>
-      </w:r>
-      <w:r>
-        <w:rPr>
-          <w:sz w:val="24"/>
-          <w:szCs w:val="24"/>
-        </w:rPr>
-        <w:t>] Knjiga koja omogućava da nakon odgledanog filma klijent napiše koji bi sljedeći film želio/željela gledati, ili da ostavi sugestiju bilo koje vrste vezanu</w:t>
-      </w:r>
-      <w:r>
-        <w:rPr>
-          <w:sz w:val="24"/>
-          <w:szCs w:val="24"/>
-        </w:rPr>
-        <w:t xml:space="preserve"> za usluge</w:t>
-      </w:r>
-      <w:r>
-        <w:rPr>
-          <w:sz w:val="24"/>
-          <w:szCs w:val="24"/>
-        </w:rPr>
-        <w:t>. Na ovaj način stalni posjetioci kina imaju privilegiju da indirektno utječu na rad istog.</w:t>
-      </w:r>
-    </w:p>
-    <w:p>
-      <w:pPr>
-        <w:jc w:val="both"/>
-        <w:rPr>
-          <w:sz w:val="24"/>
-          <w:szCs w:val="24"/>
-        </w:rPr>
-      </w:pPr>
-    </w:p>
-    <w:p>
-      <w:pPr>
-        <w:jc w:val="both"/>
-        <w:rPr>
-          <w:b/>
-          <w:sz w:val="24"/>
-          <w:szCs w:val="24"/>
-        </w:rPr>
-      </w:pPr>
-      <w:r>
-        <w:rPr>
-          <w:b/>
-          <w:sz w:val="24"/>
-          <w:szCs w:val="24"/>
-        </w:rPr>
-        <w:t>Prodaja karata</w:t>
-      </w:r>
-    </w:p>
-    <w:p>
-      <w:pPr>
-        <w:jc w:val="both"/>
-        <w:rPr>
-          <w:sz w:val="24"/>
-          <w:szCs w:val="24"/>
-        </w:rPr>
-      </w:pPr>
-      <w:r>
-        <w:rPr>
-          <w:sz w:val="24"/>
-          <w:szCs w:val="24"/>
-        </w:rPr>
-        <w:t>Klijent dolazi na šalter za prodaju karata. Klijent govori zaposleniku film koji želi gledati, a zaposlenik mu nudi termine projekcija. Klijent izabire termin, a zaposlenik</w:t>
-      </w:r>
-      <w:r>
-        <w:rPr>
-          <w:sz w:val="24"/>
-          <w:szCs w:val="24"/>
-        </w:rPr>
-        <w:t xml:space="preserve"> mu</w:t>
-      </w:r>
-      <w:r>
-        <w:rPr>
-          <w:sz w:val="24"/>
-          <w:szCs w:val="24"/>
-        </w:rPr>
-        <w:t xml:space="preserve"> pokazuje raspored sjedišta u sali.</w:t>
-      </w:r>
-      <w:r>
-        <w:rPr>
-          <w:sz w:val="24"/>
-          <w:szCs w:val="24"/>
-        </w:rPr>
-        <w:t xml:space="preserve"> </w:t>
-      </w:r>
-      <w:r>
-        <w:rPr>
-          <w:sz w:val="24"/>
-          <w:szCs w:val="24"/>
-        </w:rPr>
-        <w:t>U</w:t>
-      </w:r>
-      <w:r>
-        <w:rPr>
-          <w:rFonts w:cs="Helvetica"/>
-          <w:sz w:val="24"/>
-          <w:szCs w:val="24"/>
-        </w:rPr>
-        <w:t xml:space="preserve">koliko </w:t>
-      </w:r>
-      <w:r>
-        <w:rPr>
-          <w:rFonts w:cs="Helvetica"/>
-          <w:sz w:val="24"/>
-          <w:szCs w:val="24"/>
-        </w:rPr>
-        <w:t>klijent nije zadovoljan</w:t>
-      </w:r>
-      <w:r>
-        <w:rPr>
-          <w:rFonts w:cs="Helvetica"/>
-          <w:sz w:val="24"/>
-          <w:szCs w:val="24"/>
-        </w:rPr>
-        <w:t xml:space="preserve"> raspored</w:t>
-      </w:r>
-      <w:r>
-        <w:rPr>
-          <w:rFonts w:cs="Helvetica"/>
-          <w:sz w:val="24"/>
-          <w:szCs w:val="24"/>
-        </w:rPr>
-        <w:t>om</w:t>
-      </w:r>
-      <w:r>
-        <w:rPr>
-          <w:rFonts w:cs="Helvetica"/>
-          <w:sz w:val="24"/>
-          <w:szCs w:val="24"/>
-        </w:rPr>
-        <w:t xml:space="preserve"> slobodnih mjesta ili ukoli</w:t>
-      </w:r>
-      <w:r>
-        <w:rPr>
-          <w:rFonts w:cs="Helvetica"/>
-          <w:sz w:val="24"/>
-          <w:szCs w:val="24"/>
-        </w:rPr>
-        <w:t>ko nema mjesta, nudi mu se moguć</w:t>
-      </w:r>
-      <w:r>
-        <w:rPr>
-          <w:rFonts w:cs="Helvetica"/>
-          <w:sz w:val="24"/>
-          <w:szCs w:val="24"/>
-        </w:rPr>
-        <w:t>nost odabira drugog termina il</w:t>
-      </w:r>
-      <w:r>
-        <w:rPr>
-          <w:rFonts w:cs="Helvetica"/>
-          <w:sz w:val="24"/>
-          <w:szCs w:val="24"/>
-        </w:rPr>
-        <w:t>i</w:t>
-      </w:r>
-      <w:r>
-        <w:rPr>
-          <w:rFonts w:cs="Helvetica"/>
-          <w:sz w:val="24"/>
-          <w:szCs w:val="24"/>
-        </w:rPr>
-        <w:t xml:space="preserve"> drugog filma</w:t>
-      </w:r>
-      <w:r>
-        <w:rPr>
-          <w:rFonts w:cs="Helvetica"/>
-          <w:sz w:val="24"/>
-          <w:szCs w:val="24"/>
-        </w:rPr>
-        <w:t xml:space="preserve">. </w:t>
-      </w:r>
-      <w:r>
-        <w:rPr>
-          <w:sz w:val="24"/>
-          <w:szCs w:val="24"/>
-        </w:rPr>
-        <w:t>Klijent izabire mjesta</w:t>
-      </w:r>
-      <w:r>
-        <w:rPr>
-          <w:sz w:val="24"/>
-          <w:szCs w:val="24"/>
-        </w:rPr>
-        <w:t>.</w:t>
-      </w:r>
-      <w:r>
-        <w:rPr>
-          <w:sz w:val="24"/>
-          <w:szCs w:val="24"/>
-        </w:rPr>
-        <w:t xml:space="preserve"> </w:t>
-      </w:r>
-      <w:r>
-        <w:rPr>
-          <w:sz w:val="24"/>
-          <w:szCs w:val="24"/>
-        </w:rPr>
-        <w:t>Zaposlenik pita klijenta za KINO</w:t>
-      </w:r>
-      <w:r>
-        <w:rPr>
-          <w:sz w:val="24"/>
-          <w:szCs w:val="24"/>
-        </w:rPr>
-        <w:t xml:space="preserve"> karticu, </w:t>
-      </w:r>
-      <w:r>
-        <w:rPr>
-          <w:sz w:val="24"/>
-          <w:szCs w:val="24"/>
-        </w:rPr>
-        <w:t>te ukoliko je klijent priloži, zaposlenik stavlja pečat na za to predviđeno mjesto</w:t>
-      </w:r>
-      <w:r>
-        <w:rPr>
-          <w:sz w:val="24"/>
-          <w:szCs w:val="24"/>
-        </w:rPr>
-        <w:t xml:space="preserve">, </w:t>
-      </w:r>
-      <w:r>
-        <w:rPr>
-          <w:sz w:val="24"/>
-          <w:szCs w:val="24"/>
-        </w:rPr>
-        <w:t>zaključuje narudžbu, te saopštava klijentu cijenu usluga.</w:t>
-      </w:r>
-    </w:p>
-    <w:p>
-      <w:pPr>
-        <w:jc w:val="both"/>
-        <w:rPr>
-          <w:sz w:val="24"/>
-          <w:szCs w:val="24"/>
-        </w:rPr>
-      </w:pPr>
-      <w:r>
-        <w:rPr>
-          <w:sz w:val="24"/>
-          <w:szCs w:val="24"/>
-        </w:rPr>
-        <w:t xml:space="preserve">Klijent ima mogućnost plaćanja gotovinom ili elektronskom karticom. </w:t>
-      </w:r>
-    </w:p>
-    <w:p>
-      <w:pPr>
-        <w:jc w:val="both"/>
-        <w:rPr>
-          <w:sz w:val="24"/>
-          <w:szCs w:val="24"/>
-        </w:rPr>
-      </w:pPr>
-      <w:r>
-        <w:rPr>
-          <w:sz w:val="24"/>
-          <w:szCs w:val="24"/>
-        </w:rPr>
-        <w:t>Prilikom plaća</w:t>
-      </w:r>
-      <w:r>
-        <w:rPr>
-          <w:sz w:val="24"/>
-          <w:szCs w:val="24"/>
-        </w:rPr>
-        <w:t>nja elektronskom karticom koris</w:t>
-      </w:r>
-      <w:r>
-        <w:rPr>
-          <w:sz w:val="24"/>
-          <w:szCs w:val="24"/>
-        </w:rPr>
-        <w:t>ti se sistem za au</w:t>
-      </w:r>
-      <w:r>
-        <w:rPr>
-          <w:sz w:val="24"/>
-          <w:szCs w:val="24"/>
-        </w:rPr>
-        <w:t>torizaciju kartica, koji odobrav</w:t>
-      </w:r>
-      <w:r>
-        <w:rPr>
-          <w:sz w:val="24"/>
-          <w:szCs w:val="24"/>
-        </w:rPr>
-        <w:t>a ili odbija transakciju.</w:t>
-      </w:r>
-    </w:p>
-    <w:p>
-      <w:pPr>
-        <w:jc w:val="both"/>
-        <w:rPr>
-          <w:sz w:val="24"/>
-          <w:szCs w:val="24"/>
-        </w:rPr>
-      </w:pPr>
-      <w:r>
-        <w:rPr>
-          <w:sz w:val="24"/>
-          <w:szCs w:val="24"/>
-        </w:rPr>
-        <w:t>Zaposlenik izdaje račun i karte klijentu.</w:t>
-      </w:r>
-    </w:p>
-    <w:p>
-      <w:pPr>
-        <w:jc w:val="both"/>
-        <w:rPr>
-          <w:sz w:val="24"/>
-          <w:szCs w:val="24"/>
-        </w:rPr>
-      </w:pPr>
-      <w:r>
-        <w:rPr>
-          <w:sz w:val="24"/>
-          <w:szCs w:val="24"/>
-        </w:rPr>
-        <w:t xml:space="preserve">Klijent može odustati od kupovine u svakom trenutku, osim prilikom </w:t>
-      </w:r>
-      <w:r>
-        <w:rPr>
-          <w:sz w:val="24"/>
-          <w:szCs w:val="24"/>
-        </w:rPr>
-        <w:t>zaključivanja narudžbe</w:t>
-      </w:r>
-      <w:r>
-        <w:rPr>
-          <w:sz w:val="24"/>
-          <w:szCs w:val="24"/>
-        </w:rPr>
-        <w:t>.</w:t>
-      </w:r>
-    </w:p>
-    <w:p>
-      <w:pPr>
-        <w:jc w:val="both"/>
-        <w:rPr>
-          <w:sz w:val="24"/>
-          <w:szCs w:val="24"/>
-        </w:rPr>
-      </w:pPr>
-      <w:r>
-        <w:rPr>
-          <w:sz w:val="24"/>
-          <w:szCs w:val="24"/>
-        </w:rPr>
         <w:t xml:space="preserve">Prilikom preuzimanja rezervisanih karata, klijent daje svoje podatke zaposleniku. Nakon validacije podataka, zaposlenik </w:t>
       </w:r>
       <w:r>
@@ -871,24 +889,6 @@
         </w:rPr>
         <w:t xml:space="preserve"> ima uvid u rezervisana mjesta, te zaključuje narudžbu. Zaposlenik vrši naplatu i izdaje karte i račun klijentu. </w:t>
       </w:r>
-    </w:p>
-    <w:p>
-      <w:pPr>
-        <w:jc w:val="both"/>
-        <w:rPr>
-          <w:sz w:val="24"/>
-          <w:szCs w:val="24"/>
-        </w:rPr>
-      </w:pPr>
-    </w:p>
-    <w:p>
-      <w:pPr>
-        <w:jc w:val="both"/>
-        <w:rPr>
-          <w:sz w:val="24"/>
-          <w:szCs w:val="24"/>
-        </w:rPr>
-      </w:pPr>
     </w:p>
     <w:p>
       <w:pPr>

--- a/OpisProjekta/KINO.docx
+++ b/OpisProjekta/KINO.docx
@@ -292,7 +292,21 @@
           <w:sz w:val="24"/>
           <w:szCs w:val="24"/>
         </w:rPr>
-        <w:t xml:space="preserve"> Nakon što napravi željeni raspored, smješta ga u sistem.</w:t>
+        <w:t xml:space="preserve"> Nakon što napravi željeni raspored, </w:t>
+      </w:r>
+      <w:r>
+        <w:rPr>
+          <w:sz w:val="24"/>
+          <w:szCs w:val="24"/>
+        </w:rPr>
+        <w:t>može isprintati isti</w:t>
+      </w:r>
+      <w:r>
+        <w:rPr>
+          <w:sz w:val="24"/>
+          <w:szCs w:val="24"/>
+        </w:rPr>
+        <w:t>.</w:t>
       </w:r>
     </w:p>
     <w:p>
@@ -303,11 +317,48 @@
           <w:szCs w:val="24"/>
         </w:rPr>
       </w:pPr>
+      <w:r>
+        <w:rPr>
+          <w:sz w:val="24"/>
+          <w:szCs w:val="24"/>
+        </w:rPr>
+        <w:t>Kao eks</w:t>
+      </w:r>
+      <w:r>
+        <w:rPr>
+          <w:sz w:val="24"/>
+          <w:szCs w:val="24"/>
+        </w:rPr>
+        <w:t xml:space="preserve">terni uređaj koristiće se printer koji će služiti za printanje </w:t>
+      </w:r>
+      <w:r>
+        <w:rPr>
+          <w:sz w:val="24"/>
+          <w:szCs w:val="24"/>
+        </w:rPr>
+        <w:t>rasporeda</w:t>
+      </w:r>
+      <w:r>
+        <w:rPr>
+          <w:sz w:val="24"/>
+          <w:szCs w:val="24"/>
+        </w:rPr>
+        <w:t>.</w:t>
+      </w:r>
     </w:p>
     <w:p>
       <w:pPr>
         <w:jc w:val="both"/>
         <w:rPr>
+          <w:sz w:val="24"/>
+          <w:szCs w:val="24"/>
+        </w:rPr>
+      </w:pPr>
+    </w:p>
+    <w:p>
+      <w:pPr>
+        <w:jc w:val="both"/>
+        <w:rPr>
           <w:b/>
           <w:sz w:val="24"/>
           <w:szCs w:val="24"/>
@@ -397,14 +448,7 @@
           <w:sz w:val="24"/>
           <w:szCs w:val="24"/>
         </w:rPr>
-        <w:t>Rezervacija se preuzima u kinu, a najkasnije 2 sata prije projekcije. Ukoliko klijent ne preuzme rezervisane karte, rezervacija se otkazuje. Rezervaciju je moguće otkazati samo u potpunosti (nije moguće otkazati jednu kartu).</w:t>
-      </w:r>
-      <w:r>
-        <w:rPr>
-          <w:sz w:val="24"/>
-          <w:szCs w:val="24"/>
-        </w:rPr>
-        <w:t xml:space="preserve"> U slučaju otkazivanja rezervacije, oslobađaju </w:t>
+        <w:t xml:space="preserve">Rezervacija se preuzima u kinu, a najkasnije 2 sata prije projekcije. Ukoliko klijent ne preuzme rezervisane karte, rezervacija se otkazuje. Rezervaciju je moguće otkazati samo u </w:t>
       </w:r>
       <w:r>
         <w:rPr>
@@ -412,7 +456,14 @@
           <w:szCs w:val="24"/>
         </w:rPr>
         <w:lastRenderedPageBreak/>
-        <w:t>se zauzeta mjesta.</w:t>
+        <w:t>potpunosti (nije moguće otkazati jednu kartu).</w:t>
+      </w:r>
+      <w:r>
+        <w:rPr>
+          <w:sz w:val="24"/>
+          <w:szCs w:val="24"/>
+        </w:rPr>
+        <w:t xml:space="preserve"> U slučaju otkazivanja rezervacije, oslobađaju se zauzeta mjesta.</w:t>
       </w:r>
       <w:r>
         <w:rPr>
@@ -551,8 +602,6 @@
         </w:rPr>
         <w:t>. Na ovaj način stalni posjetioci kina imaju privilegiju da indirektno utječu na rad istog.</w:t>
       </w:r>
-      <w:bookmarkStart w:id="0" w:name="_GoBack"/>
-      <w:bookmarkEnd w:id="0"/>
     </w:p>
     <w:p>
       <w:pPr>
@@ -903,6 +952,33 @@
       <w:pPr>
         <w:jc w:val="both"/>
         <w:rPr>
+          <w:sz w:val="24"/>
+          <w:szCs w:val="24"/>
+        </w:rPr>
+      </w:pPr>
+    </w:p>
+    <w:p>
+      <w:pPr>
+        <w:jc w:val="both"/>
+        <w:rPr>
+          <w:sz w:val="24"/>
+          <w:szCs w:val="24"/>
+        </w:rPr>
+      </w:pPr>
+    </w:p>
+    <w:p>
+      <w:pPr>
+        <w:jc w:val="both"/>
+        <w:rPr>
+          <w:sz w:val="24"/>
+          <w:szCs w:val="24"/>
+        </w:rPr>
+      </w:pPr>
+    </w:p>
+    <w:p>
+      <w:pPr>
+        <w:jc w:val="both"/>
+        <w:rPr>
           <w:b/>
           <w:sz w:val="24"/>
           <w:szCs w:val="24"/>
@@ -914,6 +990,7 @@
           <w:sz w:val="24"/>
           <w:szCs w:val="24"/>
         </w:rPr>
+        <w:lastRenderedPageBreak/>
         <w:t>Obrada narudžbe</w:t>
       </w:r>
     </w:p>
@@ -958,6 +1035,15 @@
       <w:pPr>
         <w:jc w:val="both"/>
         <w:rPr>
+          <w:sz w:val="24"/>
+          <w:szCs w:val="24"/>
+        </w:rPr>
+      </w:pPr>
+    </w:p>
+    <w:p>
+      <w:pPr>
+        <w:jc w:val="both"/>
+        <w:rPr>
           <w:b/>
           <w:sz w:val="24"/>
           <w:szCs w:val="24"/>
@@ -969,7 +1055,6 @@
           <w:sz w:val="24"/>
           <w:szCs w:val="24"/>
         </w:rPr>
-        <w:lastRenderedPageBreak/>
         <w:t>Korisnička kartica</w:t>
       </w:r>
     </w:p>
@@ -1041,41 +1126,139 @@
           <w:szCs w:val="24"/>
         </w:rPr>
       </w:pPr>
-      <w:r>
-        <w:rPr>
-          <w:sz w:val="24"/>
-          <w:szCs w:val="24"/>
-        </w:rPr>
-        <w:t>Kao ekseterni uređaj koristiće se printer koj</w:t>
-      </w:r>
-      <w:r>
-        <w:rPr>
-          <w:sz w:val="24"/>
-          <w:szCs w:val="24"/>
-        </w:rPr>
-        <w:t>i će služiti za printanje kartica</w:t>
-      </w:r>
-      <w:r>
-        <w:rPr>
-          <w:sz w:val="24"/>
-          <w:szCs w:val="24"/>
-        </w:rPr>
-        <w:t>.</w:t>
-      </w:r>
     </w:p>
     <w:p>
       <w:pPr>
         <w:jc w:val="both"/>
         <w:rPr>
-          <w:sz w:val="24"/>
-          <w:szCs w:val="24"/>
-        </w:rPr>
-      </w:pPr>
+          <w:b/>
+          <w:sz w:val="24"/>
+          <w:szCs w:val="24"/>
+        </w:rPr>
+      </w:pPr>
+      <w:r>
+        <w:rPr>
+          <w:b/>
+          <w:sz w:val="24"/>
+          <w:szCs w:val="24"/>
+        </w:rPr>
+        <w:t>Prodaja grickalica</w:t>
+      </w:r>
     </w:p>
     <w:p>
       <w:pPr>
         <w:jc w:val="both"/>
         <w:rPr>
+          <w:sz w:val="24"/>
+          <w:szCs w:val="24"/>
+        </w:rPr>
+      </w:pPr>
+      <w:r>
+        <w:rPr>
+          <w:sz w:val="24"/>
+          <w:szCs w:val="24"/>
+        </w:rPr>
+        <w:t xml:space="preserve">U kinu postoji poseban šalter za prodaju hrane i pića. </w:t>
+      </w:r>
+    </w:p>
+    <w:p>
+      <w:pPr>
+        <w:jc w:val="both"/>
+        <w:rPr>
+          <w:sz w:val="24"/>
+          <w:szCs w:val="24"/>
+        </w:rPr>
+      </w:pPr>
+      <w:r>
+        <w:rPr>
+          <w:sz w:val="24"/>
+          <w:szCs w:val="24"/>
+        </w:rPr>
+        <w:t>Klijenti imaju mogućnost kupovine</w:t>
+      </w:r>
+      <w:r>
+        <w:rPr>
+          <w:sz w:val="24"/>
+          <w:szCs w:val="24"/>
+        </w:rPr>
+        <w:t xml:space="preserve"> slanih i slatkih kokica, gaziranih i negaziranih pića. </w:t>
+      </w:r>
+    </w:p>
+    <w:p>
+      <w:pPr>
+        <w:jc w:val="both"/>
+        <w:rPr>
+          <w:sz w:val="24"/>
+          <w:szCs w:val="24"/>
+        </w:rPr>
+      </w:pPr>
+      <w:r>
+        <w:rPr>
+          <w:sz w:val="24"/>
+          <w:szCs w:val="24"/>
+        </w:rPr>
+        <w:t>Klijent saopćava zaposleniku svoj izbor proizvoda. Zaposlenik zaključuje narudžbu, vrši naplatu proizvoda, te izdaje kl</w:t>
+      </w:r>
+      <w:r>
+        <w:rPr>
+          <w:sz w:val="24"/>
+          <w:szCs w:val="24"/>
+        </w:rPr>
+        <w:t>i</w:t>
+      </w:r>
+      <w:r>
+        <w:rPr>
+          <w:sz w:val="24"/>
+          <w:szCs w:val="24"/>
+        </w:rPr>
+        <w:t>jentu proizvode i račun.</w:t>
+      </w:r>
+    </w:p>
+    <w:p>
+      <w:pPr>
+        <w:jc w:val="both"/>
+        <w:rPr>
+          <w:sz w:val="24"/>
+          <w:szCs w:val="24"/>
+        </w:rPr>
+      </w:pPr>
+      <w:r>
+        <w:rPr>
+          <w:sz w:val="24"/>
+          <w:szCs w:val="24"/>
+        </w:rPr>
+        <w:t>Klijent može preuzeti besplatne kokice ukoliko ima ostvaren dovo</w:t>
+      </w:r>
+      <w:r>
+        <w:rPr>
+          <w:sz w:val="24"/>
+          <w:szCs w:val="24"/>
+        </w:rPr>
+        <w:t>ljan broj poena na KINO kartici, pri čemu mora predati ispunjenu KINO karticu, te će mu zaposlenik dati novu.</w:t>
+      </w:r>
+    </w:p>
+    <w:p>
+      <w:pPr>
+        <w:jc w:val="both"/>
+        <w:rPr>
+          <w:sz w:val="24"/>
+          <w:szCs w:val="24"/>
+        </w:rPr>
+      </w:pPr>
+    </w:p>
+    <w:p>
+      <w:pPr>
+        <w:jc w:val="both"/>
+        <w:rPr>
+          <w:sz w:val="24"/>
+          <w:szCs w:val="24"/>
+        </w:rPr>
+      </w:pPr>
+    </w:p>
+    <w:p>
+      <w:pPr>
+        <w:jc w:val="both"/>
+        <w:rPr>
           <w:b/>
           <w:sz w:val="24"/>
           <w:szCs w:val="24"/>
@@ -1087,7 +1270,7 @@
           <w:sz w:val="24"/>
           <w:szCs w:val="24"/>
         </w:rPr>
-        <w:t>Prodaja grickalica</w:t>
+        <w:t>Popust</w:t>
       </w:r>
     </w:p>
     <w:p>
@@ -1103,134 +1286,6 @@
           <w:sz w:val="24"/>
           <w:szCs w:val="24"/>
         </w:rPr>
-        <w:t xml:space="preserve">U kinu postoji poseban šalter za prodaju hrane i pića. </w:t>
-      </w:r>
-    </w:p>
-    <w:p>
-      <w:pPr>
-        <w:jc w:val="both"/>
-        <w:rPr>
-          <w:sz w:val="24"/>
-          <w:szCs w:val="24"/>
-        </w:rPr>
-      </w:pPr>
-      <w:r>
-        <w:rPr>
-          <w:sz w:val="24"/>
-          <w:szCs w:val="24"/>
-        </w:rPr>
-        <w:t>Klijenti imaju mogućnost kupovine</w:t>
-      </w:r>
-      <w:r>
-        <w:rPr>
-          <w:sz w:val="24"/>
-          <w:szCs w:val="24"/>
-        </w:rPr>
-        <w:t xml:space="preserve"> slanih i slatkih kokica, gaziranih i negaziranih pića. </w:t>
-      </w:r>
-    </w:p>
-    <w:p>
-      <w:pPr>
-        <w:jc w:val="both"/>
-        <w:rPr>
-          <w:sz w:val="24"/>
-          <w:szCs w:val="24"/>
-        </w:rPr>
-      </w:pPr>
-      <w:r>
-        <w:rPr>
-          <w:sz w:val="24"/>
-          <w:szCs w:val="24"/>
-        </w:rPr>
-        <w:t>Klijent saopćava zaposleniku svoj izbor proizvoda. Zaposlenik zaključuje narudžbu, vrši naplatu proizvoda, te izdaje kl</w:t>
-      </w:r>
-      <w:r>
-        <w:rPr>
-          <w:sz w:val="24"/>
-          <w:szCs w:val="24"/>
-        </w:rPr>
-        <w:t>i</w:t>
-      </w:r>
-      <w:r>
-        <w:rPr>
-          <w:sz w:val="24"/>
-          <w:szCs w:val="24"/>
-        </w:rPr>
-        <w:t>jentu proizvode i račun.</w:t>
-      </w:r>
-    </w:p>
-    <w:p>
-      <w:pPr>
-        <w:jc w:val="both"/>
-        <w:rPr>
-          <w:sz w:val="24"/>
-          <w:szCs w:val="24"/>
-        </w:rPr>
-      </w:pPr>
-      <w:r>
-        <w:rPr>
-          <w:sz w:val="24"/>
-          <w:szCs w:val="24"/>
-        </w:rPr>
-        <w:t>Klijent može preuzeti besplatne kokice ukoliko ima ostvaren dovo</w:t>
-      </w:r>
-      <w:r>
-        <w:rPr>
-          <w:sz w:val="24"/>
-          <w:szCs w:val="24"/>
-        </w:rPr>
-        <w:t>ljan broj poena na KINO kartici, pri čemu mora predati ispunjenu KINO karticu, te će mu zaposlenik dati novu.</w:t>
-      </w:r>
-    </w:p>
-    <w:p>
-      <w:pPr>
-        <w:jc w:val="both"/>
-        <w:rPr>
-          <w:sz w:val="24"/>
-          <w:szCs w:val="24"/>
-        </w:rPr>
-      </w:pPr>
-    </w:p>
-    <w:p>
-      <w:pPr>
-        <w:jc w:val="both"/>
-        <w:rPr>
-          <w:sz w:val="24"/>
-          <w:szCs w:val="24"/>
-        </w:rPr>
-      </w:pPr>
-    </w:p>
-    <w:p>
-      <w:pPr>
-        <w:jc w:val="both"/>
-        <w:rPr>
-          <w:b/>
-          <w:sz w:val="24"/>
-          <w:szCs w:val="24"/>
-        </w:rPr>
-      </w:pPr>
-      <w:r>
-        <w:rPr>
-          <w:b/>
-          <w:sz w:val="24"/>
-          <w:szCs w:val="24"/>
-        </w:rPr>
-        <w:t>Popust</w:t>
-      </w:r>
-    </w:p>
-    <w:p>
-      <w:pPr>
-        <w:jc w:val="both"/>
-        <w:rPr>
-          <w:sz w:val="24"/>
-          <w:szCs w:val="24"/>
-        </w:rPr>
-      </w:pPr>
-      <w:r>
-        <w:rPr>
-          <w:sz w:val="24"/>
-          <w:szCs w:val="24"/>
-        </w:rPr>
         <w:t>Studenti kao korisni</w:t>
       </w:r>
       <w:r>
@@ -1261,33 +1316,6 @@
         </w:rPr>
         <w:t>karticu, tako što se kartica priloži prilikom kupovine karata.</w:t>
       </w:r>
-    </w:p>
-    <w:p>
-      <w:pPr>
-        <w:jc w:val="both"/>
-        <w:rPr>
-          <w:sz w:val="24"/>
-          <w:szCs w:val="24"/>
-        </w:rPr>
-      </w:pPr>
-    </w:p>
-    <w:p>
-      <w:pPr>
-        <w:jc w:val="both"/>
-        <w:rPr>
-          <w:sz w:val="24"/>
-          <w:szCs w:val="24"/>
-        </w:rPr>
-      </w:pPr>
-    </w:p>
-    <w:p>
-      <w:pPr>
-        <w:jc w:val="both"/>
-        <w:rPr>
-          <w:sz w:val="24"/>
-          <w:szCs w:val="24"/>
-        </w:rPr>
-      </w:pPr>
     </w:p>
     <w:p>
       <w:pPr>
@@ -4004,8 +4032,8 @@
           <w:szCs w:val="24"/>
         </w:rPr>
       </w:pPr>
-      <w:bookmarkStart w:id="1" w:name="OLE_LINK1"/>
-      <w:bookmarkStart w:id="2" w:name="OLE_LINK2"/>
+      <w:bookmarkStart w:id="0" w:name="OLE_LINK1"/>
+      <w:bookmarkStart w:id="1" w:name="OLE_LINK2"/>
       <w:r>
         <w:rPr>
           <w:i/>
@@ -4235,8 +4263,8 @@
           </w:p>
         </w:tc>
       </w:tr>
+      <w:bookmarkEnd w:id="0"/>
       <w:bookmarkEnd w:id="1"/>
-      <w:bookmarkEnd w:id="2"/>
     </w:tbl>
     <w:p>
       <w:pPr>
@@ -5381,8 +5409,8 @@
         </w:rPr>
         <w:t>Tok događaja:</w:t>
       </w:r>
-      <w:bookmarkStart w:id="3" w:name="OLE_LINK4"/>
-      <w:bookmarkStart w:id="4" w:name="OLE_LINK5"/>
+      <w:bookmarkStart w:id="2" w:name="OLE_LINK4"/>
+      <w:bookmarkStart w:id="3" w:name="OLE_LINK5"/>
     </w:p>
     <w:tbl>
       <w:tblPr>
@@ -5406,8 +5434,8 @@
           <w:tcPr>
             <w:tcW w:w="4928" w:type="dxa"/>
           </w:tcPr>
+          <w:bookmarkEnd w:id="2"/>
           <w:bookmarkEnd w:id="3"/>
-          <w:bookmarkEnd w:id="4"/>
           <w:p>
             <w:pPr>
               <w:jc w:val="center"/>
@@ -7535,6 +7563,8 @@
           <w:szCs w:val="24"/>
         </w:rPr>
       </w:pPr>
+      <w:bookmarkStart w:id="4" w:name="_GoBack"/>
+      <w:bookmarkEnd w:id="4"/>
     </w:p>
     <w:sectPr>
       <w:pgSz w:w="11906" w:h="16838"/>
